--- a/177006007_177006022_177006041_177006086.docx
+++ b/177006007_177006022_177006041_177006086.docx
@@ -113,7 +113,7 @@
                     <pic:cNvPicPr/>
                   </pic:nvPicPr>
                   <pic:blipFill>
-                    <a:blip r:embed="rId5" cstate="print">
+                    <a:blip r:embed="rId7" cstate="print">
                       <a:extLst>
                         <a:ext uri="{28A0092B-C50C-407E-A947-70E740481C1C}">
                           <a14:useLocalDpi xmlns:a14="http://schemas.microsoft.com/office/drawing/2010/main" val="0"/>
@@ -434,7 +434,7 @@
           <w:b/>
         </w:rPr>
         <w:lastRenderedPageBreak/>
-        <w:t>Rancangan</w:t>
+        <w:t>Tema</w:t>
       </w:r>
       <w:proofErr w:type="spellEnd"/>
       <w:r>
@@ -460,44 +460,6 @@
           <w:b/>
         </w:rPr>
       </w:pPr>
-      <w:proofErr w:type="spellStart"/>
-      <w:r>
-        <w:rPr>
-          <w:b/>
-        </w:rPr>
-        <w:t>Tema</w:t>
-      </w:r>
-      <w:proofErr w:type="spellEnd"/>
-      <w:r>
-        <w:rPr>
-          <w:b/>
-        </w:rPr>
-        <w:t xml:space="preserve"> </w:t>
-      </w:r>
-      <w:proofErr w:type="spellStart"/>
-      <w:r>
-        <w:rPr>
-          <w:b/>
-        </w:rPr>
-        <w:t>aplikasi</w:t>
-      </w:r>
-      <w:proofErr w:type="spellEnd"/>
-    </w:p>
-    <w:p>
-      <w:pPr>
-        <w:ind w:left="0"/>
-        <w:jc w:val="left"/>
-      </w:pPr>
-    </w:p>
-    <w:p>
-      <w:pPr>
-        <w:spacing w:after="160" w:line="259" w:lineRule="auto"/>
-        <w:ind w:left="0" w:right="0" w:firstLine="0"/>
-        <w:jc w:val="left"/>
-      </w:pPr>
-      <w:r>
-        <w:br w:type="page"/>
-      </w:r>
     </w:p>
     <w:p>
       <w:pPr>
@@ -513,7 +475,6 @@
           <w:b/>
           <w:sz w:val="28"/>
         </w:rPr>
-        <w:lastRenderedPageBreak/>
         <w:t>B</w:t>
       </w:r>
       <w:r>
@@ -545,7 +506,7 @@
           <w:ilvl w:val="0"/>
           <w:numId w:val="1"/>
         </w:numPr>
-        <w:ind w:left="426"/>
+        <w:ind w:left="426" w:hanging="426"/>
         <w:jc w:val="left"/>
       </w:pPr>
       <w:proofErr w:type="spellStart"/>
@@ -561,7 +522,7 @@
           <w:ilvl w:val="0"/>
           <w:numId w:val="1"/>
         </w:numPr>
-        <w:ind w:left="426"/>
+        <w:ind w:left="426" w:hanging="426"/>
         <w:jc w:val="left"/>
       </w:pPr>
       <w:proofErr w:type="spellStart"/>
@@ -577,7 +538,7 @@
           <w:ilvl w:val="0"/>
           <w:numId w:val="1"/>
         </w:numPr>
-        <w:ind w:left="426"/>
+        <w:ind w:left="426" w:hanging="426"/>
         <w:jc w:val="left"/>
       </w:pPr>
       <w:proofErr w:type="spellStart"/>
@@ -638,7 +599,7 @@
           <w:ilvl w:val="0"/>
           <w:numId w:val="2"/>
         </w:numPr>
-        <w:ind w:left="426"/>
+        <w:ind w:left="426" w:hanging="426"/>
       </w:pPr>
       <w:proofErr w:type="spellStart"/>
       <w:r>
@@ -673,8 +634,557 @@
     <w:p>
       <w:pPr>
         <w:pStyle w:val="ListParagraph"/>
-        <w:ind w:left="426" w:firstLine="0"/>
-      </w:pPr>
+        <w:numPr>
+          <w:ilvl w:val="0"/>
+          <w:numId w:val="8"/>
+        </w:numPr>
+        <w:ind w:left="851" w:hanging="568"/>
+      </w:pPr>
+      <w:proofErr w:type="spellStart"/>
+      <w:r>
+        <w:t>Tampilan</w:t>
+      </w:r>
+      <w:proofErr w:type="spellEnd"/>
+      <w:r>
+        <w:t xml:space="preserve"> </w:t>
+      </w:r>
+      <w:proofErr w:type="spellStart"/>
+      <w:r>
+        <w:t>utama</w:t>
+      </w:r>
+      <w:proofErr w:type="spellEnd"/>
+    </w:p>
+    <w:p>
+      <w:pPr>
+        <w:pStyle w:val="ListParagraph"/>
+        <w:ind w:left="284" w:firstLine="0"/>
+      </w:pPr>
+      <w:r>
+        <w:rPr>
+          <w:noProof/>
+        </w:rPr>
+        <w:drawing>
+          <wp:inline distT="0" distB="0" distL="0" distR="0" wp14:anchorId="2BB41CD1" wp14:editId="188FEF96">
+            <wp:extent cx="4573803" cy="2520000"/>
+            <wp:effectExtent l="0" t="0" r="0" b="0"/>
+            <wp:docPr id="11" name="Picture 11"/>
+            <wp:cNvGraphicFramePr>
+              <a:graphicFrameLocks xmlns:a="http://schemas.openxmlformats.org/drawingml/2006/main" noChangeAspect="1"/>
+            </wp:cNvGraphicFramePr>
+            <a:graphic xmlns:a="http://schemas.openxmlformats.org/drawingml/2006/main">
+              <a:graphicData uri="http://schemas.openxmlformats.org/drawingml/2006/picture">
+                <pic:pic xmlns:pic="http://schemas.openxmlformats.org/drawingml/2006/picture">
+                  <pic:nvPicPr>
+                    <pic:cNvPr id="11" name="gambar1.jpeg"/>
+                    <pic:cNvPicPr/>
+                  </pic:nvPicPr>
+                  <pic:blipFill>
+                    <a:blip r:embed="rId8" cstate="print">
+                      <a:extLst>
+                        <a:ext uri="{28A0092B-C50C-407E-A947-70E740481C1C}">
+                          <a14:useLocalDpi xmlns:a14="http://schemas.microsoft.com/office/drawing/2010/main" val="0"/>
+                        </a:ext>
+                      </a:extLst>
+                    </a:blip>
+                    <a:stretch>
+                      <a:fillRect/>
+                    </a:stretch>
+                  </pic:blipFill>
+                  <pic:spPr>
+                    <a:xfrm>
+                      <a:off x="0" y="0"/>
+                      <a:ext cx="4573803" cy="2520000"/>
+                    </a:xfrm>
+                    <a:prstGeom prst="rect">
+                      <a:avLst/>
+                    </a:prstGeom>
+                  </pic:spPr>
+                </pic:pic>
+              </a:graphicData>
+            </a:graphic>
+          </wp:inline>
+        </w:drawing>
+      </w:r>
+    </w:p>
+    <w:p>
+      <w:pPr>
+        <w:pStyle w:val="ListParagraph"/>
+        <w:numPr>
+          <w:ilvl w:val="0"/>
+          <w:numId w:val="8"/>
+        </w:numPr>
+        <w:ind w:left="851" w:hanging="568"/>
+      </w:pPr>
+      <w:proofErr w:type="spellStart"/>
+      <w:r>
+        <w:t>Tampilan</w:t>
+      </w:r>
+      <w:proofErr w:type="spellEnd"/>
+      <w:r>
+        <w:t xml:space="preserve"> menu service</w:t>
+      </w:r>
+    </w:p>
+    <w:p>
+      <w:pPr>
+        <w:ind w:left="283" w:firstLine="0"/>
+      </w:pPr>
+      <w:r>
+        <w:rPr>
+          <w:noProof/>
+        </w:rPr>
+        <w:drawing>
+          <wp:inline distT="0" distB="0" distL="0" distR="0" wp14:anchorId="2EF008C7" wp14:editId="4C414F34">
+            <wp:extent cx="4573803" cy="2520000"/>
+            <wp:effectExtent l="0" t="0" r="0" b="0"/>
+            <wp:docPr id="12" name="Picture 12"/>
+            <wp:cNvGraphicFramePr>
+              <a:graphicFrameLocks xmlns:a="http://schemas.openxmlformats.org/drawingml/2006/main" noChangeAspect="1"/>
+            </wp:cNvGraphicFramePr>
+            <a:graphic xmlns:a="http://schemas.openxmlformats.org/drawingml/2006/main">
+              <a:graphicData uri="http://schemas.openxmlformats.org/drawingml/2006/picture">
+                <pic:pic xmlns:pic="http://schemas.openxmlformats.org/drawingml/2006/picture">
+                  <pic:nvPicPr>
+                    <pic:cNvPr id="12" name="gambar2.jpeg"/>
+                    <pic:cNvPicPr/>
+                  </pic:nvPicPr>
+                  <pic:blipFill>
+                    <a:blip r:embed="rId9" cstate="print">
+                      <a:extLst>
+                        <a:ext uri="{28A0092B-C50C-407E-A947-70E740481C1C}">
+                          <a14:useLocalDpi xmlns:a14="http://schemas.microsoft.com/office/drawing/2010/main" val="0"/>
+                        </a:ext>
+                      </a:extLst>
+                    </a:blip>
+                    <a:stretch>
+                      <a:fillRect/>
+                    </a:stretch>
+                  </pic:blipFill>
+                  <pic:spPr>
+                    <a:xfrm>
+                      <a:off x="0" y="0"/>
+                      <a:ext cx="4573803" cy="2520000"/>
+                    </a:xfrm>
+                    <a:prstGeom prst="rect">
+                      <a:avLst/>
+                    </a:prstGeom>
+                  </pic:spPr>
+                </pic:pic>
+              </a:graphicData>
+            </a:graphic>
+          </wp:inline>
+        </w:drawing>
+      </w:r>
+    </w:p>
+    <w:p>
+      <w:pPr>
+        <w:pStyle w:val="ListParagraph"/>
+        <w:numPr>
+          <w:ilvl w:val="0"/>
+          <w:numId w:val="8"/>
+        </w:numPr>
+        <w:ind w:left="851" w:hanging="568"/>
+        <w:jc w:val="left"/>
+      </w:pPr>
+      <w:proofErr w:type="spellStart"/>
+      <w:r>
+        <w:lastRenderedPageBreak/>
+        <w:t>Tampilan</w:t>
+      </w:r>
+      <w:proofErr w:type="spellEnd"/>
+      <w:r>
+        <w:t xml:space="preserve"> </w:t>
+      </w:r>
+      <w:proofErr w:type="spellStart"/>
+      <w:r>
+        <w:t>paru</w:t>
+      </w:r>
+      <w:proofErr w:type="spellEnd"/>
+      <w:r>
+        <w:t xml:space="preserve"> (</w:t>
+      </w:r>
+      <w:proofErr w:type="spellStart"/>
+      <w:r>
+        <w:t>pasang</w:t>
+      </w:r>
+      <w:proofErr w:type="spellEnd"/>
+      <w:r>
+        <w:t xml:space="preserve"> </w:t>
+      </w:r>
+      <w:proofErr w:type="spellStart"/>
+      <w:r>
+        <w:t>baru</w:t>
+      </w:r>
+      <w:proofErr w:type="spellEnd"/>
+      <w:r>
+        <w:t>)</w:t>
+      </w:r>
+    </w:p>
+    <w:p>
+      <w:pPr>
+        <w:pStyle w:val="ListParagraph"/>
+        <w:numPr>
+          <w:ilvl w:val="0"/>
+          <w:numId w:val="8"/>
+        </w:numPr>
+        <w:ind w:left="851" w:hanging="568"/>
+        <w:jc w:val="left"/>
+      </w:pPr>
+      <w:proofErr w:type="spellStart"/>
+      <w:r>
+        <w:t>Tampilan</w:t>
+      </w:r>
+      <w:proofErr w:type="spellEnd"/>
+      <w:r>
+        <w:t xml:space="preserve"> </w:t>
+      </w:r>
+      <w:proofErr w:type="spellStart"/>
+      <w:r>
+        <w:t>ubaya</w:t>
+      </w:r>
+      <w:proofErr w:type="spellEnd"/>
+      <w:r>
+        <w:t xml:space="preserve"> (</w:t>
+      </w:r>
+      <w:proofErr w:type="spellStart"/>
+      <w:r>
+        <w:t>ubah</w:t>
+      </w:r>
+      <w:proofErr w:type="spellEnd"/>
+      <w:r>
+        <w:t xml:space="preserve"> </w:t>
+      </w:r>
+      <w:proofErr w:type="spellStart"/>
+      <w:r>
+        <w:t>baru</w:t>
+      </w:r>
+      <w:proofErr w:type="spellEnd"/>
+      <w:r>
+        <w:t>)</w:t>
+      </w:r>
+    </w:p>
+    <w:p>
+      <w:pPr>
+        <w:pStyle w:val="ListParagraph"/>
+        <w:numPr>
+          <w:ilvl w:val="0"/>
+          <w:numId w:val="8"/>
+        </w:numPr>
+        <w:ind w:left="851" w:hanging="568"/>
+        <w:jc w:val="left"/>
+      </w:pPr>
+      <w:proofErr w:type="spellStart"/>
+      <w:r>
+        <w:t>Tampilan</w:t>
+      </w:r>
+      <w:proofErr w:type="spellEnd"/>
+      <w:r>
+        <w:t xml:space="preserve"> </w:t>
+      </w:r>
+      <w:proofErr w:type="spellStart"/>
+      <w:r>
+        <w:t>samse</w:t>
+      </w:r>
+      <w:proofErr w:type="spellEnd"/>
+      <w:r>
+        <w:t xml:space="preserve"> (</w:t>
+      </w:r>
+      <w:proofErr w:type="spellStart"/>
+      <w:r>
+        <w:t>sambungan</w:t>
+      </w:r>
+      <w:proofErr w:type="spellEnd"/>
+      <w:r>
+        <w:t xml:space="preserve"> </w:t>
+      </w:r>
+      <w:proofErr w:type="spellStart"/>
+      <w:r>
+        <w:t>sementara</w:t>
+      </w:r>
+      <w:proofErr w:type="spellEnd"/>
+      <w:r>
+        <w:t>)</w:t>
+      </w:r>
+    </w:p>
+    <w:p>
+      <w:pPr>
+        <w:pStyle w:val="ListParagraph"/>
+        <w:numPr>
+          <w:ilvl w:val="0"/>
+          <w:numId w:val="8"/>
+        </w:numPr>
+        <w:ind w:left="851" w:hanging="568"/>
+        <w:jc w:val="left"/>
+      </w:pPr>
+      <w:proofErr w:type="spellStart"/>
+      <w:r>
+        <w:t>Tampilan</w:t>
+      </w:r>
+      <w:proofErr w:type="spellEnd"/>
+      <w:r>
+        <w:t xml:space="preserve"> menu mission</w:t>
+      </w:r>
+    </w:p>
+    <w:p>
+      <w:pPr>
+        <w:ind w:left="283" w:firstLine="0"/>
+        <w:jc w:val="left"/>
+      </w:pPr>
+      <w:r>
+        <w:rPr>
+          <w:noProof/>
+        </w:rPr>
+        <w:drawing>
+          <wp:inline distT="0" distB="0" distL="0" distR="0" wp14:anchorId="56AFBFCE" wp14:editId="5CD70934">
+            <wp:extent cx="4573803" cy="2520000"/>
+            <wp:effectExtent l="0" t="0" r="0" b="0"/>
+            <wp:docPr id="13" name="Picture 13"/>
+            <wp:cNvGraphicFramePr>
+              <a:graphicFrameLocks xmlns:a="http://schemas.openxmlformats.org/drawingml/2006/main" noChangeAspect="1"/>
+            </wp:cNvGraphicFramePr>
+            <a:graphic xmlns:a="http://schemas.openxmlformats.org/drawingml/2006/main">
+              <a:graphicData uri="http://schemas.openxmlformats.org/drawingml/2006/picture">
+                <pic:pic xmlns:pic="http://schemas.openxmlformats.org/drawingml/2006/picture">
+                  <pic:nvPicPr>
+                    <pic:cNvPr id="13" name="gambar3.jpg"/>
+                    <pic:cNvPicPr/>
+                  </pic:nvPicPr>
+                  <pic:blipFill>
+                    <a:blip r:embed="rId10" cstate="print">
+                      <a:extLst>
+                        <a:ext uri="{28A0092B-C50C-407E-A947-70E740481C1C}">
+                          <a14:useLocalDpi xmlns:a14="http://schemas.microsoft.com/office/drawing/2010/main" val="0"/>
+                        </a:ext>
+                      </a:extLst>
+                    </a:blip>
+                    <a:stretch>
+                      <a:fillRect/>
+                    </a:stretch>
+                  </pic:blipFill>
+                  <pic:spPr>
+                    <a:xfrm>
+                      <a:off x="0" y="0"/>
+                      <a:ext cx="4573803" cy="2520000"/>
+                    </a:xfrm>
+                    <a:prstGeom prst="rect">
+                      <a:avLst/>
+                    </a:prstGeom>
+                  </pic:spPr>
+                </pic:pic>
+              </a:graphicData>
+            </a:graphic>
+          </wp:inline>
+        </w:drawing>
+      </w:r>
+    </w:p>
+    <w:p>
+      <w:pPr>
+        <w:pStyle w:val="ListParagraph"/>
+        <w:numPr>
+          <w:ilvl w:val="0"/>
+          <w:numId w:val="8"/>
+        </w:numPr>
+        <w:ind w:left="851" w:hanging="568"/>
+      </w:pPr>
+      <w:proofErr w:type="spellStart"/>
+      <w:r>
+        <w:t>Tampilan</w:t>
+      </w:r>
+      <w:proofErr w:type="spellEnd"/>
+      <w:r>
+        <w:t xml:space="preserve"> menu leader</w:t>
+      </w:r>
+    </w:p>
+    <w:p>
+      <w:pPr>
+        <w:ind w:left="283" w:firstLine="0"/>
+      </w:pPr>
+      <w:r>
+        <w:rPr>
+          <w:noProof/>
+        </w:rPr>
+        <w:drawing>
+          <wp:inline distT="0" distB="0" distL="0" distR="0" wp14:anchorId="44B10878" wp14:editId="2978FBBC">
+            <wp:extent cx="4599043" cy="2520000"/>
+            <wp:effectExtent l="0" t="0" r="0" b="0"/>
+            <wp:docPr id="14" name="Picture 14"/>
+            <wp:cNvGraphicFramePr>
+              <a:graphicFrameLocks xmlns:a="http://schemas.openxmlformats.org/drawingml/2006/main" noChangeAspect="1"/>
+            </wp:cNvGraphicFramePr>
+            <a:graphic xmlns:a="http://schemas.openxmlformats.org/drawingml/2006/main">
+              <a:graphicData uri="http://schemas.openxmlformats.org/drawingml/2006/picture">
+                <pic:pic xmlns:pic="http://schemas.openxmlformats.org/drawingml/2006/picture">
+                  <pic:nvPicPr>
+                    <pic:cNvPr id="14" name="gambar4.jpg"/>
+                    <pic:cNvPicPr/>
+                  </pic:nvPicPr>
+                  <pic:blipFill>
+                    <a:blip r:embed="rId11" cstate="print">
+                      <a:extLst>
+                        <a:ext uri="{28A0092B-C50C-407E-A947-70E740481C1C}">
+                          <a14:useLocalDpi xmlns:a14="http://schemas.microsoft.com/office/drawing/2010/main" val="0"/>
+                        </a:ext>
+                      </a:extLst>
+                    </a:blip>
+                    <a:stretch>
+                      <a:fillRect/>
+                    </a:stretch>
+                  </pic:blipFill>
+                  <pic:spPr>
+                    <a:xfrm>
+                      <a:off x="0" y="0"/>
+                      <a:ext cx="4599043" cy="2520000"/>
+                    </a:xfrm>
+                    <a:prstGeom prst="rect">
+                      <a:avLst/>
+                    </a:prstGeom>
+                  </pic:spPr>
+                </pic:pic>
+              </a:graphicData>
+            </a:graphic>
+          </wp:inline>
+        </w:drawing>
+      </w:r>
+    </w:p>
+    <w:p>
+      <w:pPr>
+        <w:pStyle w:val="ListParagraph"/>
+        <w:numPr>
+          <w:ilvl w:val="0"/>
+          <w:numId w:val="8"/>
+        </w:numPr>
+        <w:ind w:left="851" w:hanging="568"/>
+      </w:pPr>
+      <w:proofErr w:type="spellStart"/>
+      <w:r>
+        <w:t>Tampilan</w:t>
+      </w:r>
+      <w:proofErr w:type="spellEnd"/>
+      <w:r>
+        <w:t xml:space="preserve"> menu media</w:t>
+      </w:r>
+    </w:p>
+    <w:p>
+      <w:pPr>
+        <w:ind w:left="283" w:firstLine="0"/>
+      </w:pPr>
+      <w:r>
+        <w:rPr>
+          <w:noProof/>
+        </w:rPr>
+        <w:lastRenderedPageBreak/>
+        <w:drawing>
+          <wp:inline distT="0" distB="0" distL="0" distR="0" wp14:anchorId="0E1E3FDE" wp14:editId="2E54A2EC">
+            <wp:extent cx="4573803" cy="2520000"/>
+            <wp:effectExtent l="0" t="0" r="0" b="0"/>
+            <wp:docPr id="15" name="Picture 15"/>
+            <wp:cNvGraphicFramePr>
+              <a:graphicFrameLocks xmlns:a="http://schemas.openxmlformats.org/drawingml/2006/main" noChangeAspect="1"/>
+            </wp:cNvGraphicFramePr>
+            <a:graphic xmlns:a="http://schemas.openxmlformats.org/drawingml/2006/main">
+              <a:graphicData uri="http://schemas.openxmlformats.org/drawingml/2006/picture">
+                <pic:pic xmlns:pic="http://schemas.openxmlformats.org/drawingml/2006/picture">
+                  <pic:nvPicPr>
+                    <pic:cNvPr id="15" name="gambar5.jpg"/>
+                    <pic:cNvPicPr/>
+                  </pic:nvPicPr>
+                  <pic:blipFill>
+                    <a:blip r:embed="rId12" cstate="print">
+                      <a:extLst>
+                        <a:ext uri="{28A0092B-C50C-407E-A947-70E740481C1C}">
+                          <a14:useLocalDpi xmlns:a14="http://schemas.microsoft.com/office/drawing/2010/main" val="0"/>
+                        </a:ext>
+                      </a:extLst>
+                    </a:blip>
+                    <a:stretch>
+                      <a:fillRect/>
+                    </a:stretch>
+                  </pic:blipFill>
+                  <pic:spPr>
+                    <a:xfrm>
+                      <a:off x="0" y="0"/>
+                      <a:ext cx="4573803" cy="2520000"/>
+                    </a:xfrm>
+                    <a:prstGeom prst="rect">
+                      <a:avLst/>
+                    </a:prstGeom>
+                  </pic:spPr>
+                </pic:pic>
+              </a:graphicData>
+            </a:graphic>
+          </wp:inline>
+        </w:drawing>
+      </w:r>
+      <w:bookmarkStart w:id="0" w:name="_GoBack"/>
+      <w:bookmarkEnd w:id="0"/>
+    </w:p>
+    <w:p>
+      <w:pPr>
+        <w:pStyle w:val="ListParagraph"/>
+        <w:numPr>
+          <w:ilvl w:val="0"/>
+          <w:numId w:val="8"/>
+        </w:numPr>
+        <w:ind w:left="851" w:hanging="568"/>
+      </w:pPr>
+      <w:proofErr w:type="spellStart"/>
+      <w:r>
+        <w:t>Tampilan</w:t>
+      </w:r>
+      <w:proofErr w:type="spellEnd"/>
+      <w:r>
+        <w:t xml:space="preserve"> menu contact</w:t>
+      </w:r>
+    </w:p>
+    <w:p>
+      <w:pPr>
+        <w:ind w:left="283" w:firstLine="0"/>
+      </w:pPr>
+      <w:r>
+        <w:rPr>
+          <w:noProof/>
+        </w:rPr>
+        <w:drawing>
+          <wp:inline distT="0" distB="0" distL="0" distR="0" wp14:anchorId="699C2FEE" wp14:editId="56817150">
+            <wp:extent cx="4640659" cy="2520000"/>
+            <wp:effectExtent l="0" t="0" r="7620" b="0"/>
+            <wp:docPr id="16" name="Picture 16"/>
+            <wp:cNvGraphicFramePr>
+              <a:graphicFrameLocks xmlns:a="http://schemas.openxmlformats.org/drawingml/2006/main" noChangeAspect="1"/>
+            </wp:cNvGraphicFramePr>
+            <a:graphic xmlns:a="http://schemas.openxmlformats.org/drawingml/2006/main">
+              <a:graphicData uri="http://schemas.openxmlformats.org/drawingml/2006/picture">
+                <pic:pic xmlns:pic="http://schemas.openxmlformats.org/drawingml/2006/picture">
+                  <pic:nvPicPr>
+                    <pic:cNvPr id="16" name="gambar6.jpg"/>
+                    <pic:cNvPicPr/>
+                  </pic:nvPicPr>
+                  <pic:blipFill>
+                    <a:blip r:embed="rId13" cstate="print">
+                      <a:extLst>
+                        <a:ext uri="{28A0092B-C50C-407E-A947-70E740481C1C}">
+                          <a14:useLocalDpi xmlns:a14="http://schemas.microsoft.com/office/drawing/2010/main" val="0"/>
+                        </a:ext>
+                      </a:extLst>
+                    </a:blip>
+                    <a:stretch>
+                      <a:fillRect/>
+                    </a:stretch>
+                  </pic:blipFill>
+                  <pic:spPr>
+                    <a:xfrm>
+                      <a:off x="0" y="0"/>
+                      <a:ext cx="4640659" cy="2520000"/>
+                    </a:xfrm>
+                    <a:prstGeom prst="rect">
+                      <a:avLst/>
+                    </a:prstGeom>
+                  </pic:spPr>
+                </pic:pic>
+              </a:graphicData>
+            </a:graphic>
+          </wp:inline>
+        </w:drawing>
+      </w:r>
     </w:p>
     <w:p>
       <w:pPr>
@@ -721,7 +1231,7 @@
           <w:ilvl w:val="0"/>
           <w:numId w:val="3"/>
         </w:numPr>
-        <w:ind w:left="426"/>
+        <w:ind w:left="426" w:hanging="426"/>
         <w:rPr>
           <w:sz w:val="28"/>
         </w:rPr>
@@ -739,7 +1249,7 @@
           <w:ilvl w:val="0"/>
           <w:numId w:val="3"/>
         </w:numPr>
-        <w:ind w:left="426"/>
+        <w:ind w:left="426" w:hanging="426"/>
         <w:rPr>
           <w:sz w:val="28"/>
         </w:rPr>
@@ -755,7 +1265,7 @@
           <w:ilvl w:val="0"/>
           <w:numId w:val="3"/>
         </w:numPr>
-        <w:ind w:left="426"/>
+        <w:ind w:left="426" w:hanging="426"/>
         <w:rPr>
           <w:sz w:val="28"/>
         </w:rPr>
@@ -832,7 +1342,7 @@
           <w:ilvl w:val="0"/>
           <w:numId w:val="4"/>
         </w:numPr>
-        <w:ind w:left="426"/>
+        <w:ind w:left="426" w:hanging="426"/>
         <w:jc w:val="left"/>
       </w:pPr>
       <w:r>
@@ -850,9 +1360,547 @@
     <w:p>
       <w:pPr>
         <w:pStyle w:val="ListParagraph"/>
-        <w:ind w:left="426" w:firstLine="0"/>
+        <w:numPr>
+          <w:ilvl w:val="0"/>
+          <w:numId w:val="7"/>
+        </w:numPr>
+        <w:ind w:left="851" w:hanging="567"/>
         <w:jc w:val="left"/>
       </w:pPr>
+      <w:proofErr w:type="spellStart"/>
+      <w:r>
+        <w:t>Tampilan</w:t>
+      </w:r>
+      <w:proofErr w:type="spellEnd"/>
+      <w:r>
+        <w:t xml:space="preserve"> </w:t>
+      </w:r>
+      <w:proofErr w:type="spellStart"/>
+      <w:r>
+        <w:t>utama</w:t>
+      </w:r>
+      <w:proofErr w:type="spellEnd"/>
+    </w:p>
+    <w:p>
+      <w:pPr>
+        <w:pStyle w:val="ListParagraph"/>
+        <w:ind w:left="952" w:right="-1" w:firstLine="0"/>
+        <w:jc w:val="left"/>
+      </w:pPr>
+      <w:r>
+        <w:rPr>
+          <w:noProof/>
+        </w:rPr>
+        <w:lastRenderedPageBreak/>
+        <w:drawing>
+          <wp:inline distT="0" distB="0" distL="0" distR="0" wp14:anchorId="47BA373D" wp14:editId="78BE3EFA">
+            <wp:extent cx="4354499" cy="2448000"/>
+            <wp:effectExtent l="0" t="0" r="8255" b="0"/>
+            <wp:docPr id="4" name="Picture 4"/>
+            <wp:cNvGraphicFramePr>
+              <a:graphicFrameLocks xmlns:a="http://schemas.openxmlformats.org/drawingml/2006/main" noChangeAspect="1"/>
+            </wp:cNvGraphicFramePr>
+            <a:graphic xmlns:a="http://schemas.openxmlformats.org/drawingml/2006/main">
+              <a:graphicData uri="http://schemas.openxmlformats.org/drawingml/2006/picture">
+                <pic:pic xmlns:pic="http://schemas.openxmlformats.org/drawingml/2006/picture">
+                  <pic:nvPicPr>
+                    <pic:cNvPr id="1" name=""/>
+                    <pic:cNvPicPr/>
+                  </pic:nvPicPr>
+                  <pic:blipFill>
+                    <a:blip r:embed="rId14"/>
+                    <a:stretch>
+                      <a:fillRect/>
+                    </a:stretch>
+                  </pic:blipFill>
+                  <pic:spPr>
+                    <a:xfrm>
+                      <a:off x="0" y="0"/>
+                      <a:ext cx="4354499" cy="2448000"/>
+                    </a:xfrm>
+                    <a:prstGeom prst="rect">
+                      <a:avLst/>
+                    </a:prstGeom>
+                  </pic:spPr>
+                </pic:pic>
+              </a:graphicData>
+            </a:graphic>
+          </wp:inline>
+        </w:drawing>
+      </w:r>
+    </w:p>
+    <w:p>
+      <w:pPr>
+        <w:pStyle w:val="ListParagraph"/>
+        <w:numPr>
+          <w:ilvl w:val="0"/>
+          <w:numId w:val="7"/>
+        </w:numPr>
+        <w:ind w:left="952" w:hanging="603"/>
+        <w:jc w:val="left"/>
+      </w:pPr>
+      <w:proofErr w:type="spellStart"/>
+      <w:r>
+        <w:t>Tampilan</w:t>
+      </w:r>
+      <w:proofErr w:type="spellEnd"/>
+      <w:r>
+        <w:t xml:space="preserve"> menu service</w:t>
+      </w:r>
+    </w:p>
+    <w:p>
+      <w:pPr>
+        <w:pStyle w:val="ListParagraph"/>
+        <w:ind w:left="952" w:right="-1" w:firstLine="0"/>
+        <w:jc w:val="left"/>
+      </w:pPr>
+      <w:r>
+        <w:rPr>
+          <w:noProof/>
+        </w:rPr>
+        <w:drawing>
+          <wp:inline distT="0" distB="0" distL="0" distR="0" wp14:anchorId="4D819308" wp14:editId="146C4251">
+            <wp:extent cx="4354499" cy="2448000"/>
+            <wp:effectExtent l="0" t="0" r="8255" b="0"/>
+            <wp:docPr id="5" name="Picture 5"/>
+            <wp:cNvGraphicFramePr>
+              <a:graphicFrameLocks xmlns:a="http://schemas.openxmlformats.org/drawingml/2006/main" noChangeAspect="1"/>
+            </wp:cNvGraphicFramePr>
+            <a:graphic xmlns:a="http://schemas.openxmlformats.org/drawingml/2006/main">
+              <a:graphicData uri="http://schemas.openxmlformats.org/drawingml/2006/picture">
+                <pic:pic xmlns:pic="http://schemas.openxmlformats.org/drawingml/2006/picture">
+                  <pic:nvPicPr>
+                    <pic:cNvPr id="1" name=""/>
+                    <pic:cNvPicPr/>
+                  </pic:nvPicPr>
+                  <pic:blipFill>
+                    <a:blip r:embed="rId15"/>
+                    <a:stretch>
+                      <a:fillRect/>
+                    </a:stretch>
+                  </pic:blipFill>
+                  <pic:spPr>
+                    <a:xfrm>
+                      <a:off x="0" y="0"/>
+                      <a:ext cx="4354499" cy="2448000"/>
+                    </a:xfrm>
+                    <a:prstGeom prst="rect">
+                      <a:avLst/>
+                    </a:prstGeom>
+                  </pic:spPr>
+                </pic:pic>
+              </a:graphicData>
+            </a:graphic>
+          </wp:inline>
+        </w:drawing>
+      </w:r>
+    </w:p>
+    <w:p>
+      <w:pPr>
+        <w:pStyle w:val="ListParagraph"/>
+        <w:numPr>
+          <w:ilvl w:val="0"/>
+          <w:numId w:val="7"/>
+        </w:numPr>
+        <w:ind w:left="993" w:hanging="644"/>
+        <w:jc w:val="left"/>
+      </w:pPr>
+      <w:proofErr w:type="spellStart"/>
+      <w:r>
+        <w:t>Tampilan</w:t>
+      </w:r>
+      <w:proofErr w:type="spellEnd"/>
+      <w:r>
+        <w:t xml:space="preserve"> </w:t>
+      </w:r>
+      <w:proofErr w:type="spellStart"/>
+      <w:r>
+        <w:t>paru</w:t>
+      </w:r>
+      <w:proofErr w:type="spellEnd"/>
+      <w:r>
+        <w:t xml:space="preserve"> (</w:t>
+      </w:r>
+      <w:proofErr w:type="spellStart"/>
+      <w:r>
+        <w:t>pasang</w:t>
+      </w:r>
+      <w:proofErr w:type="spellEnd"/>
+      <w:r>
+        <w:t xml:space="preserve"> </w:t>
+      </w:r>
+      <w:proofErr w:type="spellStart"/>
+      <w:r>
+        <w:t>baru</w:t>
+      </w:r>
+      <w:proofErr w:type="spellEnd"/>
+      <w:r>
+        <w:t>)</w:t>
+      </w:r>
+    </w:p>
+    <w:p>
+      <w:pPr>
+        <w:pStyle w:val="ListParagraph"/>
+        <w:numPr>
+          <w:ilvl w:val="0"/>
+          <w:numId w:val="7"/>
+        </w:numPr>
+        <w:ind w:left="993" w:hanging="644"/>
+        <w:jc w:val="left"/>
+      </w:pPr>
+      <w:proofErr w:type="spellStart"/>
+      <w:r>
+        <w:t>Tampilan</w:t>
+      </w:r>
+      <w:proofErr w:type="spellEnd"/>
+      <w:r>
+        <w:t xml:space="preserve"> </w:t>
+      </w:r>
+      <w:proofErr w:type="spellStart"/>
+      <w:r>
+        <w:t>ubaya</w:t>
+      </w:r>
+      <w:proofErr w:type="spellEnd"/>
+      <w:r>
+        <w:t xml:space="preserve"> (</w:t>
+      </w:r>
+      <w:proofErr w:type="spellStart"/>
+      <w:r>
+        <w:t>ubah</w:t>
+      </w:r>
+      <w:proofErr w:type="spellEnd"/>
+      <w:r>
+        <w:t xml:space="preserve"> </w:t>
+      </w:r>
+      <w:proofErr w:type="spellStart"/>
+      <w:r>
+        <w:t>baru</w:t>
+      </w:r>
+      <w:proofErr w:type="spellEnd"/>
+      <w:r>
+        <w:t>)</w:t>
+      </w:r>
+    </w:p>
+    <w:p>
+      <w:pPr>
+        <w:pStyle w:val="ListParagraph"/>
+        <w:numPr>
+          <w:ilvl w:val="0"/>
+          <w:numId w:val="7"/>
+        </w:numPr>
+        <w:ind w:left="993" w:hanging="644"/>
+        <w:jc w:val="left"/>
+      </w:pPr>
+      <w:proofErr w:type="spellStart"/>
+      <w:r>
+        <w:t>Tampilan</w:t>
+      </w:r>
+      <w:proofErr w:type="spellEnd"/>
+      <w:r>
+        <w:t xml:space="preserve"> </w:t>
+      </w:r>
+      <w:proofErr w:type="spellStart"/>
+      <w:r>
+        <w:t>samse</w:t>
+      </w:r>
+      <w:proofErr w:type="spellEnd"/>
+      <w:r>
+        <w:t xml:space="preserve"> (</w:t>
+      </w:r>
+      <w:proofErr w:type="spellStart"/>
+      <w:r>
+        <w:t>sambungan</w:t>
+      </w:r>
+      <w:proofErr w:type="spellEnd"/>
+      <w:r>
+        <w:t xml:space="preserve"> </w:t>
+      </w:r>
+      <w:proofErr w:type="spellStart"/>
+      <w:r>
+        <w:t>sementara</w:t>
+      </w:r>
+      <w:proofErr w:type="spellEnd"/>
+      <w:r>
+        <w:t>)</w:t>
+      </w:r>
+    </w:p>
+    <w:p>
+      <w:pPr>
+        <w:pStyle w:val="ListParagraph"/>
+        <w:numPr>
+          <w:ilvl w:val="0"/>
+          <w:numId w:val="7"/>
+        </w:numPr>
+        <w:ind w:left="952" w:hanging="603"/>
+        <w:jc w:val="left"/>
+      </w:pPr>
+      <w:proofErr w:type="spellStart"/>
+      <w:r>
+        <w:t>Tampilan</w:t>
+      </w:r>
+      <w:proofErr w:type="spellEnd"/>
+      <w:r>
+        <w:t xml:space="preserve"> menu </w:t>
+      </w:r>
+      <w:r>
+        <w:t>mission</w:t>
+      </w:r>
+    </w:p>
+    <w:p>
+      <w:pPr>
+        <w:pStyle w:val="ListParagraph"/>
+        <w:ind w:left="952" w:right="-1" w:firstLine="0"/>
+        <w:jc w:val="left"/>
+      </w:pPr>
+      <w:r>
+        <w:rPr>
+          <w:noProof/>
+        </w:rPr>
+        <w:lastRenderedPageBreak/>
+        <w:drawing>
+          <wp:inline distT="0" distB="0" distL="0" distR="0" wp14:anchorId="6AE5CDBA" wp14:editId="02AB2092">
+            <wp:extent cx="4354499" cy="2448000"/>
+            <wp:effectExtent l="0" t="0" r="8255" b="0"/>
+            <wp:docPr id="6" name="Picture 6"/>
+            <wp:cNvGraphicFramePr>
+              <a:graphicFrameLocks xmlns:a="http://schemas.openxmlformats.org/drawingml/2006/main" noChangeAspect="1"/>
+            </wp:cNvGraphicFramePr>
+            <a:graphic xmlns:a="http://schemas.openxmlformats.org/drawingml/2006/main">
+              <a:graphicData uri="http://schemas.openxmlformats.org/drawingml/2006/picture">
+                <pic:pic xmlns:pic="http://schemas.openxmlformats.org/drawingml/2006/picture">
+                  <pic:nvPicPr>
+                    <pic:cNvPr id="1" name=""/>
+                    <pic:cNvPicPr/>
+                  </pic:nvPicPr>
+                  <pic:blipFill>
+                    <a:blip r:embed="rId16"/>
+                    <a:stretch>
+                      <a:fillRect/>
+                    </a:stretch>
+                  </pic:blipFill>
+                  <pic:spPr>
+                    <a:xfrm>
+                      <a:off x="0" y="0"/>
+                      <a:ext cx="4354499" cy="2448000"/>
+                    </a:xfrm>
+                    <a:prstGeom prst="rect">
+                      <a:avLst/>
+                    </a:prstGeom>
+                  </pic:spPr>
+                </pic:pic>
+              </a:graphicData>
+            </a:graphic>
+          </wp:inline>
+        </w:drawing>
+      </w:r>
+    </w:p>
+    <w:p>
+      <w:pPr>
+        <w:pStyle w:val="ListParagraph"/>
+        <w:numPr>
+          <w:ilvl w:val="0"/>
+          <w:numId w:val="7"/>
+        </w:numPr>
+        <w:ind w:left="952" w:hanging="603"/>
+        <w:jc w:val="left"/>
+      </w:pPr>
+      <w:proofErr w:type="spellStart"/>
+      <w:r>
+        <w:t>Tampilan</w:t>
+      </w:r>
+      <w:proofErr w:type="spellEnd"/>
+      <w:r>
+        <w:t xml:space="preserve"> menu </w:t>
+      </w:r>
+      <w:r>
+        <w:t>leader</w:t>
+      </w:r>
+    </w:p>
+    <w:p>
+      <w:pPr>
+        <w:pStyle w:val="ListParagraph"/>
+        <w:ind w:left="952" w:right="-1" w:firstLine="0"/>
+        <w:jc w:val="left"/>
+      </w:pPr>
+      <w:r>
+        <w:rPr>
+          <w:noProof/>
+        </w:rPr>
+        <w:drawing>
+          <wp:inline distT="0" distB="0" distL="0" distR="0" wp14:anchorId="6744B0B0" wp14:editId="14FB94AC">
+            <wp:extent cx="4354499" cy="2448000"/>
+            <wp:effectExtent l="0" t="0" r="8255" b="0"/>
+            <wp:docPr id="7" name="Picture 7"/>
+            <wp:cNvGraphicFramePr>
+              <a:graphicFrameLocks xmlns:a="http://schemas.openxmlformats.org/drawingml/2006/main" noChangeAspect="1"/>
+            </wp:cNvGraphicFramePr>
+            <a:graphic xmlns:a="http://schemas.openxmlformats.org/drawingml/2006/main">
+              <a:graphicData uri="http://schemas.openxmlformats.org/drawingml/2006/picture">
+                <pic:pic xmlns:pic="http://schemas.openxmlformats.org/drawingml/2006/picture">
+                  <pic:nvPicPr>
+                    <pic:cNvPr id="1" name=""/>
+                    <pic:cNvPicPr/>
+                  </pic:nvPicPr>
+                  <pic:blipFill>
+                    <a:blip r:embed="rId17"/>
+                    <a:stretch>
+                      <a:fillRect/>
+                    </a:stretch>
+                  </pic:blipFill>
+                  <pic:spPr>
+                    <a:xfrm>
+                      <a:off x="0" y="0"/>
+                      <a:ext cx="4354499" cy="2448000"/>
+                    </a:xfrm>
+                    <a:prstGeom prst="rect">
+                      <a:avLst/>
+                    </a:prstGeom>
+                  </pic:spPr>
+                </pic:pic>
+              </a:graphicData>
+            </a:graphic>
+          </wp:inline>
+        </w:drawing>
+      </w:r>
+    </w:p>
+    <w:p>
+      <w:pPr>
+        <w:pStyle w:val="ListParagraph"/>
+        <w:numPr>
+          <w:ilvl w:val="0"/>
+          <w:numId w:val="7"/>
+        </w:numPr>
+        <w:ind w:left="952" w:hanging="603"/>
+        <w:jc w:val="left"/>
+      </w:pPr>
+      <w:proofErr w:type="spellStart"/>
+      <w:r>
+        <w:t>Tampilan</w:t>
+      </w:r>
+      <w:proofErr w:type="spellEnd"/>
+      <w:r>
+        <w:t xml:space="preserve"> menu </w:t>
+      </w:r>
+      <w:r>
+        <w:t>media</w:t>
+      </w:r>
+    </w:p>
+    <w:p>
+      <w:pPr>
+        <w:pStyle w:val="ListParagraph"/>
+        <w:ind w:left="952" w:firstLine="0"/>
+        <w:jc w:val="left"/>
+      </w:pPr>
+      <w:r>
+        <w:rPr>
+          <w:noProof/>
+        </w:rPr>
+        <w:drawing>
+          <wp:inline distT="0" distB="0" distL="0" distR="0" wp14:anchorId="3CF28158" wp14:editId="1C1CDF59">
+            <wp:extent cx="4354499" cy="2448000"/>
+            <wp:effectExtent l="0" t="0" r="8255" b="0"/>
+            <wp:docPr id="8" name="Picture 8"/>
+            <wp:cNvGraphicFramePr>
+              <a:graphicFrameLocks xmlns:a="http://schemas.openxmlformats.org/drawingml/2006/main" noChangeAspect="1"/>
+            </wp:cNvGraphicFramePr>
+            <a:graphic xmlns:a="http://schemas.openxmlformats.org/drawingml/2006/main">
+              <a:graphicData uri="http://schemas.openxmlformats.org/drawingml/2006/picture">
+                <pic:pic xmlns:pic="http://schemas.openxmlformats.org/drawingml/2006/picture">
+                  <pic:nvPicPr>
+                    <pic:cNvPr id="1" name=""/>
+                    <pic:cNvPicPr/>
+                  </pic:nvPicPr>
+                  <pic:blipFill>
+                    <a:blip r:embed="rId18"/>
+                    <a:stretch>
+                      <a:fillRect/>
+                    </a:stretch>
+                  </pic:blipFill>
+                  <pic:spPr>
+                    <a:xfrm>
+                      <a:off x="0" y="0"/>
+                      <a:ext cx="4354499" cy="2448000"/>
+                    </a:xfrm>
+                    <a:prstGeom prst="rect">
+                      <a:avLst/>
+                    </a:prstGeom>
+                  </pic:spPr>
+                </pic:pic>
+              </a:graphicData>
+            </a:graphic>
+          </wp:inline>
+        </w:drawing>
+      </w:r>
+    </w:p>
+    <w:p>
+      <w:pPr>
+        <w:pStyle w:val="ListParagraph"/>
+        <w:numPr>
+          <w:ilvl w:val="0"/>
+          <w:numId w:val="7"/>
+        </w:numPr>
+        <w:ind w:left="952" w:hanging="603"/>
+        <w:jc w:val="left"/>
+      </w:pPr>
+      <w:proofErr w:type="spellStart"/>
+      <w:r>
+        <w:lastRenderedPageBreak/>
+        <w:t>Tampilan</w:t>
+      </w:r>
+      <w:proofErr w:type="spellEnd"/>
+      <w:r>
+        <w:t xml:space="preserve"> menu </w:t>
+      </w:r>
+      <w:r>
+        <w:t>contact</w:t>
+      </w:r>
+    </w:p>
+    <w:p>
+      <w:pPr>
+        <w:pStyle w:val="ListParagraph"/>
+        <w:ind w:left="952" w:firstLine="0"/>
+        <w:jc w:val="left"/>
+      </w:pPr>
+      <w:r>
+        <w:rPr>
+          <w:noProof/>
+        </w:rPr>
+        <w:drawing>
+          <wp:inline distT="0" distB="0" distL="0" distR="0" wp14:anchorId="78A51940" wp14:editId="763E2829">
+            <wp:extent cx="4354499" cy="2448000"/>
+            <wp:effectExtent l="0" t="0" r="8255" b="0"/>
+            <wp:docPr id="10" name="Picture 10"/>
+            <wp:cNvGraphicFramePr>
+              <a:graphicFrameLocks xmlns:a="http://schemas.openxmlformats.org/drawingml/2006/main" noChangeAspect="1"/>
+            </wp:cNvGraphicFramePr>
+            <a:graphic xmlns:a="http://schemas.openxmlformats.org/drawingml/2006/main">
+              <a:graphicData uri="http://schemas.openxmlformats.org/drawingml/2006/picture">
+                <pic:pic xmlns:pic="http://schemas.openxmlformats.org/drawingml/2006/picture">
+                  <pic:nvPicPr>
+                    <pic:cNvPr id="1" name=""/>
+                    <pic:cNvPicPr/>
+                  </pic:nvPicPr>
+                  <pic:blipFill>
+                    <a:blip r:embed="rId19"/>
+                    <a:stretch>
+                      <a:fillRect/>
+                    </a:stretch>
+                  </pic:blipFill>
+                  <pic:spPr>
+                    <a:xfrm>
+                      <a:off x="0" y="0"/>
+                      <a:ext cx="4354499" cy="2448000"/>
+                    </a:xfrm>
+                    <a:prstGeom prst="rect">
+                      <a:avLst/>
+                    </a:prstGeom>
+                  </pic:spPr>
+                </pic:pic>
+              </a:graphicData>
+            </a:graphic>
+          </wp:inline>
+        </w:drawing>
+      </w:r>
     </w:p>
     <w:p>
       <w:pPr>
@@ -877,8 +1925,6 @@
         </w:rPr>
         <w:t>AB</w:t>
       </w:r>
-      <w:bookmarkStart w:id="0" w:name="_GoBack"/>
-      <w:bookmarkEnd w:id="0"/>
       <w:r>
         <w:rPr>
           <w:b/>
@@ -923,6 +1969,56 @@
 </w:document>
 </file>
 
+<file path=word/endnotes.xml><?xml version="1.0" encoding="utf-8"?>
+<w:endnotes xmlns:wpc="http://schemas.microsoft.com/office/word/2010/wordprocessingCanvas" xmlns:cx="http://schemas.microsoft.com/office/drawing/2014/chartex" xmlns:cx1="http://schemas.microsoft.com/office/drawing/2015/9/8/chartex" xmlns:cx2="http://schemas.microsoft.com/office/drawing/2015/10/21/chartex" xmlns:cx3="http://schemas.microsoft.com/office/drawing/2016/5/9/chartex" xmlns:cx4="http://schemas.microsoft.com/office/drawing/2016/5/10/chartex" xmlns:cx5="http://schemas.microsoft.com/office/drawing/2016/5/11/chartex" xmlns:cx6="http://schemas.microsoft.com/office/drawing/2016/5/12/chartex" xmlns:cx7="http://schemas.microsoft.com/office/drawing/2016/5/13/chartex" xmlns:cx8="http://schemas.microsoft.com/office/drawing/2016/5/14/chartex" xmlns:mc="http://schemas.openxmlformats.org/markup-compatibility/2006" xmlns:aink="http://schemas.microsoft.com/office/drawing/2016/ink" xmlns:am3d="http://schemas.microsoft.com/office/drawing/2017/model3d" xmlns:o="urn:schemas-microsoft-com:office:office" xmlns:r="http://schemas.openxmlformats.org/officeDocument/2006/relationships" xmlns:m="http://schemas.openxmlformats.org/officeDocument/2006/math" xmlns:v="urn:schemas-microsoft-com:vml" xmlns:wp14="http://schemas.microsoft.com/office/word/2010/wordprocessingDrawing" xmlns:wp="http://schemas.openxmlformats.org/drawingml/2006/wordprocessingDrawing" xmlns:w10="urn:schemas-microsoft-com:office:word" xmlns:w="http://schemas.openxmlformats.org/wordprocessingml/2006/main" xmlns:w14="http://schemas.microsoft.com/office/word/2010/wordml" xmlns:w15="http://schemas.microsoft.com/office/word/2012/wordml" xmlns:w16cid="http://schemas.microsoft.com/office/word/2016/wordml/cid" xmlns:w16se="http://schemas.microsoft.com/office/word/2015/wordml/symex" xmlns:wpg="http://schemas.microsoft.com/office/word/2010/wordprocessingGroup" xmlns:wpi="http://schemas.microsoft.com/office/word/2010/wordprocessingInk" xmlns:wne="http://schemas.microsoft.com/office/word/2006/wordml" xmlns:wps="http://schemas.microsoft.com/office/word/2010/wordprocessingShape" mc:Ignorable="w14 w15 w16se w16cid wp14">
+  <w:endnote w:type="separator" w:id="-1">
+    <w:p>
+      <w:pPr>
+        <w:spacing w:after="0" w:line="240" w:lineRule="auto"/>
+      </w:pPr>
+      <w:r>
+        <w:separator/>
+      </w:r>
+    </w:p>
+  </w:endnote>
+  <w:endnote w:type="continuationSeparator" w:id="0">
+    <w:p>
+      <w:pPr>
+        <w:spacing w:after="0" w:line="240" w:lineRule="auto"/>
+      </w:pPr>
+      <w:r>
+        <w:continuationSeparator/>
+      </w:r>
+    </w:p>
+  </w:endnote>
+</w:endnotes>
+</file>
+
+<file path=word/footnotes.xml><?xml version="1.0" encoding="utf-8"?>
+<w:footnotes xmlns:wpc="http://schemas.microsoft.com/office/word/2010/wordprocessingCanvas" xmlns:cx="http://schemas.microsoft.com/office/drawing/2014/chartex" xmlns:cx1="http://schemas.microsoft.com/office/drawing/2015/9/8/chartex" xmlns:cx2="http://schemas.microsoft.com/office/drawing/2015/10/21/chartex" xmlns:cx3="http://schemas.microsoft.com/office/drawing/2016/5/9/chartex" xmlns:cx4="http://schemas.microsoft.com/office/drawing/2016/5/10/chartex" xmlns:cx5="http://schemas.microsoft.com/office/drawing/2016/5/11/chartex" xmlns:cx6="http://schemas.microsoft.com/office/drawing/2016/5/12/chartex" xmlns:cx7="http://schemas.microsoft.com/office/drawing/2016/5/13/chartex" xmlns:cx8="http://schemas.microsoft.com/office/drawing/2016/5/14/chartex" xmlns:mc="http://schemas.openxmlformats.org/markup-compatibility/2006" xmlns:aink="http://schemas.microsoft.com/office/drawing/2016/ink" xmlns:am3d="http://schemas.microsoft.com/office/drawing/2017/model3d" xmlns:o="urn:schemas-microsoft-com:office:office" xmlns:r="http://schemas.openxmlformats.org/officeDocument/2006/relationships" xmlns:m="http://schemas.openxmlformats.org/officeDocument/2006/math" xmlns:v="urn:schemas-microsoft-com:vml" xmlns:wp14="http://schemas.microsoft.com/office/word/2010/wordprocessingDrawing" xmlns:wp="http://schemas.openxmlformats.org/drawingml/2006/wordprocessingDrawing" xmlns:w10="urn:schemas-microsoft-com:office:word" xmlns:w="http://schemas.openxmlformats.org/wordprocessingml/2006/main" xmlns:w14="http://schemas.microsoft.com/office/word/2010/wordml" xmlns:w15="http://schemas.microsoft.com/office/word/2012/wordml" xmlns:w16cid="http://schemas.microsoft.com/office/word/2016/wordml/cid" xmlns:w16se="http://schemas.microsoft.com/office/word/2015/wordml/symex" xmlns:wpg="http://schemas.microsoft.com/office/word/2010/wordprocessingGroup" xmlns:wpi="http://schemas.microsoft.com/office/word/2010/wordprocessingInk" xmlns:wne="http://schemas.microsoft.com/office/word/2006/wordml" xmlns:wps="http://schemas.microsoft.com/office/word/2010/wordprocessingShape" mc:Ignorable="w14 w15 w16se w16cid wp14">
+  <w:footnote w:type="separator" w:id="-1">
+    <w:p>
+      <w:pPr>
+        <w:spacing w:after="0" w:line="240" w:lineRule="auto"/>
+      </w:pPr>
+      <w:r>
+        <w:separator/>
+      </w:r>
+    </w:p>
+  </w:footnote>
+  <w:footnote w:type="continuationSeparator" w:id="0">
+    <w:p>
+      <w:pPr>
+        <w:spacing w:after="0" w:line="240" w:lineRule="auto"/>
+      </w:pPr>
+      <w:r>
+        <w:continuationSeparator/>
+      </w:r>
+    </w:p>
+  </w:footnote>
+</w:footnotes>
+</file>
+
 <file path=word/numbering.xml><?xml version="1.0" encoding="utf-8"?>
 <w:numbering xmlns:wpc="http://schemas.microsoft.com/office/word/2010/wordprocessingCanvas" xmlns:cx="http://schemas.microsoft.com/office/drawing/2014/chartex" xmlns:cx1="http://schemas.microsoft.com/office/drawing/2015/9/8/chartex" xmlns:cx2="http://schemas.microsoft.com/office/drawing/2015/10/21/chartex" xmlns:cx3="http://schemas.microsoft.com/office/drawing/2016/5/9/chartex" xmlns:cx4="http://schemas.microsoft.com/office/drawing/2016/5/10/chartex" xmlns:cx5="http://schemas.microsoft.com/office/drawing/2016/5/11/chartex" xmlns:cx6="http://schemas.microsoft.com/office/drawing/2016/5/12/chartex" xmlns:cx7="http://schemas.microsoft.com/office/drawing/2016/5/13/chartex" xmlns:cx8="http://schemas.microsoft.com/office/drawing/2016/5/14/chartex" xmlns:mc="http://schemas.openxmlformats.org/markup-compatibility/2006" xmlns:aink="http://schemas.microsoft.com/office/drawing/2016/ink" xmlns:am3d="http://schemas.microsoft.com/office/drawing/2017/model3d" xmlns:o="urn:schemas-microsoft-com:office:office" xmlns:r="http://schemas.openxmlformats.org/officeDocument/2006/relationships" xmlns:m="http://schemas.openxmlformats.org/officeDocument/2006/math" xmlns:v="urn:schemas-microsoft-com:vml" xmlns:wp14="http://schemas.microsoft.com/office/word/2010/wordprocessingDrawing" xmlns:wp="http://schemas.openxmlformats.org/drawingml/2006/wordprocessingDrawing" xmlns:w10="urn:schemas-microsoft-com:office:word" xmlns:w="http://schemas.openxmlformats.org/wordprocessingml/2006/main" xmlns:w14="http://schemas.microsoft.com/office/word/2010/wordml" xmlns:w15="http://schemas.microsoft.com/office/word/2012/wordml" xmlns:w16cid="http://schemas.microsoft.com/office/word/2016/wordml/cid" xmlns:w16se="http://schemas.microsoft.com/office/word/2015/wordml/symex" xmlns:wpg="http://schemas.microsoft.com/office/word/2010/wordprocessingGroup" xmlns:wpi="http://schemas.microsoft.com/office/word/2010/wordprocessingInk" xmlns:wne="http://schemas.microsoft.com/office/word/2006/wordml" xmlns:wps="http://schemas.microsoft.com/office/word/2010/wordprocessingShape" mc:Ignorable="w14 w15 w16se w16cid wp14">
   <w:abstractNum w:abstractNumId="0" w15:restartNumberingAfterBreak="0">
@@ -1194,6 +2290,181 @@
     </w:lvl>
   </w:abstractNum>
   <w:abstractNum w:abstractNumId="3" w15:restartNumberingAfterBreak="0">
+    <w:nsid w:val="19B861F3"/>
+    <w:multiLevelType w:val="hybridMultilevel"/>
+    <w:tmpl w:val="E03E6802"/>
+    <w:lvl w:ilvl="0" w:tplc="3809000F">
+      <w:start w:val="1"/>
+      <w:numFmt w:val="decimal"/>
+      <w:lvlText w:val="%1."/>
+      <w:lvlJc w:val="left"/>
+      <w:pPr>
+        <w:ind w:left="710" w:hanging="360"/>
+      </w:pPr>
+    </w:lvl>
+    <w:lvl w:ilvl="1" w:tplc="38090019" w:tentative="1">
+      <w:start w:val="1"/>
+      <w:numFmt w:val="lowerLetter"/>
+      <w:lvlText w:val="%2."/>
+      <w:lvlJc w:val="left"/>
+      <w:pPr>
+        <w:ind w:left="1430" w:hanging="360"/>
+      </w:pPr>
+    </w:lvl>
+    <w:lvl w:ilvl="2" w:tplc="3809001B" w:tentative="1">
+      <w:start w:val="1"/>
+      <w:numFmt w:val="lowerRoman"/>
+      <w:lvlText w:val="%3."/>
+      <w:lvlJc w:val="right"/>
+      <w:pPr>
+        <w:ind w:left="2150" w:hanging="180"/>
+      </w:pPr>
+    </w:lvl>
+    <w:lvl w:ilvl="3" w:tplc="3809000F" w:tentative="1">
+      <w:start w:val="1"/>
+      <w:numFmt w:val="decimal"/>
+      <w:lvlText w:val="%4."/>
+      <w:lvlJc w:val="left"/>
+      <w:pPr>
+        <w:ind w:left="2870" w:hanging="360"/>
+      </w:pPr>
+    </w:lvl>
+    <w:lvl w:ilvl="4" w:tplc="38090019" w:tentative="1">
+      <w:start w:val="1"/>
+      <w:numFmt w:val="lowerLetter"/>
+      <w:lvlText w:val="%5."/>
+      <w:lvlJc w:val="left"/>
+      <w:pPr>
+        <w:ind w:left="3590" w:hanging="360"/>
+      </w:pPr>
+    </w:lvl>
+    <w:lvl w:ilvl="5" w:tplc="3809001B" w:tentative="1">
+      <w:start w:val="1"/>
+      <w:numFmt w:val="lowerRoman"/>
+      <w:lvlText w:val="%6."/>
+      <w:lvlJc w:val="right"/>
+      <w:pPr>
+        <w:ind w:left="4310" w:hanging="180"/>
+      </w:pPr>
+    </w:lvl>
+    <w:lvl w:ilvl="6" w:tplc="3809000F" w:tentative="1">
+      <w:start w:val="1"/>
+      <w:numFmt w:val="decimal"/>
+      <w:lvlText w:val="%7."/>
+      <w:lvlJc w:val="left"/>
+      <w:pPr>
+        <w:ind w:left="5030" w:hanging="360"/>
+      </w:pPr>
+    </w:lvl>
+    <w:lvl w:ilvl="7" w:tplc="38090019" w:tentative="1">
+      <w:start w:val="1"/>
+      <w:numFmt w:val="lowerLetter"/>
+      <w:lvlText w:val="%8."/>
+      <w:lvlJc w:val="left"/>
+      <w:pPr>
+        <w:ind w:left="5750" w:hanging="360"/>
+      </w:pPr>
+    </w:lvl>
+    <w:lvl w:ilvl="8" w:tplc="3809001B" w:tentative="1">
+      <w:start w:val="1"/>
+      <w:numFmt w:val="lowerRoman"/>
+      <w:lvlText w:val="%9."/>
+      <w:lvlJc w:val="right"/>
+      <w:pPr>
+        <w:ind w:left="6470" w:hanging="180"/>
+      </w:pPr>
+    </w:lvl>
+  </w:abstractNum>
+  <w:abstractNum w:abstractNumId="4" w15:restartNumberingAfterBreak="0">
+    <w:nsid w:val="1C0F2779"/>
+    <w:multiLevelType w:val="hybridMultilevel"/>
+    <w:tmpl w:val="BB9263E6"/>
+    <w:lvl w:ilvl="0" w:tplc="816ED18E">
+      <w:start w:val="1"/>
+      <w:numFmt w:val="decimal"/>
+      <w:lvlText w:val="4.1.%1"/>
+      <w:lvlJc w:val="left"/>
+      <w:pPr>
+        <w:ind w:left="1146" w:hanging="360"/>
+      </w:pPr>
+      <w:rPr>
+        <w:rFonts w:hint="default"/>
+      </w:rPr>
+    </w:lvl>
+    <w:lvl w:ilvl="1" w:tplc="38090019" w:tentative="1">
+      <w:start w:val="1"/>
+      <w:numFmt w:val="lowerLetter"/>
+      <w:lvlText w:val="%2."/>
+      <w:lvlJc w:val="left"/>
+      <w:pPr>
+        <w:ind w:left="1866" w:hanging="360"/>
+      </w:pPr>
+    </w:lvl>
+    <w:lvl w:ilvl="2" w:tplc="3809001B" w:tentative="1">
+      <w:start w:val="1"/>
+      <w:numFmt w:val="lowerRoman"/>
+      <w:lvlText w:val="%3."/>
+      <w:lvlJc w:val="right"/>
+      <w:pPr>
+        <w:ind w:left="2586" w:hanging="180"/>
+      </w:pPr>
+    </w:lvl>
+    <w:lvl w:ilvl="3" w:tplc="3809000F" w:tentative="1">
+      <w:start w:val="1"/>
+      <w:numFmt w:val="decimal"/>
+      <w:lvlText w:val="%4."/>
+      <w:lvlJc w:val="left"/>
+      <w:pPr>
+        <w:ind w:left="3306" w:hanging="360"/>
+      </w:pPr>
+    </w:lvl>
+    <w:lvl w:ilvl="4" w:tplc="38090019" w:tentative="1">
+      <w:start w:val="1"/>
+      <w:numFmt w:val="lowerLetter"/>
+      <w:lvlText w:val="%5."/>
+      <w:lvlJc w:val="left"/>
+      <w:pPr>
+        <w:ind w:left="4026" w:hanging="360"/>
+      </w:pPr>
+    </w:lvl>
+    <w:lvl w:ilvl="5" w:tplc="3809001B" w:tentative="1">
+      <w:start w:val="1"/>
+      <w:numFmt w:val="lowerRoman"/>
+      <w:lvlText w:val="%6."/>
+      <w:lvlJc w:val="right"/>
+      <w:pPr>
+        <w:ind w:left="4746" w:hanging="180"/>
+      </w:pPr>
+    </w:lvl>
+    <w:lvl w:ilvl="6" w:tplc="3809000F" w:tentative="1">
+      <w:start w:val="1"/>
+      <w:numFmt w:val="decimal"/>
+      <w:lvlText w:val="%7."/>
+      <w:lvlJc w:val="left"/>
+      <w:pPr>
+        <w:ind w:left="5466" w:hanging="360"/>
+      </w:pPr>
+    </w:lvl>
+    <w:lvl w:ilvl="7" w:tplc="38090019" w:tentative="1">
+      <w:start w:val="1"/>
+      <w:numFmt w:val="lowerLetter"/>
+      <w:lvlText w:val="%8."/>
+      <w:lvlJc w:val="left"/>
+      <w:pPr>
+        <w:ind w:left="6186" w:hanging="360"/>
+      </w:pPr>
+    </w:lvl>
+    <w:lvl w:ilvl="8" w:tplc="3809001B" w:tentative="1">
+      <w:start w:val="1"/>
+      <w:numFmt w:val="lowerRoman"/>
+      <w:lvlText w:val="%9."/>
+      <w:lvlJc w:val="right"/>
+      <w:pPr>
+        <w:ind w:left="6906" w:hanging="180"/>
+      </w:pPr>
+    </w:lvl>
+  </w:abstractNum>
+  <w:abstractNum w:abstractNumId="5" w15:restartNumberingAfterBreak="0">
     <w:nsid w:val="243E0754"/>
     <w:multiLevelType w:val="hybridMultilevel"/>
     <w:tmpl w:val="408EDF54"/>
@@ -1283,7 +2554,96 @@
       </w:pPr>
     </w:lvl>
   </w:abstractNum>
-  <w:abstractNum w:abstractNumId="4" w15:restartNumberingAfterBreak="0">
+  <w:abstractNum w:abstractNumId="6" w15:restartNumberingAfterBreak="0">
+    <w:nsid w:val="6C5663E8"/>
+    <w:multiLevelType w:val="hybridMultilevel"/>
+    <w:tmpl w:val="8F08B37E"/>
+    <w:lvl w:ilvl="0" w:tplc="C8121868">
+      <w:start w:val="1"/>
+      <w:numFmt w:val="decimal"/>
+      <w:lvlText w:val="2.1.%1"/>
+      <w:lvlJc w:val="left"/>
+      <w:pPr>
+        <w:ind w:left="1146" w:hanging="360"/>
+      </w:pPr>
+      <w:rPr>
+        <w:rFonts w:hint="default"/>
+      </w:rPr>
+    </w:lvl>
+    <w:lvl w:ilvl="1" w:tplc="38090019" w:tentative="1">
+      <w:start w:val="1"/>
+      <w:numFmt w:val="lowerLetter"/>
+      <w:lvlText w:val="%2."/>
+      <w:lvlJc w:val="left"/>
+      <w:pPr>
+        <w:ind w:left="1866" w:hanging="360"/>
+      </w:pPr>
+    </w:lvl>
+    <w:lvl w:ilvl="2" w:tplc="3809001B" w:tentative="1">
+      <w:start w:val="1"/>
+      <w:numFmt w:val="lowerRoman"/>
+      <w:lvlText w:val="%3."/>
+      <w:lvlJc w:val="right"/>
+      <w:pPr>
+        <w:ind w:left="2586" w:hanging="180"/>
+      </w:pPr>
+    </w:lvl>
+    <w:lvl w:ilvl="3" w:tplc="3809000F" w:tentative="1">
+      <w:start w:val="1"/>
+      <w:numFmt w:val="decimal"/>
+      <w:lvlText w:val="%4."/>
+      <w:lvlJc w:val="left"/>
+      <w:pPr>
+        <w:ind w:left="3306" w:hanging="360"/>
+      </w:pPr>
+    </w:lvl>
+    <w:lvl w:ilvl="4" w:tplc="38090019" w:tentative="1">
+      <w:start w:val="1"/>
+      <w:numFmt w:val="lowerLetter"/>
+      <w:lvlText w:val="%5."/>
+      <w:lvlJc w:val="left"/>
+      <w:pPr>
+        <w:ind w:left="4026" w:hanging="360"/>
+      </w:pPr>
+    </w:lvl>
+    <w:lvl w:ilvl="5" w:tplc="3809001B" w:tentative="1">
+      <w:start w:val="1"/>
+      <w:numFmt w:val="lowerRoman"/>
+      <w:lvlText w:val="%6."/>
+      <w:lvlJc w:val="right"/>
+      <w:pPr>
+        <w:ind w:left="4746" w:hanging="180"/>
+      </w:pPr>
+    </w:lvl>
+    <w:lvl w:ilvl="6" w:tplc="3809000F" w:tentative="1">
+      <w:start w:val="1"/>
+      <w:numFmt w:val="decimal"/>
+      <w:lvlText w:val="%7."/>
+      <w:lvlJc w:val="left"/>
+      <w:pPr>
+        <w:ind w:left="5466" w:hanging="360"/>
+      </w:pPr>
+    </w:lvl>
+    <w:lvl w:ilvl="7" w:tplc="38090019" w:tentative="1">
+      <w:start w:val="1"/>
+      <w:numFmt w:val="lowerLetter"/>
+      <w:lvlText w:val="%8."/>
+      <w:lvlJc w:val="left"/>
+      <w:pPr>
+        <w:ind w:left="6186" w:hanging="360"/>
+      </w:pPr>
+    </w:lvl>
+    <w:lvl w:ilvl="8" w:tplc="3809001B" w:tentative="1">
+      <w:start w:val="1"/>
+      <w:numFmt w:val="lowerRoman"/>
+      <w:lvlText w:val="%9."/>
+      <w:lvlJc w:val="right"/>
+      <w:pPr>
+        <w:ind w:left="6906" w:hanging="180"/>
+      </w:pPr>
+    </w:lvl>
+  </w:abstractNum>
+  <w:abstractNum w:abstractNumId="7" w15:restartNumberingAfterBreak="0">
     <w:nsid w:val="7FAA61E3"/>
     <w:multiLevelType w:val="hybridMultilevel"/>
     <w:tmpl w:val="EC4EFD06"/>
@@ -1380,13 +2740,22 @@
     <w:abstractNumId w:val="1"/>
   </w:num>
   <w:num w:numId="3">
-    <w:abstractNumId w:val="4"/>
+    <w:abstractNumId w:val="7"/>
   </w:num>
   <w:num w:numId="4">
-    <w:abstractNumId w:val="3"/>
+    <w:abstractNumId w:val="5"/>
   </w:num>
   <w:num w:numId="5">
     <w:abstractNumId w:val="2"/>
+  </w:num>
+  <w:num w:numId="6">
+    <w:abstractNumId w:val="3"/>
+  </w:num>
+  <w:num w:numId="7">
+    <w:abstractNumId w:val="4"/>
+  </w:num>
+  <w:num w:numId="8">
+    <w:abstractNumId w:val="6"/>
   </w:num>
 </w:numbering>
 </file>
@@ -1840,6 +3209,62 @@
       <w:contextualSpacing/>
     </w:pPr>
   </w:style>
+  <w:style w:type="paragraph" w:styleId="Header">
+    <w:name w:val="header"/>
+    <w:basedOn w:val="Normal"/>
+    <w:link w:val="HeaderChar"/>
+    <w:uiPriority w:val="99"/>
+    <w:unhideWhenUsed/>
+    <w:rsid w:val="00001F94"/>
+    <w:pPr>
+      <w:tabs>
+        <w:tab w:val="center" w:pos="4513"/>
+        <w:tab w:val="right" w:pos="9026"/>
+      </w:tabs>
+      <w:spacing w:after="0" w:line="240" w:lineRule="auto"/>
+    </w:pPr>
+  </w:style>
+  <w:style w:type="character" w:customStyle="1" w:styleId="HeaderChar">
+    <w:name w:val="Header Char"/>
+    <w:basedOn w:val="DefaultParagraphFont"/>
+    <w:link w:val="Header"/>
+    <w:uiPriority w:val="99"/>
+    <w:rsid w:val="00001F94"/>
+    <w:rPr>
+      <w:rFonts w:ascii="Times New Roman" w:eastAsia="Times New Roman" w:hAnsi="Times New Roman" w:cs="Times New Roman"/>
+      <w:color w:val="000000"/>
+      <w:sz w:val="24"/>
+      <w:lang w:val="en-US"/>
+    </w:rPr>
+  </w:style>
+  <w:style w:type="paragraph" w:styleId="Footer">
+    <w:name w:val="footer"/>
+    <w:basedOn w:val="Normal"/>
+    <w:link w:val="FooterChar"/>
+    <w:uiPriority w:val="99"/>
+    <w:unhideWhenUsed/>
+    <w:rsid w:val="00001F94"/>
+    <w:pPr>
+      <w:tabs>
+        <w:tab w:val="center" w:pos="4513"/>
+        <w:tab w:val="right" w:pos="9026"/>
+      </w:tabs>
+      <w:spacing w:after="0" w:line="240" w:lineRule="auto"/>
+    </w:pPr>
+  </w:style>
+  <w:style w:type="character" w:customStyle="1" w:styleId="FooterChar">
+    <w:name w:val="Footer Char"/>
+    <w:basedOn w:val="DefaultParagraphFont"/>
+    <w:link w:val="Footer"/>
+    <w:uiPriority w:val="99"/>
+    <w:rsid w:val="00001F94"/>
+    <w:rPr>
+      <w:rFonts w:ascii="Times New Roman" w:eastAsia="Times New Roman" w:hAnsi="Times New Roman" w:cs="Times New Roman"/>
+      <w:color w:val="000000"/>
+      <w:sz w:val="24"/>
+      <w:lang w:val="en-US"/>
+    </w:rPr>
+  </w:style>
 </w:styles>
 </file>
 

--- a/177006007_177006022_177006041_177006086.docx
+++ b/177006007_177006022_177006041_177006086.docx
@@ -1,6 +1,6 @@
 
 <file path=word/document.xml><?xml version="1.0" encoding="utf-8"?>
-<w:document xmlns:wpc="http://schemas.microsoft.com/office/word/2010/wordprocessingCanvas" xmlns:cx="http://schemas.microsoft.com/office/drawing/2014/chartex" xmlns:cx1="http://schemas.microsoft.com/office/drawing/2015/9/8/chartex" xmlns:cx2="http://schemas.microsoft.com/office/drawing/2015/10/21/chartex" xmlns:cx3="http://schemas.microsoft.com/office/drawing/2016/5/9/chartex" xmlns:cx4="http://schemas.microsoft.com/office/drawing/2016/5/10/chartex" xmlns:cx5="http://schemas.microsoft.com/office/drawing/2016/5/11/chartex" xmlns:cx6="http://schemas.microsoft.com/office/drawing/2016/5/12/chartex" xmlns:cx7="http://schemas.microsoft.com/office/drawing/2016/5/13/chartex" xmlns:cx8="http://schemas.microsoft.com/office/drawing/2016/5/14/chartex" xmlns:mc="http://schemas.openxmlformats.org/markup-compatibility/2006" xmlns:aink="http://schemas.microsoft.com/office/drawing/2016/ink" xmlns:am3d="http://schemas.microsoft.com/office/drawing/2017/model3d" xmlns:o="urn:schemas-microsoft-com:office:office" xmlns:r="http://schemas.openxmlformats.org/officeDocument/2006/relationships" xmlns:m="http://schemas.openxmlformats.org/officeDocument/2006/math" xmlns:v="urn:schemas-microsoft-com:vml" xmlns:wp14="http://schemas.microsoft.com/office/word/2010/wordprocessingDrawing" xmlns:wp="http://schemas.openxmlformats.org/drawingml/2006/wordprocessingDrawing" xmlns:w10="urn:schemas-microsoft-com:office:word" xmlns:w="http://schemas.openxmlformats.org/wordprocessingml/2006/main" xmlns:w14="http://schemas.microsoft.com/office/word/2010/wordml" xmlns:w15="http://schemas.microsoft.com/office/word/2012/wordml" xmlns:w16cid="http://schemas.microsoft.com/office/word/2016/wordml/cid" xmlns:w16se="http://schemas.microsoft.com/office/word/2015/wordml/symex" xmlns:wpg="http://schemas.microsoft.com/office/word/2010/wordprocessingGroup" xmlns:wpi="http://schemas.microsoft.com/office/word/2010/wordprocessingInk" xmlns:wne="http://schemas.microsoft.com/office/word/2006/wordml" xmlns:wps="http://schemas.microsoft.com/office/word/2010/wordprocessingShape" mc:Ignorable="w14 w15 w16se w16cid wp14">
+<w:document xmlns:wpc="http://schemas.microsoft.com/office/word/2010/wordprocessingCanvas" xmlns:mc="http://schemas.openxmlformats.org/markup-compatibility/2006" xmlns:o="urn:schemas-microsoft-com:office:office" xmlns:r="http://schemas.openxmlformats.org/officeDocument/2006/relationships" xmlns:m="http://schemas.openxmlformats.org/officeDocument/2006/math" xmlns:v="urn:schemas-microsoft-com:vml" xmlns:wp14="http://schemas.microsoft.com/office/word/2010/wordprocessingDrawing" xmlns:wp="http://schemas.openxmlformats.org/drawingml/2006/wordprocessingDrawing" xmlns:w10="urn:schemas-microsoft-com:office:word" xmlns:w="http://schemas.openxmlformats.org/wordprocessingml/2006/main" xmlns:w14="http://schemas.microsoft.com/office/word/2010/wordml" xmlns:wpg="http://schemas.microsoft.com/office/word/2010/wordprocessingGroup" xmlns:wpi="http://schemas.microsoft.com/office/word/2010/wordprocessingInk" xmlns:wne="http://schemas.microsoft.com/office/word/2006/wordml" xmlns:wps="http://schemas.microsoft.com/office/word/2010/wordprocessingShape" mc:Ignorable="w14 wp14">
   <w:body>
     <w:p>
       <w:pPr>
@@ -96,6 +96,7 @@
       <w:r>
         <w:rPr>
           <w:noProof/>
+          <w:lang w:val="id-ID" w:eastAsia="id-ID"/>
         </w:rPr>
         <w:drawing>
           <wp:inline distT="0" distB="0" distL="0" distR="0" wp14:anchorId="59080737" wp14:editId="24099C14">
@@ -113,7 +114,7 @@
                     <pic:cNvPicPr/>
                   </pic:nvPicPr>
                   <pic:blipFill>
-                    <a:blip r:embed="rId7" cstate="print">
+                    <a:blip r:embed="rId8" cstate="print">
                       <a:extLst>
                         <a:ext uri="{28A0092B-C50C-407E-A947-70E740481C1C}">
                           <a14:useLocalDpi xmlns:a14="http://schemas.microsoft.com/office/drawing/2010/main" val="0"/>
@@ -195,8 +196,13 @@
       </w:r>
       <w:proofErr w:type="spellEnd"/>
       <w:r>
-        <w:t xml:space="preserve"> Lavenia</w:t>
-      </w:r>
+        <w:t xml:space="preserve"> </w:t>
+      </w:r>
+      <w:proofErr w:type="spellStart"/>
+      <w:r>
+        <w:t>Lavenia</w:t>
+      </w:r>
+      <w:proofErr w:type="spellEnd"/>
       <w:r>
         <w:tab/>
       </w:r>
@@ -214,8 +220,13 @@
         <w:ind w:left="0" w:firstLine="0"/>
         <w:jc w:val="center"/>
       </w:pPr>
-      <w:r>
-        <w:t xml:space="preserve">Helmi </w:t>
+      <w:proofErr w:type="spellStart"/>
+      <w:r>
+        <w:t>Helmi</w:t>
+      </w:r>
+      <w:proofErr w:type="spellEnd"/>
+      <w:r>
+        <w:t xml:space="preserve"> </w:t>
       </w:r>
       <w:proofErr w:type="spellStart"/>
       <w:r>
@@ -342,7 +353,7 @@
           <w:sz w:val="28"/>
           <w:szCs w:val="28"/>
         </w:rPr>
-        <w:t>JURUSAN TEKNIK INFORMATIKA</w:t>
+        <w:t>JURUSAN INFORMATIKA</w:t>
       </w:r>
     </w:p>
     <w:p>
@@ -362,7 +373,7 @@
           <w:sz w:val="28"/>
           <w:szCs w:val="28"/>
         </w:rPr>
-        <w:t>FAKULTAS TEKNIK UNIVERSITAS SILIWANGI</w:t>
+        <w:t>FAKULTAS TEKNIK</w:t>
       </w:r>
     </w:p>
     <w:p>
@@ -382,7 +393,7 @@
           <w:sz w:val="28"/>
           <w:szCs w:val="28"/>
         </w:rPr>
-        <w:t>TASIKMALAYA</w:t>
+        <w:t xml:space="preserve"> UNIVERSITAS SILIWANGI</w:t>
       </w:r>
     </w:p>
     <w:p>
@@ -402,6 +413,26 @@
           <w:sz w:val="28"/>
           <w:szCs w:val="28"/>
         </w:rPr>
+        <w:t>TASIKMALAYA</w:t>
+      </w:r>
+    </w:p>
+    <w:p>
+      <w:pPr>
+        <w:spacing w:line="360" w:lineRule="auto"/>
+        <w:ind w:left="0" w:firstLine="0"/>
+        <w:jc w:val="center"/>
+        <w:rPr>
+          <w:b/>
+          <w:sz w:val="28"/>
+          <w:szCs w:val="28"/>
+        </w:rPr>
+      </w:pPr>
+      <w:r>
+        <w:rPr>
+          <w:b/>
+          <w:sz w:val="28"/>
+          <w:szCs w:val="28"/>
+        </w:rPr>
         <w:t>201</w:t>
       </w:r>
       <w:r>
@@ -428,29 +459,6 @@
           <w:b/>
         </w:rPr>
       </w:pPr>
-      <w:proofErr w:type="spellStart"/>
-      <w:r>
-        <w:rPr>
-          <w:b/>
-        </w:rPr>
-        <w:lastRenderedPageBreak/>
-        <w:t>Tema</w:t>
-      </w:r>
-      <w:proofErr w:type="spellEnd"/>
-      <w:r>
-        <w:rPr>
-          <w:b/>
-        </w:rPr>
-        <w:t xml:space="preserve"> </w:t>
-      </w:r>
-      <w:proofErr w:type="spellStart"/>
-      <w:r>
-        <w:rPr>
-          <w:b/>
-        </w:rPr>
-        <w:t>aplikasi</w:t>
-      </w:r>
-      <w:proofErr w:type="spellEnd"/>
     </w:p>
     <w:p>
       <w:pPr>
@@ -460,6 +468,37 @@
           <w:b/>
         </w:rPr>
       </w:pPr>
+      <w:proofErr w:type="spellStart"/>
+      <w:r>
+        <w:rPr>
+          <w:b/>
+        </w:rPr>
+        <w:t>Tema</w:t>
+      </w:r>
+      <w:proofErr w:type="spellEnd"/>
+      <w:r>
+        <w:rPr>
+          <w:b/>
+        </w:rPr>
+        <w:t xml:space="preserve"> </w:t>
+      </w:r>
+      <w:proofErr w:type="spellStart"/>
+      <w:r>
+        <w:rPr>
+          <w:b/>
+        </w:rPr>
+        <w:t>aplikasi</w:t>
+      </w:r>
+      <w:proofErr w:type="spellEnd"/>
+    </w:p>
+    <w:p>
+      <w:pPr>
+        <w:ind w:left="0"/>
+        <w:jc w:val="left"/>
+        <w:rPr>
+          <w:b/>
+        </w:rPr>
+      </w:pPr>
     </w:p>
     <w:p>
       <w:pPr>
@@ -468,6 +507,7 @@
         <w:rPr>
           <w:b/>
           <w:sz w:val="28"/>
+          <w:lang w:val="id-ID"/>
         </w:rPr>
       </w:pPr>
       <w:r>
@@ -491,6 +531,7 @@
         </w:rPr>
         <w:t xml:space="preserve"> </w:t>
       </w:r>
+      <w:proofErr w:type="spellStart"/>
       <w:r>
         <w:rPr>
           <w:b/>
@@ -498,6 +539,35 @@
         </w:rPr>
         <w:t>I</w:t>
       </w:r>
+      <w:proofErr w:type="spellEnd"/>
+    </w:p>
+    <w:p>
+      <w:pPr>
+        <w:ind w:left="0"/>
+        <w:jc w:val="center"/>
+        <w:rPr>
+          <w:b/>
+          <w:sz w:val="28"/>
+          <w:lang w:val="id-ID"/>
+        </w:rPr>
+      </w:pPr>
+      <w:proofErr w:type="spellStart"/>
+      <w:r>
+        <w:rPr>
+          <w:b/>
+        </w:rPr>
+        <w:t>Pendahuluan</w:t>
+      </w:r>
+      <w:proofErr w:type="spellEnd"/>
+    </w:p>
+    <w:p>
+      <w:pPr>
+        <w:ind w:left="0" w:firstLine="0"/>
+        <w:jc w:val="left"/>
+        <w:rPr>
+          <w:lang w:val="id-ID"/>
+        </w:rPr>
+      </w:pPr>
     </w:p>
     <w:p>
       <w:pPr>
@@ -508,12 +578,1037 @@
         </w:numPr>
         <w:ind w:left="426" w:hanging="426"/>
         <w:jc w:val="left"/>
-      </w:pPr>
-      <w:proofErr w:type="spellStart"/>
-      <w:r>
-        <w:t>Pendahuluan</w:t>
-      </w:r>
-      <w:proofErr w:type="spellEnd"/>
+        <w:rPr>
+          <w:b/>
+        </w:rPr>
+      </w:pPr>
+      <w:r>
+        <w:rPr>
+          <w:b/>
+          <w:lang w:val="id-ID"/>
+        </w:rPr>
+        <w:t>Latar Belakang</w:t>
+      </w:r>
+    </w:p>
+    <w:p>
+      <w:pPr>
+        <w:pStyle w:val="ListParagraph"/>
+        <w:ind w:left="426" w:firstLine="0"/>
+        <w:rPr>
+          <w:color w:val="auto"/>
+          <w:lang w:val="id-ID"/>
+        </w:rPr>
+      </w:pPr>
+      <w:r>
+        <w:rPr>
+          <w:color w:val="auto"/>
+          <w:lang w:val="id-ID"/>
+        </w:rPr>
+        <w:t xml:space="preserve">Aplikasi web sangat bergantung pada desain antarmuka ( </w:t>
+      </w:r>
+      <w:r>
+        <w:rPr>
+          <w:i/>
+          <w:color w:val="auto"/>
+          <w:lang w:val="id-ID"/>
+        </w:rPr>
+        <w:t>design interface)</w:t>
+      </w:r>
+      <w:r>
+        <w:rPr>
+          <w:color w:val="auto"/>
+          <w:lang w:val="id-ID"/>
+        </w:rPr>
+        <w:t xml:space="preserve"> yang baik dan tepat, dengan adanya desain antarmuka akan lebih memudahkan bagi user untuk memulai membuat sebuah web. </w:t>
+      </w:r>
+    </w:p>
+    <w:p>
+      <w:pPr>
+        <w:pStyle w:val="ListParagraph"/>
+        <w:ind w:left="426" w:firstLine="0"/>
+        <w:rPr>
+          <w:color w:val="auto"/>
+          <w:szCs w:val="24"/>
+          <w:shd w:val="clear" w:color="auto" w:fill="FFFFE5"/>
+          <w:lang w:val="id-ID"/>
+        </w:rPr>
+      </w:pPr>
+      <w:proofErr w:type="spellStart"/>
+      <w:r>
+        <w:rPr>
+          <w:color w:val="auto"/>
+          <w:szCs w:val="24"/>
+          <w:shd w:val="clear" w:color="auto" w:fill="FFFFE5"/>
+        </w:rPr>
+        <w:t>Tujuan</w:t>
+      </w:r>
+      <w:proofErr w:type="spellEnd"/>
+      <w:r>
+        <w:rPr>
+          <w:color w:val="auto"/>
+          <w:szCs w:val="24"/>
+          <w:shd w:val="clear" w:color="auto" w:fill="FFFFE5"/>
+        </w:rPr>
+        <w:t xml:space="preserve"> </w:t>
+      </w:r>
+      <w:proofErr w:type="spellStart"/>
+      <w:r>
+        <w:rPr>
+          <w:color w:val="auto"/>
+          <w:szCs w:val="24"/>
+          <w:shd w:val="clear" w:color="auto" w:fill="FFFFE5"/>
+        </w:rPr>
+        <w:t>dari</w:t>
+      </w:r>
+      <w:proofErr w:type="spellEnd"/>
+      <w:r>
+        <w:rPr>
+          <w:color w:val="auto"/>
+          <w:szCs w:val="24"/>
+          <w:shd w:val="clear" w:color="auto" w:fill="FFFFE5"/>
+        </w:rPr>
+        <w:t xml:space="preserve"> </w:t>
+      </w:r>
+      <w:proofErr w:type="spellStart"/>
+      <w:r>
+        <w:rPr>
+          <w:color w:val="auto"/>
+          <w:szCs w:val="24"/>
+          <w:shd w:val="clear" w:color="auto" w:fill="FFFFE5"/>
+        </w:rPr>
+        <w:t>penggunaan</w:t>
+      </w:r>
+      <w:proofErr w:type="spellEnd"/>
+      <w:r>
+        <w:rPr>
+          <w:color w:val="auto"/>
+          <w:szCs w:val="24"/>
+          <w:shd w:val="clear" w:color="auto" w:fill="FFFFE5"/>
+        </w:rPr>
+        <w:t> </w:t>
+      </w:r>
+      <w:r>
+        <w:rPr>
+          <w:i/>
+          <w:iCs/>
+          <w:color w:val="auto"/>
+          <w:szCs w:val="24"/>
+          <w:shd w:val="clear" w:color="auto" w:fill="FFFFE5"/>
+        </w:rPr>
+        <w:t>design interface</w:t>
+      </w:r>
+      <w:r>
+        <w:rPr>
+          <w:color w:val="auto"/>
+          <w:szCs w:val="24"/>
+          <w:shd w:val="clear" w:color="auto" w:fill="FFFFE5"/>
+        </w:rPr>
+        <w:t> </w:t>
+      </w:r>
+      <w:proofErr w:type="spellStart"/>
+      <w:r>
+        <w:rPr>
+          <w:color w:val="auto"/>
+          <w:szCs w:val="24"/>
+          <w:shd w:val="clear" w:color="auto" w:fill="FFFFE5"/>
+        </w:rPr>
+        <w:t>ini</w:t>
+      </w:r>
+      <w:proofErr w:type="spellEnd"/>
+      <w:r>
+        <w:rPr>
+          <w:color w:val="auto"/>
+          <w:szCs w:val="24"/>
+          <w:shd w:val="clear" w:color="auto" w:fill="FFFFE5"/>
+        </w:rPr>
+        <w:t xml:space="preserve"> </w:t>
+      </w:r>
+      <w:proofErr w:type="spellStart"/>
+      <w:r>
+        <w:rPr>
+          <w:color w:val="auto"/>
+          <w:szCs w:val="24"/>
+          <w:shd w:val="clear" w:color="auto" w:fill="FFFFE5"/>
+        </w:rPr>
+        <w:t>adalah</w:t>
+      </w:r>
+      <w:proofErr w:type="spellEnd"/>
+      <w:r>
+        <w:rPr>
+          <w:color w:val="auto"/>
+          <w:szCs w:val="24"/>
+          <w:shd w:val="clear" w:color="auto" w:fill="FFFFE5"/>
+        </w:rPr>
+        <w:t xml:space="preserve"> </w:t>
+      </w:r>
+      <w:proofErr w:type="spellStart"/>
+      <w:r>
+        <w:rPr>
+          <w:color w:val="auto"/>
+          <w:szCs w:val="24"/>
+          <w:shd w:val="clear" w:color="auto" w:fill="FFFFE5"/>
+        </w:rPr>
+        <w:t>untuk</w:t>
+      </w:r>
+      <w:proofErr w:type="spellEnd"/>
+      <w:r>
+        <w:rPr>
+          <w:color w:val="auto"/>
+          <w:szCs w:val="24"/>
+          <w:shd w:val="clear" w:color="auto" w:fill="FFFFE5"/>
+        </w:rPr>
+        <w:t xml:space="preserve"> </w:t>
+      </w:r>
+      <w:proofErr w:type="spellStart"/>
+      <w:r>
+        <w:rPr>
+          <w:color w:val="auto"/>
+          <w:szCs w:val="24"/>
+          <w:shd w:val="clear" w:color="auto" w:fill="FFFFE5"/>
+        </w:rPr>
+        <w:t>membuat</w:t>
+      </w:r>
+      <w:proofErr w:type="spellEnd"/>
+      <w:r>
+        <w:rPr>
+          <w:color w:val="auto"/>
+          <w:szCs w:val="24"/>
+          <w:shd w:val="clear" w:color="auto" w:fill="FFFFE5"/>
+        </w:rPr>
+        <w:t xml:space="preserve"> </w:t>
+      </w:r>
+      <w:proofErr w:type="spellStart"/>
+      <w:r>
+        <w:rPr>
+          <w:color w:val="auto"/>
+          <w:szCs w:val="24"/>
+          <w:shd w:val="clear" w:color="auto" w:fill="FFFFE5"/>
+        </w:rPr>
+        <w:t>interaksi</w:t>
+      </w:r>
+      <w:proofErr w:type="spellEnd"/>
+      <w:r>
+        <w:rPr>
+          <w:color w:val="auto"/>
+          <w:szCs w:val="24"/>
+          <w:shd w:val="clear" w:color="auto" w:fill="FFFFE5"/>
+        </w:rPr>
+        <w:t xml:space="preserve"> </w:t>
+      </w:r>
+      <w:proofErr w:type="spellStart"/>
+      <w:r>
+        <w:rPr>
+          <w:color w:val="auto"/>
+          <w:szCs w:val="24"/>
+          <w:shd w:val="clear" w:color="auto" w:fill="FFFFE5"/>
+        </w:rPr>
+        <w:t>pengguna</w:t>
+      </w:r>
+      <w:proofErr w:type="spellEnd"/>
+      <w:r>
+        <w:rPr>
+          <w:color w:val="auto"/>
+          <w:szCs w:val="24"/>
+          <w:shd w:val="clear" w:color="auto" w:fill="FFFFE5"/>
+        </w:rPr>
+        <w:t xml:space="preserve"> </w:t>
+      </w:r>
+      <w:proofErr w:type="spellStart"/>
+      <w:r>
+        <w:rPr>
+          <w:color w:val="auto"/>
+          <w:szCs w:val="24"/>
+          <w:shd w:val="clear" w:color="auto" w:fill="FFFFE5"/>
+        </w:rPr>
+        <w:t>sesederhana</w:t>
+      </w:r>
+      <w:proofErr w:type="spellEnd"/>
+      <w:r>
+        <w:rPr>
+          <w:color w:val="auto"/>
+          <w:szCs w:val="24"/>
+          <w:shd w:val="clear" w:color="auto" w:fill="FFFFE5"/>
+        </w:rPr>
+        <w:t xml:space="preserve"> </w:t>
+      </w:r>
+      <w:proofErr w:type="spellStart"/>
+      <w:r>
+        <w:rPr>
+          <w:color w:val="auto"/>
+          <w:szCs w:val="24"/>
+          <w:shd w:val="clear" w:color="auto" w:fill="FFFFE5"/>
+        </w:rPr>
+        <w:t>dan</w:t>
+      </w:r>
+      <w:proofErr w:type="spellEnd"/>
+      <w:r>
+        <w:rPr>
+          <w:color w:val="auto"/>
+          <w:szCs w:val="24"/>
+          <w:shd w:val="clear" w:color="auto" w:fill="FFFFE5"/>
+        </w:rPr>
+        <w:t xml:space="preserve"> </w:t>
+      </w:r>
+      <w:proofErr w:type="spellStart"/>
+      <w:r>
+        <w:rPr>
+          <w:color w:val="auto"/>
+          <w:szCs w:val="24"/>
+          <w:shd w:val="clear" w:color="auto" w:fill="FFFFE5"/>
+        </w:rPr>
+        <w:t>seefisien</w:t>
+      </w:r>
+      <w:proofErr w:type="spellEnd"/>
+      <w:r>
+        <w:rPr>
+          <w:color w:val="auto"/>
+          <w:szCs w:val="24"/>
+          <w:shd w:val="clear" w:color="auto" w:fill="FFFFE5"/>
+        </w:rPr>
+        <w:t xml:space="preserve"> </w:t>
+      </w:r>
+      <w:proofErr w:type="spellStart"/>
+      <w:r>
+        <w:rPr>
+          <w:color w:val="auto"/>
+          <w:szCs w:val="24"/>
+          <w:shd w:val="clear" w:color="auto" w:fill="FFFFE5"/>
+        </w:rPr>
+        <w:t>mungkin</w:t>
+      </w:r>
+      <w:proofErr w:type="spellEnd"/>
+      <w:r>
+        <w:rPr>
+          <w:color w:val="auto"/>
+          <w:szCs w:val="24"/>
+          <w:shd w:val="clear" w:color="auto" w:fill="FFFFE5"/>
+        </w:rPr>
+        <w:t xml:space="preserve">. </w:t>
+      </w:r>
+      <w:proofErr w:type="spellStart"/>
+      <w:proofErr w:type="gramStart"/>
+      <w:r>
+        <w:rPr>
+          <w:color w:val="auto"/>
+          <w:szCs w:val="24"/>
+          <w:shd w:val="clear" w:color="auto" w:fill="FFFFE5"/>
+        </w:rPr>
+        <w:t>Bagaimana</w:t>
+      </w:r>
+      <w:proofErr w:type="spellEnd"/>
+      <w:r>
+        <w:rPr>
+          <w:color w:val="auto"/>
+          <w:szCs w:val="24"/>
+          <w:shd w:val="clear" w:color="auto" w:fill="FFFFE5"/>
+        </w:rPr>
+        <w:t xml:space="preserve"> user </w:t>
+      </w:r>
+      <w:proofErr w:type="spellStart"/>
+      <w:r>
+        <w:rPr>
+          <w:color w:val="auto"/>
+          <w:szCs w:val="24"/>
+          <w:shd w:val="clear" w:color="auto" w:fill="FFFFE5"/>
+        </w:rPr>
+        <w:t>berinteraksi</w:t>
+      </w:r>
+      <w:proofErr w:type="spellEnd"/>
+      <w:r>
+        <w:rPr>
+          <w:color w:val="auto"/>
+          <w:szCs w:val="24"/>
+          <w:shd w:val="clear" w:color="auto" w:fill="FFFFE5"/>
+        </w:rPr>
+        <w:t xml:space="preserve"> </w:t>
+      </w:r>
+      <w:proofErr w:type="spellStart"/>
+      <w:r>
+        <w:rPr>
+          <w:color w:val="auto"/>
+          <w:szCs w:val="24"/>
+          <w:shd w:val="clear" w:color="auto" w:fill="FFFFE5"/>
+        </w:rPr>
+        <w:t>dengan</w:t>
+      </w:r>
+      <w:proofErr w:type="spellEnd"/>
+      <w:r>
+        <w:rPr>
+          <w:color w:val="auto"/>
+          <w:szCs w:val="24"/>
+          <w:shd w:val="clear" w:color="auto" w:fill="FFFFE5"/>
+        </w:rPr>
+        <w:t xml:space="preserve"> </w:t>
+      </w:r>
+      <w:proofErr w:type="spellStart"/>
+      <w:r>
+        <w:rPr>
+          <w:color w:val="auto"/>
+          <w:szCs w:val="24"/>
+          <w:shd w:val="clear" w:color="auto" w:fill="FFFFE5"/>
+        </w:rPr>
+        <w:t>komputer</w:t>
+      </w:r>
+      <w:proofErr w:type="spellEnd"/>
+      <w:r>
+        <w:rPr>
+          <w:color w:val="auto"/>
+          <w:szCs w:val="24"/>
+          <w:shd w:val="clear" w:color="auto" w:fill="FFFFE5"/>
+        </w:rPr>
+        <w:t xml:space="preserve"> </w:t>
+      </w:r>
+      <w:proofErr w:type="spellStart"/>
+      <w:r>
+        <w:rPr>
+          <w:color w:val="auto"/>
+          <w:szCs w:val="24"/>
+          <w:shd w:val="clear" w:color="auto" w:fill="FFFFE5"/>
+        </w:rPr>
+        <w:t>menggunakan</w:t>
+      </w:r>
+      <w:proofErr w:type="spellEnd"/>
+      <w:r>
+        <w:rPr>
+          <w:color w:val="auto"/>
+          <w:szCs w:val="24"/>
+          <w:shd w:val="clear" w:color="auto" w:fill="FFFFE5"/>
+        </w:rPr>
+        <w:t xml:space="preserve"> </w:t>
+      </w:r>
+      <w:proofErr w:type="spellStart"/>
+      <w:r>
+        <w:rPr>
+          <w:color w:val="auto"/>
+          <w:szCs w:val="24"/>
+          <w:shd w:val="clear" w:color="auto" w:fill="FFFFE5"/>
+        </w:rPr>
+        <w:t>tampilan</w:t>
+      </w:r>
+      <w:proofErr w:type="spellEnd"/>
+      <w:r>
+        <w:rPr>
+          <w:color w:val="auto"/>
+          <w:szCs w:val="24"/>
+          <w:shd w:val="clear" w:color="auto" w:fill="FFFFE5"/>
+        </w:rPr>
+        <w:t xml:space="preserve"> </w:t>
+      </w:r>
+      <w:proofErr w:type="spellStart"/>
+      <w:r>
+        <w:rPr>
+          <w:color w:val="auto"/>
+          <w:szCs w:val="24"/>
+          <w:shd w:val="clear" w:color="auto" w:fill="FFFFE5"/>
+        </w:rPr>
+        <w:t>antarmuka</w:t>
+      </w:r>
+      <w:proofErr w:type="spellEnd"/>
+      <w:r>
+        <w:rPr>
+          <w:i/>
+          <w:iCs/>
+          <w:color w:val="auto"/>
+          <w:szCs w:val="24"/>
+          <w:shd w:val="clear" w:color="auto" w:fill="FFFFE5"/>
+        </w:rPr>
+        <w:t> (interface)</w:t>
+      </w:r>
+      <w:r>
+        <w:rPr>
+          <w:color w:val="auto"/>
+          <w:szCs w:val="24"/>
+          <w:shd w:val="clear" w:color="auto" w:fill="FFFFE5"/>
+        </w:rPr>
+        <w:t xml:space="preserve"> yang </w:t>
+      </w:r>
+      <w:proofErr w:type="spellStart"/>
+      <w:r>
+        <w:rPr>
+          <w:color w:val="auto"/>
+          <w:szCs w:val="24"/>
+          <w:shd w:val="clear" w:color="auto" w:fill="FFFFE5"/>
+        </w:rPr>
+        <w:t>ada</w:t>
+      </w:r>
+      <w:proofErr w:type="spellEnd"/>
+      <w:r>
+        <w:rPr>
+          <w:color w:val="auto"/>
+          <w:szCs w:val="24"/>
+          <w:shd w:val="clear" w:color="auto" w:fill="FFFFE5"/>
+        </w:rPr>
+        <w:t xml:space="preserve"> </w:t>
+      </w:r>
+      <w:proofErr w:type="spellStart"/>
+      <w:r>
+        <w:rPr>
+          <w:color w:val="auto"/>
+          <w:szCs w:val="24"/>
+          <w:shd w:val="clear" w:color="auto" w:fill="FFFFE5"/>
+        </w:rPr>
+        <w:t>pada</w:t>
+      </w:r>
+      <w:proofErr w:type="spellEnd"/>
+      <w:r>
+        <w:rPr>
+          <w:color w:val="auto"/>
+          <w:szCs w:val="24"/>
+          <w:shd w:val="clear" w:color="auto" w:fill="FFFFE5"/>
+        </w:rPr>
+        <w:t xml:space="preserve"> </w:t>
+      </w:r>
+      <w:proofErr w:type="spellStart"/>
+      <w:r>
+        <w:rPr>
+          <w:color w:val="auto"/>
+          <w:szCs w:val="24"/>
+          <w:shd w:val="clear" w:color="auto" w:fill="FFFFE5"/>
+        </w:rPr>
+        <w:t>layar</w:t>
+      </w:r>
+      <w:proofErr w:type="spellEnd"/>
+      <w:r>
+        <w:rPr>
+          <w:color w:val="auto"/>
+          <w:szCs w:val="24"/>
+          <w:shd w:val="clear" w:color="auto" w:fill="FFFFE5"/>
+        </w:rPr>
+        <w:t xml:space="preserve"> </w:t>
+      </w:r>
+      <w:proofErr w:type="spellStart"/>
+      <w:r>
+        <w:rPr>
+          <w:color w:val="auto"/>
+          <w:szCs w:val="24"/>
+          <w:shd w:val="clear" w:color="auto" w:fill="FFFFE5"/>
+        </w:rPr>
+        <w:t>komputer</w:t>
+      </w:r>
+      <w:proofErr w:type="spellEnd"/>
+      <w:r>
+        <w:rPr>
+          <w:color w:val="auto"/>
+          <w:szCs w:val="24"/>
+          <w:shd w:val="clear" w:color="auto" w:fill="FFFFE5"/>
+        </w:rPr>
+        <w:t>.</w:t>
+      </w:r>
+      <w:proofErr w:type="gramEnd"/>
+      <w:r>
+        <w:rPr>
+          <w:color w:val="auto"/>
+          <w:szCs w:val="24"/>
+          <w:shd w:val="clear" w:color="auto" w:fill="FFFFE5"/>
+          <w:lang w:val="id-ID"/>
+        </w:rPr>
+        <w:t xml:space="preserve"> </w:t>
+      </w:r>
+    </w:p>
+    <w:p>
+      <w:pPr>
+        <w:pStyle w:val="ListParagraph"/>
+        <w:ind w:left="426" w:firstLine="0"/>
+        <w:rPr>
+          <w:color w:val="auto"/>
+          <w:szCs w:val="24"/>
+          <w:lang w:val="id-ID"/>
+        </w:rPr>
+      </w:pPr>
+      <w:r>
+        <w:rPr>
+          <w:i/>
+          <w:iCs/>
+          <w:color w:val="auto"/>
+          <w:szCs w:val="24"/>
+          <w:shd w:val="clear" w:color="auto" w:fill="FFFFE5"/>
+        </w:rPr>
+        <w:t>Design Interface</w:t>
+      </w:r>
+      <w:r>
+        <w:rPr>
+          <w:color w:val="auto"/>
+          <w:szCs w:val="24"/>
+          <w:shd w:val="clear" w:color="auto" w:fill="FFFFE5"/>
+        </w:rPr>
+        <w:t> </w:t>
+      </w:r>
+      <w:proofErr w:type="spellStart"/>
+      <w:r>
+        <w:rPr>
+          <w:color w:val="auto"/>
+          <w:szCs w:val="24"/>
+          <w:shd w:val="clear" w:color="auto" w:fill="FFFFE5"/>
+        </w:rPr>
+        <w:t>ini</w:t>
+      </w:r>
+      <w:proofErr w:type="spellEnd"/>
+      <w:r>
+        <w:rPr>
+          <w:color w:val="auto"/>
+          <w:szCs w:val="24"/>
+          <w:shd w:val="clear" w:color="auto" w:fill="FFFFE5"/>
+        </w:rPr>
+        <w:t xml:space="preserve"> </w:t>
+      </w:r>
+      <w:proofErr w:type="spellStart"/>
+      <w:r>
+        <w:rPr>
+          <w:color w:val="auto"/>
+          <w:szCs w:val="24"/>
+          <w:shd w:val="clear" w:color="auto" w:fill="FFFFE5"/>
+        </w:rPr>
+        <w:t>sangat</w:t>
+      </w:r>
+      <w:proofErr w:type="spellEnd"/>
+      <w:r>
+        <w:rPr>
+          <w:color w:val="auto"/>
+          <w:szCs w:val="24"/>
+          <w:shd w:val="clear" w:color="auto" w:fill="FFFFE5"/>
+        </w:rPr>
+        <w:t xml:space="preserve"> </w:t>
+      </w:r>
+      <w:proofErr w:type="spellStart"/>
+      <w:r>
+        <w:rPr>
+          <w:color w:val="auto"/>
+          <w:szCs w:val="24"/>
+          <w:shd w:val="clear" w:color="auto" w:fill="FFFFE5"/>
+        </w:rPr>
+        <w:t>penting</w:t>
+      </w:r>
+      <w:proofErr w:type="spellEnd"/>
+      <w:r>
+        <w:rPr>
+          <w:color w:val="auto"/>
+          <w:szCs w:val="24"/>
+          <w:shd w:val="clear" w:color="auto" w:fill="FFFFE5"/>
+        </w:rPr>
+        <w:t xml:space="preserve"> </w:t>
+      </w:r>
+      <w:proofErr w:type="spellStart"/>
+      <w:r>
+        <w:rPr>
+          <w:color w:val="auto"/>
+          <w:szCs w:val="24"/>
+          <w:shd w:val="clear" w:color="auto" w:fill="FFFFE5"/>
+        </w:rPr>
+        <w:t>karena</w:t>
+      </w:r>
+      <w:proofErr w:type="spellEnd"/>
+      <w:r>
+        <w:rPr>
+          <w:color w:val="auto"/>
+          <w:szCs w:val="24"/>
+          <w:shd w:val="clear" w:color="auto" w:fill="FFFFE5"/>
+        </w:rPr>
+        <w:t xml:space="preserve"> </w:t>
+      </w:r>
+      <w:proofErr w:type="spellStart"/>
+      <w:proofErr w:type="gramStart"/>
+      <w:r>
+        <w:rPr>
+          <w:color w:val="auto"/>
+          <w:szCs w:val="24"/>
+          <w:shd w:val="clear" w:color="auto" w:fill="FFFFE5"/>
+        </w:rPr>
+        <w:t>akan</w:t>
+      </w:r>
+      <w:proofErr w:type="spellEnd"/>
+      <w:proofErr w:type="gramEnd"/>
+      <w:r>
+        <w:rPr>
+          <w:color w:val="auto"/>
+          <w:szCs w:val="24"/>
+          <w:shd w:val="clear" w:color="auto" w:fill="FFFFE5"/>
+        </w:rPr>
+        <w:t xml:space="preserve"> </w:t>
+      </w:r>
+      <w:proofErr w:type="spellStart"/>
+      <w:r>
+        <w:rPr>
+          <w:color w:val="auto"/>
+          <w:szCs w:val="24"/>
+          <w:shd w:val="clear" w:color="auto" w:fill="FFFFE5"/>
+        </w:rPr>
+        <w:t>sangat</w:t>
+      </w:r>
+      <w:proofErr w:type="spellEnd"/>
+      <w:r>
+        <w:rPr>
+          <w:color w:val="auto"/>
+          <w:szCs w:val="24"/>
+          <w:shd w:val="clear" w:color="auto" w:fill="FFFFE5"/>
+        </w:rPr>
+        <w:t xml:space="preserve"> </w:t>
+      </w:r>
+      <w:proofErr w:type="spellStart"/>
+      <w:r>
+        <w:rPr>
+          <w:color w:val="auto"/>
+          <w:szCs w:val="24"/>
+          <w:shd w:val="clear" w:color="auto" w:fill="FFFFE5"/>
+        </w:rPr>
+        <w:t>berpengaruh</w:t>
+      </w:r>
+      <w:proofErr w:type="spellEnd"/>
+      <w:r>
+        <w:rPr>
+          <w:color w:val="auto"/>
+          <w:szCs w:val="24"/>
+          <w:shd w:val="clear" w:color="auto" w:fill="FFFFE5"/>
+        </w:rPr>
+        <w:t xml:space="preserve"> </w:t>
+      </w:r>
+      <w:proofErr w:type="spellStart"/>
+      <w:r>
+        <w:rPr>
+          <w:color w:val="auto"/>
+          <w:szCs w:val="24"/>
+          <w:shd w:val="clear" w:color="auto" w:fill="FFFFE5"/>
+        </w:rPr>
+        <w:t>pada</w:t>
+      </w:r>
+      <w:proofErr w:type="spellEnd"/>
+      <w:r>
+        <w:rPr>
+          <w:color w:val="auto"/>
+          <w:szCs w:val="24"/>
+          <w:shd w:val="clear" w:color="auto" w:fill="FFFFE5"/>
+        </w:rPr>
+        <w:t xml:space="preserve"> user </w:t>
+      </w:r>
+      <w:proofErr w:type="spellStart"/>
+      <w:r>
+        <w:rPr>
+          <w:color w:val="auto"/>
+          <w:szCs w:val="24"/>
+          <w:shd w:val="clear" w:color="auto" w:fill="FFFFE5"/>
+        </w:rPr>
+        <w:t>dalam</w:t>
+      </w:r>
+      <w:proofErr w:type="spellEnd"/>
+      <w:r>
+        <w:rPr>
+          <w:color w:val="auto"/>
+          <w:szCs w:val="24"/>
+          <w:shd w:val="clear" w:color="auto" w:fill="FFFFE5"/>
+        </w:rPr>
+        <w:t xml:space="preserve"> </w:t>
+      </w:r>
+      <w:proofErr w:type="spellStart"/>
+      <w:r>
+        <w:rPr>
+          <w:color w:val="auto"/>
+          <w:szCs w:val="24"/>
+          <w:shd w:val="clear" w:color="auto" w:fill="FFFFE5"/>
+        </w:rPr>
+        <w:t>menggunakan</w:t>
+      </w:r>
+      <w:proofErr w:type="spellEnd"/>
+      <w:r>
+        <w:rPr>
+          <w:color w:val="auto"/>
+          <w:szCs w:val="24"/>
+          <w:shd w:val="clear" w:color="auto" w:fill="FFFFE5"/>
+        </w:rPr>
+        <w:t xml:space="preserve"> </w:t>
+      </w:r>
+      <w:proofErr w:type="spellStart"/>
+      <w:r>
+        <w:rPr>
+          <w:color w:val="auto"/>
+          <w:szCs w:val="24"/>
+          <w:shd w:val="clear" w:color="auto" w:fill="FFFFE5"/>
+        </w:rPr>
+        <w:t>atau</w:t>
+      </w:r>
+      <w:proofErr w:type="spellEnd"/>
+      <w:r>
+        <w:rPr>
+          <w:color w:val="auto"/>
+          <w:szCs w:val="24"/>
+          <w:shd w:val="clear" w:color="auto" w:fill="FFFFE5"/>
+        </w:rPr>
+        <w:t xml:space="preserve"> </w:t>
+      </w:r>
+      <w:proofErr w:type="spellStart"/>
+      <w:r>
+        <w:rPr>
+          <w:color w:val="auto"/>
+          <w:szCs w:val="24"/>
+          <w:shd w:val="clear" w:color="auto" w:fill="FFFFE5"/>
+        </w:rPr>
+        <w:t>berkomunikasi</w:t>
+      </w:r>
+      <w:proofErr w:type="spellEnd"/>
+      <w:r>
+        <w:rPr>
+          <w:color w:val="auto"/>
+          <w:szCs w:val="24"/>
+          <w:shd w:val="clear" w:color="auto" w:fill="FFFFE5"/>
+        </w:rPr>
+        <w:t xml:space="preserve"> </w:t>
+      </w:r>
+      <w:proofErr w:type="spellStart"/>
+      <w:r>
+        <w:rPr>
+          <w:color w:val="auto"/>
+          <w:szCs w:val="24"/>
+          <w:shd w:val="clear" w:color="auto" w:fill="FFFFE5"/>
+        </w:rPr>
+        <w:t>dengan</w:t>
+      </w:r>
+      <w:proofErr w:type="spellEnd"/>
+      <w:r>
+        <w:rPr>
+          <w:color w:val="auto"/>
+          <w:szCs w:val="24"/>
+          <w:shd w:val="clear" w:color="auto" w:fill="FFFFE5"/>
+        </w:rPr>
+        <w:t xml:space="preserve"> </w:t>
+      </w:r>
+      <w:proofErr w:type="spellStart"/>
+      <w:r>
+        <w:rPr>
+          <w:color w:val="auto"/>
+          <w:szCs w:val="24"/>
+          <w:shd w:val="clear" w:color="auto" w:fill="FFFFE5"/>
+        </w:rPr>
+        <w:t>komputer</w:t>
+      </w:r>
+      <w:proofErr w:type="spellEnd"/>
+      <w:r>
+        <w:rPr>
+          <w:color w:val="auto"/>
+          <w:szCs w:val="24"/>
+          <w:shd w:val="clear" w:color="auto" w:fill="FFFFE5"/>
+        </w:rPr>
+        <w:t>. </w:t>
+      </w:r>
+      <w:r>
+        <w:rPr>
+          <w:color w:val="auto"/>
+          <w:szCs w:val="24"/>
+          <w:lang w:val="id-ID"/>
+        </w:rPr>
+        <w:t xml:space="preserve"> </w:t>
+      </w:r>
+    </w:p>
+    <w:p>
+      <w:pPr>
+        <w:pStyle w:val="ListParagraph"/>
+        <w:ind w:left="426" w:firstLine="0"/>
+        <w:rPr>
+          <w:color w:val="auto"/>
+          <w:szCs w:val="24"/>
+          <w:lang w:val="id-ID"/>
+        </w:rPr>
+      </w:pPr>
+      <w:r>
+        <w:rPr>
+          <w:color w:val="auto"/>
+          <w:szCs w:val="24"/>
+          <w:lang w:val="id-ID"/>
+        </w:rPr>
+        <w:t xml:space="preserve">Semakin maju teknologi semakin pesat juga kemunculan web maka dengan itu harus diperhatikan juga desain </w:t>
+      </w:r>
+      <w:r>
+        <w:rPr>
+          <w:color w:val="auto"/>
+          <w:szCs w:val="24"/>
+          <w:lang w:val="id-ID"/>
+        </w:rPr>
+        <w:t xml:space="preserve">interfacenya harus semenarik mungkin </w:t>
+      </w:r>
+      <w:proofErr w:type="spellStart"/>
+      <w:r>
+        <w:rPr>
+          <w:color w:val="auto"/>
+          <w:szCs w:val="24"/>
+        </w:rPr>
+        <w:t>Semakin</w:t>
+      </w:r>
+      <w:proofErr w:type="spellEnd"/>
+      <w:r>
+        <w:rPr>
+          <w:color w:val="auto"/>
+          <w:szCs w:val="24"/>
+        </w:rPr>
+        <w:t xml:space="preserve"> </w:t>
+      </w:r>
+      <w:proofErr w:type="spellStart"/>
+      <w:r>
+        <w:rPr>
+          <w:color w:val="auto"/>
+          <w:szCs w:val="24"/>
+        </w:rPr>
+        <w:t>baik</w:t>
+      </w:r>
+      <w:proofErr w:type="spellEnd"/>
+      <w:r>
+        <w:rPr>
+          <w:color w:val="auto"/>
+          <w:szCs w:val="24"/>
+        </w:rPr>
+        <w:t xml:space="preserve"> </w:t>
+      </w:r>
+      <w:proofErr w:type="spellStart"/>
+      <w:r>
+        <w:rPr>
+          <w:color w:val="auto"/>
+          <w:szCs w:val="24"/>
+        </w:rPr>
+        <w:t>tampilan</w:t>
+      </w:r>
+      <w:proofErr w:type="spellEnd"/>
+      <w:r>
+        <w:rPr>
+          <w:color w:val="auto"/>
+          <w:szCs w:val="24"/>
+        </w:rPr>
+        <w:t xml:space="preserve"> </w:t>
+      </w:r>
+      <w:proofErr w:type="spellStart"/>
+      <w:r>
+        <w:rPr>
+          <w:color w:val="auto"/>
+          <w:szCs w:val="24"/>
+        </w:rPr>
+        <w:t>antarmuka</w:t>
+      </w:r>
+      <w:proofErr w:type="spellEnd"/>
+      <w:r>
+        <w:rPr>
+          <w:color w:val="auto"/>
+          <w:szCs w:val="24"/>
+        </w:rPr>
+        <w:t xml:space="preserve"> </w:t>
+      </w:r>
+      <w:proofErr w:type="spellStart"/>
+      <w:r>
+        <w:rPr>
+          <w:color w:val="auto"/>
+          <w:szCs w:val="24"/>
+        </w:rPr>
+        <w:t>sebuah</w:t>
+      </w:r>
+      <w:proofErr w:type="spellEnd"/>
+      <w:r>
+        <w:rPr>
+          <w:color w:val="auto"/>
+          <w:szCs w:val="24"/>
+        </w:rPr>
+        <w:t xml:space="preserve"> website </w:t>
+      </w:r>
+      <w:proofErr w:type="spellStart"/>
+      <w:r>
+        <w:rPr>
+          <w:color w:val="auto"/>
+          <w:szCs w:val="24"/>
+        </w:rPr>
+        <w:t>maka</w:t>
+      </w:r>
+      <w:proofErr w:type="spellEnd"/>
+      <w:r>
+        <w:rPr>
+          <w:color w:val="auto"/>
+          <w:szCs w:val="24"/>
+        </w:rPr>
+        <w:t xml:space="preserve"> </w:t>
+      </w:r>
+      <w:proofErr w:type="spellStart"/>
+      <w:r>
+        <w:rPr>
+          <w:color w:val="auto"/>
+          <w:szCs w:val="24"/>
+        </w:rPr>
+        <w:t>akan</w:t>
+      </w:r>
+      <w:proofErr w:type="spellEnd"/>
+      <w:r>
+        <w:rPr>
+          <w:color w:val="auto"/>
+          <w:szCs w:val="24"/>
+        </w:rPr>
+        <w:t xml:space="preserve"> </w:t>
+      </w:r>
+      <w:proofErr w:type="spellStart"/>
+      <w:r>
+        <w:rPr>
+          <w:color w:val="auto"/>
+          <w:szCs w:val="24"/>
+        </w:rPr>
+        <w:t>semakin</w:t>
+      </w:r>
+      <w:proofErr w:type="spellEnd"/>
+      <w:r>
+        <w:rPr>
+          <w:color w:val="auto"/>
+          <w:szCs w:val="24"/>
+        </w:rPr>
+        <w:t xml:space="preserve"> </w:t>
+      </w:r>
+      <w:proofErr w:type="spellStart"/>
+      <w:r>
+        <w:rPr>
+          <w:color w:val="auto"/>
+          <w:szCs w:val="24"/>
+        </w:rPr>
+        <w:t>memudahkan</w:t>
+      </w:r>
+      <w:proofErr w:type="spellEnd"/>
+      <w:r>
+        <w:rPr>
+          <w:color w:val="auto"/>
+          <w:szCs w:val="24"/>
+        </w:rPr>
+        <w:t xml:space="preserve"> user </w:t>
+      </w:r>
+      <w:proofErr w:type="spellStart"/>
+      <w:r>
+        <w:rPr>
+          <w:color w:val="auto"/>
+          <w:szCs w:val="24"/>
+        </w:rPr>
+        <w:t>dalam</w:t>
+      </w:r>
+      <w:proofErr w:type="spellEnd"/>
+      <w:r>
+        <w:rPr>
+          <w:color w:val="auto"/>
+          <w:szCs w:val="24"/>
+        </w:rPr>
+        <w:t xml:space="preserve"> </w:t>
+      </w:r>
+      <w:proofErr w:type="spellStart"/>
+      <w:r>
+        <w:rPr>
+          <w:color w:val="auto"/>
+          <w:szCs w:val="24"/>
+        </w:rPr>
+        <w:t>menggunakannya</w:t>
+      </w:r>
+      <w:proofErr w:type="spellEnd"/>
+      <w:r>
+        <w:rPr>
+          <w:color w:val="auto"/>
+          <w:szCs w:val="24"/>
+          <w:lang w:val="id-ID"/>
+        </w:rPr>
+        <w:t>.</w:t>
+      </w:r>
+    </w:p>
+    <w:p>
+      <w:pPr>
+        <w:pStyle w:val="ListParagraph"/>
+        <w:ind w:left="426" w:firstLine="0"/>
+        <w:rPr>
+          <w:szCs w:val="24"/>
+          <w:lang w:val="id-ID"/>
+        </w:rPr>
+      </w:pPr>
     </w:p>
     <w:p>
       <w:pPr>
@@ -536,7 +1631,332 @@
         <w:pStyle w:val="ListParagraph"/>
         <w:numPr>
           <w:ilvl w:val="0"/>
-          <w:numId w:val="1"/>
+          <w:numId w:val="12"/>
+        </w:numPr>
+        <w:spacing w:after="160" w:line="360" w:lineRule="auto"/>
+        <w:ind w:right="0"/>
+        <w:rPr>
+          <w:szCs w:val="24"/>
+        </w:rPr>
+      </w:pPr>
+      <w:proofErr w:type="spellStart"/>
+      <w:r>
+        <w:rPr>
+          <w:szCs w:val="24"/>
+        </w:rPr>
+        <w:t>Untuk</w:t>
+      </w:r>
+      <w:proofErr w:type="spellEnd"/>
+      <w:r>
+        <w:rPr>
+          <w:szCs w:val="24"/>
+        </w:rPr>
+        <w:t xml:space="preserve"> </w:t>
+      </w:r>
+      <w:proofErr w:type="spellStart"/>
+      <w:r>
+        <w:rPr>
+          <w:szCs w:val="24"/>
+        </w:rPr>
+        <w:t>membuat</w:t>
+      </w:r>
+      <w:proofErr w:type="spellEnd"/>
+      <w:r>
+        <w:rPr>
+          <w:szCs w:val="24"/>
+        </w:rPr>
+        <w:t xml:space="preserve"> </w:t>
+      </w:r>
+      <w:proofErr w:type="spellStart"/>
+      <w:r>
+        <w:rPr>
+          <w:szCs w:val="24"/>
+        </w:rPr>
+        <w:t>situs</w:t>
+      </w:r>
+      <w:proofErr w:type="spellEnd"/>
+      <w:r>
+        <w:rPr>
+          <w:szCs w:val="24"/>
+        </w:rPr>
+        <w:t xml:space="preserve"> web </w:t>
+      </w:r>
+      <w:proofErr w:type="spellStart"/>
+      <w:r>
+        <w:rPr>
+          <w:szCs w:val="24"/>
+        </w:rPr>
+        <w:t>dan</w:t>
+      </w:r>
+      <w:proofErr w:type="spellEnd"/>
+      <w:r>
+        <w:rPr>
+          <w:szCs w:val="24"/>
+        </w:rPr>
+        <w:t xml:space="preserve"> </w:t>
+      </w:r>
+      <w:proofErr w:type="spellStart"/>
+      <w:r>
+        <w:rPr>
+          <w:szCs w:val="24"/>
+        </w:rPr>
+        <w:t>fitur</w:t>
+      </w:r>
+      <w:proofErr w:type="spellEnd"/>
+      <w:r>
+        <w:rPr>
+          <w:szCs w:val="24"/>
+        </w:rPr>
+        <w:t xml:space="preserve"> </w:t>
+      </w:r>
+      <w:proofErr w:type="spellStart"/>
+      <w:r>
+        <w:rPr>
+          <w:szCs w:val="24"/>
+        </w:rPr>
+        <w:t>antarmuka</w:t>
+      </w:r>
+      <w:proofErr w:type="spellEnd"/>
+      <w:r>
+        <w:rPr>
+          <w:szCs w:val="24"/>
+        </w:rPr>
+        <w:t xml:space="preserve"> </w:t>
+      </w:r>
+      <w:proofErr w:type="spellStart"/>
+      <w:r>
+        <w:rPr>
+          <w:szCs w:val="24"/>
+        </w:rPr>
+        <w:t>interaktif</w:t>
+      </w:r>
+      <w:proofErr w:type="spellEnd"/>
+      <w:r>
+        <w:rPr>
+          <w:szCs w:val="24"/>
+        </w:rPr>
+        <w:t xml:space="preserve"> </w:t>
+      </w:r>
+      <w:proofErr w:type="spellStart"/>
+      <w:r>
+        <w:rPr>
+          <w:szCs w:val="24"/>
+        </w:rPr>
+        <w:t>kepada</w:t>
+      </w:r>
+      <w:proofErr w:type="spellEnd"/>
+      <w:r>
+        <w:rPr>
+          <w:szCs w:val="24"/>
+        </w:rPr>
+        <w:t xml:space="preserve"> </w:t>
+      </w:r>
+      <w:proofErr w:type="spellStart"/>
+      <w:r>
+        <w:rPr>
+          <w:szCs w:val="24"/>
+        </w:rPr>
+        <w:t>pengguna</w:t>
+      </w:r>
+      <w:proofErr w:type="spellEnd"/>
+      <w:r>
+        <w:rPr>
+          <w:szCs w:val="24"/>
+        </w:rPr>
+        <w:t xml:space="preserve"> </w:t>
+      </w:r>
+      <w:proofErr w:type="spellStart"/>
+      <w:r>
+        <w:rPr>
+          <w:szCs w:val="24"/>
+        </w:rPr>
+        <w:t>dalam</w:t>
+      </w:r>
+      <w:proofErr w:type="spellEnd"/>
+      <w:r>
+        <w:rPr>
+          <w:szCs w:val="24"/>
+        </w:rPr>
+        <w:t xml:space="preserve"> </w:t>
+      </w:r>
+      <w:proofErr w:type="spellStart"/>
+      <w:r>
+        <w:rPr>
+          <w:szCs w:val="24"/>
+        </w:rPr>
+        <w:t>bentuk</w:t>
+      </w:r>
+      <w:proofErr w:type="spellEnd"/>
+      <w:r>
+        <w:rPr>
+          <w:szCs w:val="24"/>
+        </w:rPr>
+        <w:t xml:space="preserve"> </w:t>
+      </w:r>
+      <w:proofErr w:type="spellStart"/>
+      <w:r>
+        <w:rPr>
+          <w:szCs w:val="24"/>
+        </w:rPr>
+        <w:t>halaman</w:t>
+      </w:r>
+      <w:proofErr w:type="spellEnd"/>
+      <w:r>
+        <w:rPr>
+          <w:szCs w:val="24"/>
+        </w:rPr>
+        <w:t xml:space="preserve"> Web.</w:t>
+      </w:r>
+    </w:p>
+    <w:p>
+      <w:pPr>
+        <w:pStyle w:val="ListParagraph"/>
+        <w:numPr>
+          <w:ilvl w:val="0"/>
+          <w:numId w:val="12"/>
+        </w:numPr>
+        <w:spacing w:after="160" w:line="360" w:lineRule="auto"/>
+        <w:ind w:right="0"/>
+        <w:rPr>
+          <w:szCs w:val="24"/>
+        </w:rPr>
+      </w:pPr>
+      <w:proofErr w:type="spellStart"/>
+      <w:r>
+        <w:rPr>
+          <w:szCs w:val="24"/>
+        </w:rPr>
+        <w:t>Untuk</w:t>
+      </w:r>
+      <w:proofErr w:type="spellEnd"/>
+      <w:r>
+        <w:rPr>
+          <w:szCs w:val="24"/>
+        </w:rPr>
+        <w:t xml:space="preserve"> </w:t>
+      </w:r>
+      <w:proofErr w:type="spellStart"/>
+      <w:r>
+        <w:rPr>
+          <w:szCs w:val="24"/>
+        </w:rPr>
+        <w:t>mengetahui</w:t>
+      </w:r>
+      <w:proofErr w:type="spellEnd"/>
+      <w:r>
+        <w:rPr>
+          <w:szCs w:val="24"/>
+        </w:rPr>
+        <w:t xml:space="preserve"> </w:t>
+      </w:r>
+      <w:proofErr w:type="spellStart"/>
+      <w:r>
+        <w:rPr>
+          <w:szCs w:val="24"/>
+        </w:rPr>
+        <w:t>dan</w:t>
+      </w:r>
+      <w:proofErr w:type="spellEnd"/>
+      <w:r>
+        <w:rPr>
+          <w:szCs w:val="24"/>
+        </w:rPr>
+        <w:t xml:space="preserve"> </w:t>
+      </w:r>
+      <w:proofErr w:type="spellStart"/>
+      <w:r>
+        <w:rPr>
+          <w:szCs w:val="24"/>
+        </w:rPr>
+        <w:t>memahami</w:t>
+      </w:r>
+      <w:proofErr w:type="spellEnd"/>
+      <w:r>
+        <w:rPr>
+          <w:szCs w:val="24"/>
+        </w:rPr>
+        <w:t xml:space="preserve"> </w:t>
+      </w:r>
+      <w:proofErr w:type="spellStart"/>
+      <w:r>
+        <w:rPr>
+          <w:szCs w:val="24"/>
+        </w:rPr>
+        <w:t>beberapa</w:t>
+      </w:r>
+      <w:proofErr w:type="spellEnd"/>
+      <w:r>
+        <w:rPr>
+          <w:szCs w:val="24"/>
+        </w:rPr>
+        <w:t xml:space="preserve"> </w:t>
+      </w:r>
+      <w:proofErr w:type="spellStart"/>
+      <w:r>
+        <w:rPr>
+          <w:szCs w:val="24"/>
+        </w:rPr>
+        <w:t>fungsi</w:t>
+      </w:r>
+      <w:proofErr w:type="spellEnd"/>
+      <w:r>
+        <w:rPr>
+          <w:szCs w:val="24"/>
+        </w:rPr>
+        <w:t xml:space="preserve"> </w:t>
+      </w:r>
+      <w:proofErr w:type="spellStart"/>
+      <w:r>
+        <w:rPr>
+          <w:szCs w:val="24"/>
+        </w:rPr>
+        <w:t>pada</w:t>
+      </w:r>
+      <w:proofErr w:type="spellEnd"/>
+      <w:r>
+        <w:rPr>
+          <w:szCs w:val="24"/>
+        </w:rPr>
+        <w:t xml:space="preserve"> </w:t>
+      </w:r>
+      <w:proofErr w:type="spellStart"/>
+      <w:r>
+        <w:rPr>
+          <w:szCs w:val="24"/>
+        </w:rPr>
+        <w:t>situs</w:t>
+      </w:r>
+      <w:proofErr w:type="spellEnd"/>
+      <w:r>
+        <w:rPr>
+          <w:szCs w:val="24"/>
+        </w:rPr>
+        <w:t xml:space="preserve"> web</w:t>
+      </w:r>
+      <w:r>
+        <w:rPr>
+          <w:szCs w:val="24"/>
+          <w:lang w:val="id-ID"/>
+        </w:rPr>
+        <w:t>.</w:t>
+      </w:r>
+    </w:p>
+    <w:p>
+      <w:pPr>
+        <w:pStyle w:val="ListParagraph"/>
+        <w:spacing w:after="160" w:line="360" w:lineRule="auto"/>
+        <w:ind w:left="1327" w:right="0" w:firstLine="0"/>
+        <w:rPr>
+          <w:szCs w:val="24"/>
+        </w:rPr>
+      </w:pPr>
+    </w:p>
+    <w:p>
+      <w:pPr>
+        <w:pStyle w:val="ListParagraph"/>
+        <w:numPr>
+          <w:ilvl w:val="0"/>
+          <w:numId w:val="12"/>
         </w:numPr>
         <w:ind w:left="426" w:hanging="426"/>
         <w:jc w:val="left"/>
@@ -552,6 +1972,101 @@
         <w:pStyle w:val="ListParagraph"/>
         <w:ind w:left="426" w:firstLine="0"/>
         <w:jc w:val="left"/>
+        <w:rPr>
+          <w:szCs w:val="24"/>
+          <w:lang w:val="id-ID"/>
+        </w:rPr>
+      </w:pPr>
+      <w:r>
+        <w:rPr>
+          <w:lang w:val="id-ID"/>
+        </w:rPr>
+        <w:lastRenderedPageBreak/>
+        <w:t xml:space="preserve">Untuk membantu membuat web dengan desain interface yang benar </w:t>
+      </w:r>
+      <w:proofErr w:type="spellStart"/>
+      <w:r>
+        <w:rPr>
+          <w:szCs w:val="24"/>
+        </w:rPr>
+        <w:t>untuk</w:t>
+      </w:r>
+      <w:proofErr w:type="spellEnd"/>
+      <w:r>
+        <w:rPr>
+          <w:szCs w:val="24"/>
+        </w:rPr>
+        <w:t xml:space="preserve"> </w:t>
+      </w:r>
+      <w:proofErr w:type="spellStart"/>
+      <w:r>
+        <w:rPr>
+          <w:szCs w:val="24"/>
+        </w:rPr>
+        <w:t>ditempatkan</w:t>
+      </w:r>
+      <w:proofErr w:type="spellEnd"/>
+      <w:r>
+        <w:rPr>
+          <w:szCs w:val="24"/>
+        </w:rPr>
+        <w:t xml:space="preserve"> </w:t>
+      </w:r>
+      <w:proofErr w:type="spellStart"/>
+      <w:r>
+        <w:rPr>
+          <w:szCs w:val="24"/>
+        </w:rPr>
+        <w:t>pada</w:t>
+      </w:r>
+      <w:proofErr w:type="spellEnd"/>
+      <w:r>
+        <w:rPr>
+          <w:szCs w:val="24"/>
+        </w:rPr>
+        <w:t xml:space="preserve"> layout </w:t>
+      </w:r>
+      <w:proofErr w:type="spellStart"/>
+      <w:r>
+        <w:rPr>
+          <w:szCs w:val="24"/>
+        </w:rPr>
+        <w:t>sebuah</w:t>
+      </w:r>
+      <w:proofErr w:type="spellEnd"/>
+      <w:r>
+        <w:rPr>
+          <w:szCs w:val="24"/>
+        </w:rPr>
+        <w:t xml:space="preserve"> website</w:t>
+      </w:r>
+      <w:r>
+        <w:rPr>
+          <w:szCs w:val="24"/>
+          <w:lang w:val="id-ID"/>
+        </w:rPr>
+        <w:t>.</w:t>
+      </w:r>
+    </w:p>
+    <w:p>
+      <w:pPr>
+        <w:pStyle w:val="ListParagraph"/>
+        <w:ind w:left="426" w:firstLine="0"/>
+        <w:jc w:val="left"/>
+        <w:rPr>
+          <w:szCs w:val="24"/>
+          <w:lang w:val="id-ID"/>
+        </w:rPr>
+      </w:pPr>
+    </w:p>
+    <w:p>
+      <w:pPr>
+        <w:pStyle w:val="ListParagraph"/>
+        <w:ind w:left="426" w:firstLine="0"/>
+        <w:jc w:val="left"/>
+        <w:rPr>
+          <w:lang w:val="id-ID"/>
+        </w:rPr>
       </w:pPr>
     </w:p>
     <w:p>
@@ -662,6 +2177,7 @@
       <w:r>
         <w:rPr>
           <w:noProof/>
+          <w:lang w:val="id-ID" w:eastAsia="id-ID"/>
         </w:rPr>
         <w:drawing>
           <wp:inline distT="0" distB="0" distL="0" distR="0" wp14:anchorId="2BB41CD1" wp14:editId="188FEF96">
@@ -676,75 +2192,6 @@
                 <pic:pic xmlns:pic="http://schemas.openxmlformats.org/drawingml/2006/picture">
                   <pic:nvPicPr>
                     <pic:cNvPr id="11" name="gambar1.jpeg"/>
-                    <pic:cNvPicPr/>
-                  </pic:nvPicPr>
-                  <pic:blipFill>
-                    <a:blip r:embed="rId8" cstate="print">
-                      <a:extLst>
-                        <a:ext uri="{28A0092B-C50C-407E-A947-70E740481C1C}">
-                          <a14:useLocalDpi xmlns:a14="http://schemas.microsoft.com/office/drawing/2010/main" val="0"/>
-                        </a:ext>
-                      </a:extLst>
-                    </a:blip>
-                    <a:stretch>
-                      <a:fillRect/>
-                    </a:stretch>
-                  </pic:blipFill>
-                  <pic:spPr>
-                    <a:xfrm>
-                      <a:off x="0" y="0"/>
-                      <a:ext cx="4573803" cy="2520000"/>
-                    </a:xfrm>
-                    <a:prstGeom prst="rect">
-                      <a:avLst/>
-                    </a:prstGeom>
-                  </pic:spPr>
-                </pic:pic>
-              </a:graphicData>
-            </a:graphic>
-          </wp:inline>
-        </w:drawing>
-      </w:r>
-    </w:p>
-    <w:p>
-      <w:pPr>
-        <w:pStyle w:val="ListParagraph"/>
-        <w:numPr>
-          <w:ilvl w:val="0"/>
-          <w:numId w:val="8"/>
-        </w:numPr>
-        <w:ind w:left="851" w:hanging="568"/>
-      </w:pPr>
-      <w:proofErr w:type="spellStart"/>
-      <w:r>
-        <w:t>Tampilan</w:t>
-      </w:r>
-      <w:proofErr w:type="spellEnd"/>
-      <w:r>
-        <w:t xml:space="preserve"> menu service</w:t>
-      </w:r>
-    </w:p>
-    <w:p>
-      <w:pPr>
-        <w:ind w:left="283" w:firstLine="0"/>
-      </w:pPr>
-      <w:r>
-        <w:rPr>
-          <w:noProof/>
-        </w:rPr>
-        <w:drawing>
-          <wp:inline distT="0" distB="0" distL="0" distR="0" wp14:anchorId="2EF008C7" wp14:editId="4C414F34">
-            <wp:extent cx="4573803" cy="2520000"/>
-            <wp:effectExtent l="0" t="0" r="0" b="0"/>
-            <wp:docPr id="12" name="Picture 12"/>
-            <wp:cNvGraphicFramePr>
-              <a:graphicFrameLocks xmlns:a="http://schemas.openxmlformats.org/drawingml/2006/main" noChangeAspect="1"/>
-            </wp:cNvGraphicFramePr>
-            <a:graphic xmlns:a="http://schemas.openxmlformats.org/drawingml/2006/main">
-              <a:graphicData uri="http://schemas.openxmlformats.org/drawingml/2006/picture">
-                <pic:pic xmlns:pic="http://schemas.openxmlformats.org/drawingml/2006/picture">
-                  <pic:nvPicPr>
-                    <pic:cNvPr id="12" name="gambar2.jpeg"/>
                     <pic:cNvPicPr/>
                   </pic:nvPicPr>
                   <pic:blipFill>
@@ -783,161 +2230,30 @@
           <w:numId w:val="8"/>
         </w:numPr>
         <w:ind w:left="851" w:hanging="568"/>
-        <w:jc w:val="left"/>
-      </w:pPr>
-      <w:proofErr w:type="spellStart"/>
-      <w:r>
-        <w:lastRenderedPageBreak/>
+      </w:pPr>
+      <w:proofErr w:type="spellStart"/>
+      <w:r>
         <w:t>Tampilan</w:t>
       </w:r>
       <w:proofErr w:type="spellEnd"/>
       <w:r>
-        <w:t xml:space="preserve"> </w:t>
-      </w:r>
-      <w:proofErr w:type="spellStart"/>
-      <w:r>
-        <w:t>paru</w:t>
-      </w:r>
-      <w:proofErr w:type="spellEnd"/>
-      <w:r>
-        <w:t xml:space="preserve"> (</w:t>
-      </w:r>
-      <w:proofErr w:type="spellStart"/>
-      <w:r>
-        <w:t>pasang</w:t>
-      </w:r>
-      <w:proofErr w:type="spellEnd"/>
-      <w:r>
-        <w:t xml:space="preserve"> </w:t>
-      </w:r>
-      <w:proofErr w:type="spellStart"/>
-      <w:r>
-        <w:t>baru</w:t>
-      </w:r>
-      <w:proofErr w:type="spellEnd"/>
-      <w:r>
-        <w:t>)</w:t>
-      </w:r>
-    </w:p>
-    <w:p>
-      <w:pPr>
-        <w:pStyle w:val="ListParagraph"/>
-        <w:numPr>
-          <w:ilvl w:val="0"/>
-          <w:numId w:val="8"/>
-        </w:numPr>
-        <w:ind w:left="851" w:hanging="568"/>
-        <w:jc w:val="left"/>
-      </w:pPr>
-      <w:proofErr w:type="spellStart"/>
-      <w:r>
-        <w:t>Tampilan</w:t>
-      </w:r>
-      <w:proofErr w:type="spellEnd"/>
-      <w:r>
-        <w:t xml:space="preserve"> </w:t>
-      </w:r>
-      <w:proofErr w:type="spellStart"/>
-      <w:r>
-        <w:t>ubaya</w:t>
-      </w:r>
-      <w:proofErr w:type="spellEnd"/>
-      <w:r>
-        <w:t xml:space="preserve"> (</w:t>
-      </w:r>
-      <w:proofErr w:type="spellStart"/>
-      <w:r>
-        <w:t>ubah</w:t>
-      </w:r>
-      <w:proofErr w:type="spellEnd"/>
-      <w:r>
-        <w:t xml:space="preserve"> </w:t>
-      </w:r>
-      <w:proofErr w:type="spellStart"/>
-      <w:r>
-        <w:t>baru</w:t>
-      </w:r>
-      <w:proofErr w:type="spellEnd"/>
-      <w:r>
-        <w:t>)</w:t>
-      </w:r>
-    </w:p>
-    <w:p>
-      <w:pPr>
-        <w:pStyle w:val="ListParagraph"/>
-        <w:numPr>
-          <w:ilvl w:val="0"/>
-          <w:numId w:val="8"/>
-        </w:numPr>
-        <w:ind w:left="851" w:hanging="568"/>
-        <w:jc w:val="left"/>
-      </w:pPr>
-      <w:proofErr w:type="spellStart"/>
-      <w:r>
-        <w:t>Tampilan</w:t>
-      </w:r>
-      <w:proofErr w:type="spellEnd"/>
-      <w:r>
-        <w:t xml:space="preserve"> </w:t>
-      </w:r>
-      <w:proofErr w:type="spellStart"/>
-      <w:r>
-        <w:t>samse</w:t>
-      </w:r>
-      <w:proofErr w:type="spellEnd"/>
-      <w:r>
-        <w:t xml:space="preserve"> (</w:t>
-      </w:r>
-      <w:proofErr w:type="spellStart"/>
-      <w:r>
-        <w:t>sambungan</w:t>
-      </w:r>
-      <w:proofErr w:type="spellEnd"/>
-      <w:r>
-        <w:t xml:space="preserve"> </w:t>
-      </w:r>
-      <w:proofErr w:type="spellStart"/>
-      <w:r>
-        <w:t>sementara</w:t>
-      </w:r>
-      <w:proofErr w:type="spellEnd"/>
-      <w:r>
-        <w:t>)</w:t>
-      </w:r>
-    </w:p>
-    <w:p>
-      <w:pPr>
-        <w:pStyle w:val="ListParagraph"/>
-        <w:numPr>
-          <w:ilvl w:val="0"/>
-          <w:numId w:val="8"/>
-        </w:numPr>
-        <w:ind w:left="851" w:hanging="568"/>
-        <w:jc w:val="left"/>
-      </w:pPr>
-      <w:proofErr w:type="spellStart"/>
-      <w:r>
-        <w:t>Tampilan</w:t>
-      </w:r>
-      <w:proofErr w:type="spellEnd"/>
-      <w:r>
-        <w:t xml:space="preserve"> menu mission</w:t>
+        <w:t xml:space="preserve"> menu service</w:t>
       </w:r>
     </w:p>
     <w:p>
       <w:pPr>
         <w:ind w:left="283" w:firstLine="0"/>
-        <w:jc w:val="left"/>
       </w:pPr>
       <w:r>
         <w:rPr>
           <w:noProof/>
+          <w:lang w:val="id-ID" w:eastAsia="id-ID"/>
         </w:rPr>
         <w:drawing>
-          <wp:inline distT="0" distB="0" distL="0" distR="0" wp14:anchorId="56AFBFCE" wp14:editId="5CD70934">
+          <wp:inline distT="0" distB="0" distL="0" distR="0" wp14:anchorId="2EF008C7" wp14:editId="4C414F34">
             <wp:extent cx="4573803" cy="2520000"/>
             <wp:effectExtent l="0" t="0" r="0" b="0"/>
-            <wp:docPr id="13" name="Picture 13"/>
+            <wp:docPr id="12" name="Picture 12"/>
             <wp:cNvGraphicFramePr>
               <a:graphicFrameLocks xmlns:a="http://schemas.openxmlformats.org/drawingml/2006/main" noChangeAspect="1"/>
             </wp:cNvGraphicFramePr>
@@ -945,7 +2261,7 @@
               <a:graphicData uri="http://schemas.openxmlformats.org/drawingml/2006/picture">
                 <pic:pic xmlns:pic="http://schemas.openxmlformats.org/drawingml/2006/picture">
                   <pic:nvPicPr>
-                    <pic:cNvPr id="13" name="gambar3.jpg"/>
+                    <pic:cNvPr id="12" name="gambar2.jpeg"/>
                     <pic:cNvPicPr/>
                   </pic:nvPicPr>
                   <pic:blipFill>
@@ -984,6 +2300,7 @@
           <w:numId w:val="8"/>
         </w:numPr>
         <w:ind w:left="851" w:hanging="568"/>
+        <w:jc w:val="left"/>
       </w:pPr>
       <w:proofErr w:type="spellStart"/>
       <w:r>
@@ -991,6 +2308,207 @@
       </w:r>
       <w:proofErr w:type="spellEnd"/>
       <w:r>
+        <w:t xml:space="preserve"> </w:t>
+      </w:r>
+      <w:proofErr w:type="spellStart"/>
+      <w:r>
+        <w:t>paru</w:t>
+      </w:r>
+      <w:proofErr w:type="spellEnd"/>
+      <w:r>
+        <w:t xml:space="preserve"> (</w:t>
+      </w:r>
+      <w:proofErr w:type="spellStart"/>
+      <w:r>
+        <w:t>pasang</w:t>
+      </w:r>
+      <w:proofErr w:type="spellEnd"/>
+      <w:r>
+        <w:t xml:space="preserve"> </w:t>
+      </w:r>
+      <w:proofErr w:type="spellStart"/>
+      <w:r>
+        <w:t>baru</w:t>
+      </w:r>
+      <w:proofErr w:type="spellEnd"/>
+      <w:r>
+        <w:t>)</w:t>
+      </w:r>
+    </w:p>
+    <w:p>
+      <w:pPr>
+        <w:pStyle w:val="ListParagraph"/>
+        <w:numPr>
+          <w:ilvl w:val="0"/>
+          <w:numId w:val="8"/>
+        </w:numPr>
+        <w:ind w:left="851" w:hanging="568"/>
+        <w:jc w:val="left"/>
+      </w:pPr>
+      <w:proofErr w:type="spellStart"/>
+      <w:r>
+        <w:t>Tampilan</w:t>
+      </w:r>
+      <w:proofErr w:type="spellEnd"/>
+      <w:r>
+        <w:t xml:space="preserve"> </w:t>
+      </w:r>
+      <w:proofErr w:type="spellStart"/>
+      <w:r>
+        <w:t>ubaya</w:t>
+      </w:r>
+      <w:proofErr w:type="spellEnd"/>
+      <w:r>
+        <w:t xml:space="preserve"> (</w:t>
+      </w:r>
+      <w:proofErr w:type="spellStart"/>
+      <w:r>
+        <w:t>ubah</w:t>
+      </w:r>
+      <w:proofErr w:type="spellEnd"/>
+      <w:r>
+        <w:t xml:space="preserve"> </w:t>
+      </w:r>
+      <w:proofErr w:type="spellStart"/>
+      <w:r>
+        <w:t>baru</w:t>
+      </w:r>
+      <w:proofErr w:type="spellEnd"/>
+      <w:r>
+        <w:t>)</w:t>
+      </w:r>
+    </w:p>
+    <w:p>
+      <w:pPr>
+        <w:pStyle w:val="ListParagraph"/>
+        <w:numPr>
+          <w:ilvl w:val="0"/>
+          <w:numId w:val="8"/>
+        </w:numPr>
+        <w:ind w:left="851" w:hanging="568"/>
+        <w:jc w:val="left"/>
+      </w:pPr>
+      <w:proofErr w:type="spellStart"/>
+      <w:r>
+        <w:t>Tampilan</w:t>
+      </w:r>
+      <w:proofErr w:type="spellEnd"/>
+      <w:r>
+        <w:t xml:space="preserve"> </w:t>
+      </w:r>
+      <w:proofErr w:type="spellStart"/>
+      <w:r>
+        <w:t>samse</w:t>
+      </w:r>
+      <w:proofErr w:type="spellEnd"/>
+      <w:r>
+        <w:t xml:space="preserve"> (</w:t>
+      </w:r>
+      <w:proofErr w:type="spellStart"/>
+      <w:r>
+        <w:t>sambungan</w:t>
+      </w:r>
+      <w:proofErr w:type="spellEnd"/>
+      <w:r>
+        <w:t xml:space="preserve"> </w:t>
+      </w:r>
+      <w:proofErr w:type="spellStart"/>
+      <w:r>
+        <w:t>sementara</w:t>
+      </w:r>
+      <w:proofErr w:type="spellEnd"/>
+      <w:r>
+        <w:t>)</w:t>
+      </w:r>
+    </w:p>
+    <w:p>
+      <w:pPr>
+        <w:pStyle w:val="ListParagraph"/>
+        <w:numPr>
+          <w:ilvl w:val="0"/>
+          <w:numId w:val="8"/>
+        </w:numPr>
+        <w:ind w:left="851" w:hanging="568"/>
+        <w:jc w:val="left"/>
+      </w:pPr>
+      <w:proofErr w:type="spellStart"/>
+      <w:r>
+        <w:lastRenderedPageBreak/>
+        <w:t>Tampilan</w:t>
+      </w:r>
+      <w:proofErr w:type="spellEnd"/>
+      <w:r>
+        <w:t xml:space="preserve"> menu mission</w:t>
+      </w:r>
+    </w:p>
+    <w:p>
+      <w:pPr>
+        <w:ind w:left="283" w:firstLine="0"/>
+        <w:jc w:val="left"/>
+      </w:pPr>
+      <w:r>
+        <w:rPr>
+          <w:noProof/>
+          <w:lang w:val="id-ID" w:eastAsia="id-ID"/>
+        </w:rPr>
+        <w:drawing>
+          <wp:inline distT="0" distB="0" distL="0" distR="0" wp14:anchorId="56AFBFCE" wp14:editId="5CD70934">
+            <wp:extent cx="4573803" cy="2520000"/>
+            <wp:effectExtent l="0" t="0" r="0" b="0"/>
+            <wp:docPr id="13" name="Picture 13"/>
+            <wp:cNvGraphicFramePr>
+              <a:graphicFrameLocks xmlns:a="http://schemas.openxmlformats.org/drawingml/2006/main" noChangeAspect="1"/>
+            </wp:cNvGraphicFramePr>
+            <a:graphic xmlns:a="http://schemas.openxmlformats.org/drawingml/2006/main">
+              <a:graphicData uri="http://schemas.openxmlformats.org/drawingml/2006/picture">
+                <pic:pic xmlns:pic="http://schemas.openxmlformats.org/drawingml/2006/picture">
+                  <pic:nvPicPr>
+                    <pic:cNvPr id="13" name="gambar3.jpg"/>
+                    <pic:cNvPicPr/>
+                  </pic:nvPicPr>
+                  <pic:blipFill>
+                    <a:blip r:embed="rId11" cstate="print">
+                      <a:extLst>
+                        <a:ext uri="{28A0092B-C50C-407E-A947-70E740481C1C}">
+                          <a14:useLocalDpi xmlns:a14="http://schemas.microsoft.com/office/drawing/2010/main" val="0"/>
+                        </a:ext>
+                      </a:extLst>
+                    </a:blip>
+                    <a:stretch>
+                      <a:fillRect/>
+                    </a:stretch>
+                  </pic:blipFill>
+                  <pic:spPr>
+                    <a:xfrm>
+                      <a:off x="0" y="0"/>
+                      <a:ext cx="4573803" cy="2520000"/>
+                    </a:xfrm>
+                    <a:prstGeom prst="rect">
+                      <a:avLst/>
+                    </a:prstGeom>
+                  </pic:spPr>
+                </pic:pic>
+              </a:graphicData>
+            </a:graphic>
+          </wp:inline>
+        </w:drawing>
+      </w:r>
+    </w:p>
+    <w:p>
+      <w:pPr>
+        <w:pStyle w:val="ListParagraph"/>
+        <w:numPr>
+          <w:ilvl w:val="0"/>
+          <w:numId w:val="8"/>
+        </w:numPr>
+        <w:ind w:left="851" w:hanging="568"/>
+      </w:pPr>
+      <w:proofErr w:type="spellStart"/>
+      <w:r>
+        <w:t>Tampilan</w:t>
+      </w:r>
+      <w:proofErr w:type="spellEnd"/>
+      <w:r>
         <w:t xml:space="preserve"> menu leader</w:t>
       </w:r>
     </w:p>
@@ -1001,6 +2519,7 @@
       <w:r>
         <w:rPr>
           <w:noProof/>
+          <w:lang w:val="id-ID" w:eastAsia="id-ID"/>
         </w:rPr>
         <w:drawing>
           <wp:inline distT="0" distB="0" distL="0" distR="0" wp14:anchorId="44B10878" wp14:editId="2978FBBC">
@@ -1018,7 +2537,7 @@
                     <pic:cNvPicPr/>
                   </pic:nvPicPr>
                   <pic:blipFill>
-                    <a:blip r:embed="rId11" cstate="print">
+                    <a:blip r:embed="rId12" cstate="print">
                       <a:extLst>
                         <a:ext uri="{28A0092B-C50C-407E-A947-70E740481C1C}">
                           <a14:useLocalDpi xmlns:a14="http://schemas.microsoft.com/office/drawing/2010/main" val="0"/>
@@ -1070,6 +2589,7 @@
       <w:r>
         <w:rPr>
           <w:noProof/>
+          <w:lang w:val="id-ID" w:eastAsia="id-ID"/>
         </w:rPr>
         <w:lastRenderedPageBreak/>
         <w:drawing>
@@ -1088,7 +2608,7 @@
                     <pic:cNvPicPr/>
                   </pic:nvPicPr>
                   <pic:blipFill>
-                    <a:blip r:embed="rId12" cstate="print">
+                    <a:blip r:embed="rId13" cstate="print">
                       <a:extLst>
                         <a:ext uri="{28A0092B-C50C-407E-A947-70E740481C1C}">
                           <a14:useLocalDpi xmlns:a14="http://schemas.microsoft.com/office/drawing/2010/main" val="0"/>
@@ -1114,8 +2634,6 @@
           </wp:inline>
         </w:drawing>
       </w:r>
-      <w:bookmarkStart w:id="0" w:name="_GoBack"/>
-      <w:bookmarkEnd w:id="0"/>
     </w:p>
     <w:p>
       <w:pPr>
@@ -1142,6 +2660,7 @@
       <w:r>
         <w:rPr>
           <w:noProof/>
+          <w:lang w:val="id-ID" w:eastAsia="id-ID"/>
         </w:rPr>
         <w:drawing>
           <wp:inline distT="0" distB="0" distL="0" distR="0" wp14:anchorId="699C2FEE" wp14:editId="56817150">
@@ -1159,7 +2678,7 @@
                     <pic:cNvPicPr/>
                   </pic:nvPicPr>
                   <pic:blipFill>
-                    <a:blip r:embed="rId13" cstate="print">
+                    <a:blip r:embed="rId14" cstate="print">
                       <a:extLst>
                         <a:ext uri="{28A0092B-C50C-407E-A947-70E740481C1C}">
                           <a14:useLocalDpi xmlns:a14="http://schemas.microsoft.com/office/drawing/2010/main" val="0"/>
@@ -1390,6 +2909,7 @@
       <w:r>
         <w:rPr>
           <w:noProof/>
+          <w:lang w:val="id-ID" w:eastAsia="id-ID"/>
         </w:rPr>
         <w:lastRenderedPageBreak/>
         <w:drawing>
@@ -1397,72 +2917,6 @@
             <wp:extent cx="4354499" cy="2448000"/>
             <wp:effectExtent l="0" t="0" r="8255" b="0"/>
             <wp:docPr id="4" name="Picture 4"/>
-            <wp:cNvGraphicFramePr>
-              <a:graphicFrameLocks xmlns:a="http://schemas.openxmlformats.org/drawingml/2006/main" noChangeAspect="1"/>
-            </wp:cNvGraphicFramePr>
-            <a:graphic xmlns:a="http://schemas.openxmlformats.org/drawingml/2006/main">
-              <a:graphicData uri="http://schemas.openxmlformats.org/drawingml/2006/picture">
-                <pic:pic xmlns:pic="http://schemas.openxmlformats.org/drawingml/2006/picture">
-                  <pic:nvPicPr>
-                    <pic:cNvPr id="1" name=""/>
-                    <pic:cNvPicPr/>
-                  </pic:nvPicPr>
-                  <pic:blipFill>
-                    <a:blip r:embed="rId14"/>
-                    <a:stretch>
-                      <a:fillRect/>
-                    </a:stretch>
-                  </pic:blipFill>
-                  <pic:spPr>
-                    <a:xfrm>
-                      <a:off x="0" y="0"/>
-                      <a:ext cx="4354499" cy="2448000"/>
-                    </a:xfrm>
-                    <a:prstGeom prst="rect">
-                      <a:avLst/>
-                    </a:prstGeom>
-                  </pic:spPr>
-                </pic:pic>
-              </a:graphicData>
-            </a:graphic>
-          </wp:inline>
-        </w:drawing>
-      </w:r>
-    </w:p>
-    <w:p>
-      <w:pPr>
-        <w:pStyle w:val="ListParagraph"/>
-        <w:numPr>
-          <w:ilvl w:val="0"/>
-          <w:numId w:val="7"/>
-        </w:numPr>
-        <w:ind w:left="952" w:hanging="603"/>
-        <w:jc w:val="left"/>
-      </w:pPr>
-      <w:proofErr w:type="spellStart"/>
-      <w:r>
-        <w:t>Tampilan</w:t>
-      </w:r>
-      <w:proofErr w:type="spellEnd"/>
-      <w:r>
-        <w:t xml:space="preserve"> menu service</w:t>
-      </w:r>
-    </w:p>
-    <w:p>
-      <w:pPr>
-        <w:pStyle w:val="ListParagraph"/>
-        <w:ind w:left="952" w:right="-1" w:firstLine="0"/>
-        <w:jc w:val="left"/>
-      </w:pPr>
-      <w:r>
-        <w:rPr>
-          <w:noProof/>
-        </w:rPr>
-        <w:drawing>
-          <wp:inline distT="0" distB="0" distL="0" distR="0" wp14:anchorId="4D819308" wp14:editId="146C4251">
-            <wp:extent cx="4354499" cy="2448000"/>
-            <wp:effectExtent l="0" t="0" r="8255" b="0"/>
-            <wp:docPr id="5" name="Picture 5"/>
             <wp:cNvGraphicFramePr>
               <a:graphicFrameLocks xmlns:a="http://schemas.openxmlformats.org/drawingml/2006/main" noChangeAspect="1"/>
             </wp:cNvGraphicFramePr>
@@ -1502,135 +2956,6 @@
           <w:ilvl w:val="0"/>
           <w:numId w:val="7"/>
         </w:numPr>
-        <w:ind w:left="993" w:hanging="644"/>
-        <w:jc w:val="left"/>
-      </w:pPr>
-      <w:proofErr w:type="spellStart"/>
-      <w:r>
-        <w:t>Tampilan</w:t>
-      </w:r>
-      <w:proofErr w:type="spellEnd"/>
-      <w:r>
-        <w:t xml:space="preserve"> </w:t>
-      </w:r>
-      <w:proofErr w:type="spellStart"/>
-      <w:r>
-        <w:t>paru</w:t>
-      </w:r>
-      <w:proofErr w:type="spellEnd"/>
-      <w:r>
-        <w:t xml:space="preserve"> (</w:t>
-      </w:r>
-      <w:proofErr w:type="spellStart"/>
-      <w:r>
-        <w:t>pasang</w:t>
-      </w:r>
-      <w:proofErr w:type="spellEnd"/>
-      <w:r>
-        <w:t xml:space="preserve"> </w:t>
-      </w:r>
-      <w:proofErr w:type="spellStart"/>
-      <w:r>
-        <w:t>baru</w:t>
-      </w:r>
-      <w:proofErr w:type="spellEnd"/>
-      <w:r>
-        <w:t>)</w:t>
-      </w:r>
-    </w:p>
-    <w:p>
-      <w:pPr>
-        <w:pStyle w:val="ListParagraph"/>
-        <w:numPr>
-          <w:ilvl w:val="0"/>
-          <w:numId w:val="7"/>
-        </w:numPr>
-        <w:ind w:left="993" w:hanging="644"/>
-        <w:jc w:val="left"/>
-      </w:pPr>
-      <w:proofErr w:type="spellStart"/>
-      <w:r>
-        <w:t>Tampilan</w:t>
-      </w:r>
-      <w:proofErr w:type="spellEnd"/>
-      <w:r>
-        <w:t xml:space="preserve"> </w:t>
-      </w:r>
-      <w:proofErr w:type="spellStart"/>
-      <w:r>
-        <w:t>ubaya</w:t>
-      </w:r>
-      <w:proofErr w:type="spellEnd"/>
-      <w:r>
-        <w:t xml:space="preserve"> (</w:t>
-      </w:r>
-      <w:proofErr w:type="spellStart"/>
-      <w:r>
-        <w:t>ubah</w:t>
-      </w:r>
-      <w:proofErr w:type="spellEnd"/>
-      <w:r>
-        <w:t xml:space="preserve"> </w:t>
-      </w:r>
-      <w:proofErr w:type="spellStart"/>
-      <w:r>
-        <w:t>baru</w:t>
-      </w:r>
-      <w:proofErr w:type="spellEnd"/>
-      <w:r>
-        <w:t>)</w:t>
-      </w:r>
-    </w:p>
-    <w:p>
-      <w:pPr>
-        <w:pStyle w:val="ListParagraph"/>
-        <w:numPr>
-          <w:ilvl w:val="0"/>
-          <w:numId w:val="7"/>
-        </w:numPr>
-        <w:ind w:left="993" w:hanging="644"/>
-        <w:jc w:val="left"/>
-      </w:pPr>
-      <w:proofErr w:type="spellStart"/>
-      <w:r>
-        <w:t>Tampilan</w:t>
-      </w:r>
-      <w:proofErr w:type="spellEnd"/>
-      <w:r>
-        <w:t xml:space="preserve"> </w:t>
-      </w:r>
-      <w:proofErr w:type="spellStart"/>
-      <w:r>
-        <w:t>samse</w:t>
-      </w:r>
-      <w:proofErr w:type="spellEnd"/>
-      <w:r>
-        <w:t xml:space="preserve"> (</w:t>
-      </w:r>
-      <w:proofErr w:type="spellStart"/>
-      <w:r>
-        <w:t>sambungan</w:t>
-      </w:r>
-      <w:proofErr w:type="spellEnd"/>
-      <w:r>
-        <w:t xml:space="preserve"> </w:t>
-      </w:r>
-      <w:proofErr w:type="spellStart"/>
-      <w:r>
-        <w:t>sementara</w:t>
-      </w:r>
-      <w:proofErr w:type="spellEnd"/>
-      <w:r>
-        <w:t>)</w:t>
-      </w:r>
-    </w:p>
-    <w:p>
-      <w:pPr>
-        <w:pStyle w:val="ListParagraph"/>
-        <w:numPr>
-          <w:ilvl w:val="0"/>
-          <w:numId w:val="7"/>
-        </w:numPr>
         <w:ind w:left="952" w:hanging="603"/>
         <w:jc w:val="left"/>
       </w:pPr>
@@ -1640,10 +2965,7 @@
       </w:r>
       <w:proofErr w:type="spellEnd"/>
       <w:r>
-        <w:t xml:space="preserve"> menu </w:t>
-      </w:r>
-      <w:r>
-        <w:t>mission</w:t>
+        <w:t xml:space="preserve"> menu service</w:t>
       </w:r>
     </w:p>
     <w:p>
@@ -1655,13 +2977,13 @@
       <w:r>
         <w:rPr>
           <w:noProof/>
-        </w:rPr>
-        <w:lastRenderedPageBreak/>
+          <w:lang w:val="id-ID" w:eastAsia="id-ID"/>
+        </w:rPr>
         <w:drawing>
-          <wp:inline distT="0" distB="0" distL="0" distR="0" wp14:anchorId="6AE5CDBA" wp14:editId="02AB2092">
+          <wp:inline distT="0" distB="0" distL="0" distR="0" wp14:anchorId="4D819308" wp14:editId="146C4251">
             <wp:extent cx="4354499" cy="2448000"/>
             <wp:effectExtent l="0" t="0" r="8255" b="0"/>
-            <wp:docPr id="6" name="Picture 6"/>
+            <wp:docPr id="5" name="Picture 5"/>
             <wp:cNvGraphicFramePr>
               <a:graphicFrameLocks xmlns:a="http://schemas.openxmlformats.org/drawingml/2006/main" noChangeAspect="1"/>
             </wp:cNvGraphicFramePr>
@@ -1701,6 +3023,135 @@
           <w:ilvl w:val="0"/>
           <w:numId w:val="7"/>
         </w:numPr>
+        <w:ind w:left="993" w:hanging="644"/>
+        <w:jc w:val="left"/>
+      </w:pPr>
+      <w:proofErr w:type="spellStart"/>
+      <w:r>
+        <w:t>Tampilan</w:t>
+      </w:r>
+      <w:proofErr w:type="spellEnd"/>
+      <w:r>
+        <w:t xml:space="preserve"> </w:t>
+      </w:r>
+      <w:proofErr w:type="spellStart"/>
+      <w:r>
+        <w:t>paru</w:t>
+      </w:r>
+      <w:proofErr w:type="spellEnd"/>
+      <w:r>
+        <w:t xml:space="preserve"> (</w:t>
+      </w:r>
+      <w:proofErr w:type="spellStart"/>
+      <w:r>
+        <w:t>pasang</w:t>
+      </w:r>
+      <w:proofErr w:type="spellEnd"/>
+      <w:r>
+        <w:t xml:space="preserve"> </w:t>
+      </w:r>
+      <w:proofErr w:type="spellStart"/>
+      <w:r>
+        <w:t>baru</w:t>
+      </w:r>
+      <w:proofErr w:type="spellEnd"/>
+      <w:r>
+        <w:t>)</w:t>
+      </w:r>
+    </w:p>
+    <w:p>
+      <w:pPr>
+        <w:pStyle w:val="ListParagraph"/>
+        <w:numPr>
+          <w:ilvl w:val="0"/>
+          <w:numId w:val="7"/>
+        </w:numPr>
+        <w:ind w:left="993" w:hanging="644"/>
+        <w:jc w:val="left"/>
+      </w:pPr>
+      <w:proofErr w:type="spellStart"/>
+      <w:r>
+        <w:t>Tampilan</w:t>
+      </w:r>
+      <w:proofErr w:type="spellEnd"/>
+      <w:r>
+        <w:t xml:space="preserve"> </w:t>
+      </w:r>
+      <w:proofErr w:type="spellStart"/>
+      <w:r>
+        <w:t>ubaya</w:t>
+      </w:r>
+      <w:proofErr w:type="spellEnd"/>
+      <w:r>
+        <w:t xml:space="preserve"> (</w:t>
+      </w:r>
+      <w:proofErr w:type="spellStart"/>
+      <w:r>
+        <w:t>ubah</w:t>
+      </w:r>
+      <w:proofErr w:type="spellEnd"/>
+      <w:r>
+        <w:t xml:space="preserve"> </w:t>
+      </w:r>
+      <w:proofErr w:type="spellStart"/>
+      <w:r>
+        <w:t>baru</w:t>
+      </w:r>
+      <w:proofErr w:type="spellEnd"/>
+      <w:r>
+        <w:t>)</w:t>
+      </w:r>
+    </w:p>
+    <w:p>
+      <w:pPr>
+        <w:pStyle w:val="ListParagraph"/>
+        <w:numPr>
+          <w:ilvl w:val="0"/>
+          <w:numId w:val="7"/>
+        </w:numPr>
+        <w:ind w:left="993" w:hanging="644"/>
+        <w:jc w:val="left"/>
+      </w:pPr>
+      <w:proofErr w:type="spellStart"/>
+      <w:r>
+        <w:t>Tampilan</w:t>
+      </w:r>
+      <w:proofErr w:type="spellEnd"/>
+      <w:r>
+        <w:t xml:space="preserve"> </w:t>
+      </w:r>
+      <w:proofErr w:type="spellStart"/>
+      <w:r>
+        <w:t>samse</w:t>
+      </w:r>
+      <w:proofErr w:type="spellEnd"/>
+      <w:r>
+        <w:t xml:space="preserve"> (</w:t>
+      </w:r>
+      <w:proofErr w:type="spellStart"/>
+      <w:r>
+        <w:t>sambungan</w:t>
+      </w:r>
+      <w:proofErr w:type="spellEnd"/>
+      <w:r>
+        <w:t xml:space="preserve"> </w:t>
+      </w:r>
+      <w:proofErr w:type="spellStart"/>
+      <w:r>
+        <w:t>sementara</w:t>
+      </w:r>
+      <w:proofErr w:type="spellEnd"/>
+      <w:r>
+        <w:t>)</w:t>
+      </w:r>
+    </w:p>
+    <w:p>
+      <w:pPr>
+        <w:pStyle w:val="ListParagraph"/>
+        <w:numPr>
+          <w:ilvl w:val="0"/>
+          <w:numId w:val="7"/>
+        </w:numPr>
         <w:ind w:left="952" w:hanging="603"/>
         <w:jc w:val="left"/>
       </w:pPr>
@@ -1710,10 +3161,7 @@
       </w:r>
       <w:proofErr w:type="spellEnd"/>
       <w:r>
-        <w:t xml:space="preserve"> menu </w:t>
-      </w:r>
-      <w:r>
-        <w:t>leader</w:t>
+        <w:t xml:space="preserve"> menu mission</w:t>
       </w:r>
     </w:p>
     <w:p>
@@ -1725,12 +3173,14 @@
       <w:r>
         <w:rPr>
           <w:noProof/>
-        </w:rPr>
+          <w:lang w:val="id-ID" w:eastAsia="id-ID"/>
+        </w:rPr>
+        <w:lastRenderedPageBreak/>
         <w:drawing>
-          <wp:inline distT="0" distB="0" distL="0" distR="0" wp14:anchorId="6744B0B0" wp14:editId="14FB94AC">
+          <wp:inline distT="0" distB="0" distL="0" distR="0" wp14:anchorId="6AE5CDBA" wp14:editId="02AB2092">
             <wp:extent cx="4354499" cy="2448000"/>
             <wp:effectExtent l="0" t="0" r="8255" b="0"/>
-            <wp:docPr id="7" name="Picture 7"/>
+            <wp:docPr id="6" name="Picture 6"/>
             <wp:cNvGraphicFramePr>
               <a:graphicFrameLocks xmlns:a="http://schemas.openxmlformats.org/drawingml/2006/main" noChangeAspect="1"/>
             </wp:cNvGraphicFramePr>
@@ -1779,27 +3229,25 @@
       </w:r>
       <w:proofErr w:type="spellEnd"/>
       <w:r>
-        <w:t xml:space="preserve"> menu </w:t>
-      </w:r>
-      <w:r>
-        <w:t>media</w:t>
+        <w:t xml:space="preserve"> menu leader</w:t>
       </w:r>
     </w:p>
     <w:p>
       <w:pPr>
         <w:pStyle w:val="ListParagraph"/>
-        <w:ind w:left="952" w:firstLine="0"/>
+        <w:ind w:left="952" w:right="-1" w:firstLine="0"/>
         <w:jc w:val="left"/>
       </w:pPr>
       <w:r>
         <w:rPr>
           <w:noProof/>
+          <w:lang w:val="id-ID" w:eastAsia="id-ID"/>
         </w:rPr>
         <w:drawing>
-          <wp:inline distT="0" distB="0" distL="0" distR="0" wp14:anchorId="3CF28158" wp14:editId="1C1CDF59">
+          <wp:inline distT="0" distB="0" distL="0" distR="0" wp14:anchorId="6744B0B0" wp14:editId="14FB94AC">
             <wp:extent cx="4354499" cy="2448000"/>
             <wp:effectExtent l="0" t="0" r="8255" b="0"/>
-            <wp:docPr id="8" name="Picture 8"/>
+            <wp:docPr id="7" name="Picture 7"/>
             <wp:cNvGraphicFramePr>
               <a:graphicFrameLocks xmlns:a="http://schemas.openxmlformats.org/drawingml/2006/main" noChangeAspect="1"/>
             </wp:cNvGraphicFramePr>
@@ -1844,15 +3292,11 @@
       </w:pPr>
       <w:proofErr w:type="spellStart"/>
       <w:r>
-        <w:lastRenderedPageBreak/>
         <w:t>Tampilan</w:t>
       </w:r>
       <w:proofErr w:type="spellEnd"/>
       <w:r>
-        <w:t xml:space="preserve"> menu </w:t>
-      </w:r>
-      <w:r>
-        <w:t>contact</w:t>
+        <w:t xml:space="preserve"> menu media</w:t>
       </w:r>
     </w:p>
     <w:p>
@@ -1864,12 +3308,13 @@
       <w:r>
         <w:rPr>
           <w:noProof/>
+          <w:lang w:val="id-ID" w:eastAsia="id-ID"/>
         </w:rPr>
         <w:drawing>
-          <wp:inline distT="0" distB="0" distL="0" distR="0" wp14:anchorId="78A51940" wp14:editId="763E2829">
+          <wp:inline distT="0" distB="0" distL="0" distR="0" wp14:anchorId="3CF28158" wp14:editId="1C1CDF59">
             <wp:extent cx="4354499" cy="2448000"/>
             <wp:effectExtent l="0" t="0" r="8255" b="0"/>
-            <wp:docPr id="10" name="Picture 10"/>
+            <wp:docPr id="8" name="Picture 8"/>
             <wp:cNvGraphicFramePr>
               <a:graphicFrameLocks xmlns:a="http://schemas.openxmlformats.org/drawingml/2006/main" noChangeAspect="1"/>
             </wp:cNvGraphicFramePr>
@@ -1904,6 +3349,74 @@
     </w:p>
     <w:p>
       <w:pPr>
+        <w:pStyle w:val="ListParagraph"/>
+        <w:numPr>
+          <w:ilvl w:val="0"/>
+          <w:numId w:val="7"/>
+        </w:numPr>
+        <w:ind w:left="952" w:hanging="603"/>
+        <w:jc w:val="left"/>
+      </w:pPr>
+      <w:proofErr w:type="spellStart"/>
+      <w:r>
+        <w:lastRenderedPageBreak/>
+        <w:t>Tampilan</w:t>
+      </w:r>
+      <w:proofErr w:type="spellEnd"/>
+      <w:r>
+        <w:t xml:space="preserve"> menu contact</w:t>
+      </w:r>
+    </w:p>
+    <w:p>
+      <w:pPr>
+        <w:pStyle w:val="ListParagraph"/>
+        <w:ind w:left="952" w:firstLine="0"/>
+        <w:jc w:val="left"/>
+      </w:pPr>
+      <w:r>
+        <w:rPr>
+          <w:noProof/>
+          <w:lang w:val="id-ID" w:eastAsia="id-ID"/>
+        </w:rPr>
+        <w:drawing>
+          <wp:inline distT="0" distB="0" distL="0" distR="0" wp14:anchorId="78A51940" wp14:editId="763E2829">
+            <wp:extent cx="4354499" cy="2448000"/>
+            <wp:effectExtent l="0" t="0" r="8255" b="0"/>
+            <wp:docPr id="10" name="Picture 10"/>
+            <wp:cNvGraphicFramePr>
+              <a:graphicFrameLocks xmlns:a="http://schemas.openxmlformats.org/drawingml/2006/main" noChangeAspect="1"/>
+            </wp:cNvGraphicFramePr>
+            <a:graphic xmlns:a="http://schemas.openxmlformats.org/drawingml/2006/main">
+              <a:graphicData uri="http://schemas.openxmlformats.org/drawingml/2006/picture">
+                <pic:pic xmlns:pic="http://schemas.openxmlformats.org/drawingml/2006/picture">
+                  <pic:nvPicPr>
+                    <pic:cNvPr id="1" name=""/>
+                    <pic:cNvPicPr/>
+                  </pic:nvPicPr>
+                  <pic:blipFill>
+                    <a:blip r:embed="rId20"/>
+                    <a:stretch>
+                      <a:fillRect/>
+                    </a:stretch>
+                  </pic:blipFill>
+                  <pic:spPr>
+                    <a:xfrm>
+                      <a:off x="0" y="0"/>
+                      <a:ext cx="4354499" cy="2448000"/>
+                    </a:xfrm>
+                    <a:prstGeom prst="rect">
+                      <a:avLst/>
+                    </a:prstGeom>
+                  </pic:spPr>
+                </pic:pic>
+              </a:graphicData>
+            </a:graphic>
+          </wp:inline>
+        </w:drawing>
+      </w:r>
+    </w:p>
+    <w:p>
+      <w:pPr>
         <w:ind w:left="0"/>
         <w:jc w:val="center"/>
         <w:rPr>
@@ -1957,6 +3470,8 @@
       <w:r>
         <w:t>kesimpulan</w:t>
       </w:r>
+      <w:bookmarkStart w:id="0" w:name="_GoBack"/>
+      <w:bookmarkEnd w:id="0"/>
       <w:proofErr w:type="spellEnd"/>
     </w:p>
     <w:sectPr>
@@ -1970,7 +3485,7 @@
 </file>
 
 <file path=word/endnotes.xml><?xml version="1.0" encoding="utf-8"?>
-<w:endnotes xmlns:wpc="http://schemas.microsoft.com/office/word/2010/wordprocessingCanvas" xmlns:cx="http://schemas.microsoft.com/office/drawing/2014/chartex" xmlns:cx1="http://schemas.microsoft.com/office/drawing/2015/9/8/chartex" xmlns:cx2="http://schemas.microsoft.com/office/drawing/2015/10/21/chartex" xmlns:cx3="http://schemas.microsoft.com/office/drawing/2016/5/9/chartex" xmlns:cx4="http://schemas.microsoft.com/office/drawing/2016/5/10/chartex" xmlns:cx5="http://schemas.microsoft.com/office/drawing/2016/5/11/chartex" xmlns:cx6="http://schemas.microsoft.com/office/drawing/2016/5/12/chartex" xmlns:cx7="http://schemas.microsoft.com/office/drawing/2016/5/13/chartex" xmlns:cx8="http://schemas.microsoft.com/office/drawing/2016/5/14/chartex" xmlns:mc="http://schemas.openxmlformats.org/markup-compatibility/2006" xmlns:aink="http://schemas.microsoft.com/office/drawing/2016/ink" xmlns:am3d="http://schemas.microsoft.com/office/drawing/2017/model3d" xmlns:o="urn:schemas-microsoft-com:office:office" xmlns:r="http://schemas.openxmlformats.org/officeDocument/2006/relationships" xmlns:m="http://schemas.openxmlformats.org/officeDocument/2006/math" xmlns:v="urn:schemas-microsoft-com:vml" xmlns:wp14="http://schemas.microsoft.com/office/word/2010/wordprocessingDrawing" xmlns:wp="http://schemas.openxmlformats.org/drawingml/2006/wordprocessingDrawing" xmlns:w10="urn:schemas-microsoft-com:office:word" xmlns:w="http://schemas.openxmlformats.org/wordprocessingml/2006/main" xmlns:w14="http://schemas.microsoft.com/office/word/2010/wordml" xmlns:w15="http://schemas.microsoft.com/office/word/2012/wordml" xmlns:w16cid="http://schemas.microsoft.com/office/word/2016/wordml/cid" xmlns:w16se="http://schemas.microsoft.com/office/word/2015/wordml/symex" xmlns:wpg="http://schemas.microsoft.com/office/word/2010/wordprocessingGroup" xmlns:wpi="http://schemas.microsoft.com/office/word/2010/wordprocessingInk" xmlns:wne="http://schemas.microsoft.com/office/word/2006/wordml" xmlns:wps="http://schemas.microsoft.com/office/word/2010/wordprocessingShape" mc:Ignorable="w14 w15 w16se w16cid wp14">
+<w:endnotes xmlns:wpc="http://schemas.microsoft.com/office/word/2010/wordprocessingCanvas" xmlns:mc="http://schemas.openxmlformats.org/markup-compatibility/2006" xmlns:o="urn:schemas-microsoft-com:office:office" xmlns:r="http://schemas.openxmlformats.org/officeDocument/2006/relationships" xmlns:m="http://schemas.openxmlformats.org/officeDocument/2006/math" xmlns:v="urn:schemas-microsoft-com:vml" xmlns:wp14="http://schemas.microsoft.com/office/word/2010/wordprocessingDrawing" xmlns:wp="http://schemas.openxmlformats.org/drawingml/2006/wordprocessingDrawing" xmlns:w10="urn:schemas-microsoft-com:office:word" xmlns:w="http://schemas.openxmlformats.org/wordprocessingml/2006/main" xmlns:w14="http://schemas.microsoft.com/office/word/2010/wordml" xmlns:wpg="http://schemas.microsoft.com/office/word/2010/wordprocessingGroup" xmlns:wpi="http://schemas.microsoft.com/office/word/2010/wordprocessingInk" xmlns:wne="http://schemas.microsoft.com/office/word/2006/wordml" xmlns:wps="http://schemas.microsoft.com/office/word/2010/wordprocessingShape" mc:Ignorable="w14 wp14">
   <w:endnote w:type="separator" w:id="-1">
     <w:p>
       <w:pPr>
@@ -1995,7 +3510,7 @@
 </file>
 
 <file path=word/footnotes.xml><?xml version="1.0" encoding="utf-8"?>
-<w:footnotes xmlns:wpc="http://schemas.microsoft.com/office/word/2010/wordprocessingCanvas" xmlns:cx="http://schemas.microsoft.com/office/drawing/2014/chartex" xmlns:cx1="http://schemas.microsoft.com/office/drawing/2015/9/8/chartex" xmlns:cx2="http://schemas.microsoft.com/office/drawing/2015/10/21/chartex" xmlns:cx3="http://schemas.microsoft.com/office/drawing/2016/5/9/chartex" xmlns:cx4="http://schemas.microsoft.com/office/drawing/2016/5/10/chartex" xmlns:cx5="http://schemas.microsoft.com/office/drawing/2016/5/11/chartex" xmlns:cx6="http://schemas.microsoft.com/office/drawing/2016/5/12/chartex" xmlns:cx7="http://schemas.microsoft.com/office/drawing/2016/5/13/chartex" xmlns:cx8="http://schemas.microsoft.com/office/drawing/2016/5/14/chartex" xmlns:mc="http://schemas.openxmlformats.org/markup-compatibility/2006" xmlns:aink="http://schemas.microsoft.com/office/drawing/2016/ink" xmlns:am3d="http://schemas.microsoft.com/office/drawing/2017/model3d" xmlns:o="urn:schemas-microsoft-com:office:office" xmlns:r="http://schemas.openxmlformats.org/officeDocument/2006/relationships" xmlns:m="http://schemas.openxmlformats.org/officeDocument/2006/math" xmlns:v="urn:schemas-microsoft-com:vml" xmlns:wp14="http://schemas.microsoft.com/office/word/2010/wordprocessingDrawing" xmlns:wp="http://schemas.openxmlformats.org/drawingml/2006/wordprocessingDrawing" xmlns:w10="urn:schemas-microsoft-com:office:word" xmlns:w="http://schemas.openxmlformats.org/wordprocessingml/2006/main" xmlns:w14="http://schemas.microsoft.com/office/word/2010/wordml" xmlns:w15="http://schemas.microsoft.com/office/word/2012/wordml" xmlns:w16cid="http://schemas.microsoft.com/office/word/2016/wordml/cid" xmlns:w16se="http://schemas.microsoft.com/office/word/2015/wordml/symex" xmlns:wpg="http://schemas.microsoft.com/office/word/2010/wordprocessingGroup" xmlns:wpi="http://schemas.microsoft.com/office/word/2010/wordprocessingInk" xmlns:wne="http://schemas.microsoft.com/office/word/2006/wordml" xmlns:wps="http://schemas.microsoft.com/office/word/2010/wordprocessingShape" mc:Ignorable="w14 w15 w16se w16cid wp14">
+<w:footnotes xmlns:wpc="http://schemas.microsoft.com/office/word/2010/wordprocessingCanvas" xmlns:mc="http://schemas.openxmlformats.org/markup-compatibility/2006" xmlns:o="urn:schemas-microsoft-com:office:office" xmlns:r="http://schemas.openxmlformats.org/officeDocument/2006/relationships" xmlns:m="http://schemas.openxmlformats.org/officeDocument/2006/math" xmlns:v="urn:schemas-microsoft-com:vml" xmlns:wp14="http://schemas.microsoft.com/office/word/2010/wordprocessingDrawing" xmlns:wp="http://schemas.openxmlformats.org/drawingml/2006/wordprocessingDrawing" xmlns:w10="urn:schemas-microsoft-com:office:word" xmlns:w="http://schemas.openxmlformats.org/wordprocessingml/2006/main" xmlns:w14="http://schemas.microsoft.com/office/word/2010/wordml" xmlns:wpg="http://schemas.microsoft.com/office/word/2010/wordprocessingGroup" xmlns:wpi="http://schemas.microsoft.com/office/word/2010/wordprocessingInk" xmlns:wne="http://schemas.microsoft.com/office/word/2006/wordml" xmlns:wps="http://schemas.microsoft.com/office/word/2010/wordprocessingShape" mc:Ignorable="w14 wp14">
   <w:footnote w:type="separator" w:id="-1">
     <w:p>
       <w:pPr>
@@ -2020,8 +3535,97 @@
 </file>
 
 <file path=word/numbering.xml><?xml version="1.0" encoding="utf-8"?>
-<w:numbering xmlns:wpc="http://schemas.microsoft.com/office/word/2010/wordprocessingCanvas" xmlns:cx="http://schemas.microsoft.com/office/drawing/2014/chartex" xmlns:cx1="http://schemas.microsoft.com/office/drawing/2015/9/8/chartex" xmlns:cx2="http://schemas.microsoft.com/office/drawing/2015/10/21/chartex" xmlns:cx3="http://schemas.microsoft.com/office/drawing/2016/5/9/chartex" xmlns:cx4="http://schemas.microsoft.com/office/drawing/2016/5/10/chartex" xmlns:cx5="http://schemas.microsoft.com/office/drawing/2016/5/11/chartex" xmlns:cx6="http://schemas.microsoft.com/office/drawing/2016/5/12/chartex" xmlns:cx7="http://schemas.microsoft.com/office/drawing/2016/5/13/chartex" xmlns:cx8="http://schemas.microsoft.com/office/drawing/2016/5/14/chartex" xmlns:mc="http://schemas.openxmlformats.org/markup-compatibility/2006" xmlns:aink="http://schemas.microsoft.com/office/drawing/2016/ink" xmlns:am3d="http://schemas.microsoft.com/office/drawing/2017/model3d" xmlns:o="urn:schemas-microsoft-com:office:office" xmlns:r="http://schemas.openxmlformats.org/officeDocument/2006/relationships" xmlns:m="http://schemas.openxmlformats.org/officeDocument/2006/math" xmlns:v="urn:schemas-microsoft-com:vml" xmlns:wp14="http://schemas.microsoft.com/office/word/2010/wordprocessingDrawing" xmlns:wp="http://schemas.openxmlformats.org/drawingml/2006/wordprocessingDrawing" xmlns:w10="urn:schemas-microsoft-com:office:word" xmlns:w="http://schemas.openxmlformats.org/wordprocessingml/2006/main" xmlns:w14="http://schemas.microsoft.com/office/word/2010/wordml" xmlns:w15="http://schemas.microsoft.com/office/word/2012/wordml" xmlns:w16cid="http://schemas.microsoft.com/office/word/2016/wordml/cid" xmlns:w16se="http://schemas.microsoft.com/office/word/2015/wordml/symex" xmlns:wpg="http://schemas.microsoft.com/office/word/2010/wordprocessingGroup" xmlns:wpi="http://schemas.microsoft.com/office/word/2010/wordprocessingInk" xmlns:wne="http://schemas.microsoft.com/office/word/2006/wordml" xmlns:wps="http://schemas.microsoft.com/office/word/2010/wordprocessingShape" mc:Ignorable="w14 w15 w16se w16cid wp14">
-  <w:abstractNum w:abstractNumId="0" w15:restartNumberingAfterBreak="0">
+<w:numbering xmlns:wpc="http://schemas.microsoft.com/office/word/2010/wordprocessingCanvas" xmlns:mc="http://schemas.openxmlformats.org/markup-compatibility/2006" xmlns:o="urn:schemas-microsoft-com:office:office" xmlns:r="http://schemas.openxmlformats.org/officeDocument/2006/relationships" xmlns:m="http://schemas.openxmlformats.org/officeDocument/2006/math" xmlns:v="urn:schemas-microsoft-com:vml" xmlns:wp14="http://schemas.microsoft.com/office/word/2010/wordprocessingDrawing" xmlns:wp="http://schemas.openxmlformats.org/drawingml/2006/wordprocessingDrawing" xmlns:w10="urn:schemas-microsoft-com:office:word" xmlns:w="http://schemas.openxmlformats.org/wordprocessingml/2006/main" xmlns:w14="http://schemas.microsoft.com/office/word/2010/wordml" xmlns:wpg="http://schemas.microsoft.com/office/word/2010/wordprocessingGroup" xmlns:wpi="http://schemas.microsoft.com/office/word/2010/wordprocessingInk" xmlns:wne="http://schemas.microsoft.com/office/word/2006/wordml" xmlns:wps="http://schemas.microsoft.com/office/word/2010/wordprocessingShape" mc:Ignorable="w14 wp14">
+  <w:abstractNum w:abstractNumId="0">
+    <w:nsid w:val="00277B51"/>
+    <w:multiLevelType w:val="hybridMultilevel"/>
+    <w:tmpl w:val="B5AACBDC"/>
+    <w:lvl w:ilvl="0" w:tplc="2E921B90">
+      <w:start w:val="1"/>
+      <w:numFmt w:val="decimal"/>
+      <w:lvlText w:val="%1."/>
+      <w:lvlJc w:val="left"/>
+      <w:pPr>
+        <w:ind w:left="1211" w:hanging="360"/>
+      </w:pPr>
+      <w:rPr>
+        <w:rFonts w:hint="default"/>
+      </w:rPr>
+    </w:lvl>
+    <w:lvl w:ilvl="1" w:tplc="04210019" w:tentative="1">
+      <w:start w:val="1"/>
+      <w:numFmt w:val="lowerLetter"/>
+      <w:lvlText w:val="%2."/>
+      <w:lvlJc w:val="left"/>
+      <w:pPr>
+        <w:ind w:left="1931" w:hanging="360"/>
+      </w:pPr>
+    </w:lvl>
+    <w:lvl w:ilvl="2" w:tplc="0421001B" w:tentative="1">
+      <w:start w:val="1"/>
+      <w:numFmt w:val="lowerRoman"/>
+      <w:lvlText w:val="%3."/>
+      <w:lvlJc w:val="right"/>
+      <w:pPr>
+        <w:ind w:left="2651" w:hanging="180"/>
+      </w:pPr>
+    </w:lvl>
+    <w:lvl w:ilvl="3" w:tplc="0421000F" w:tentative="1">
+      <w:start w:val="1"/>
+      <w:numFmt w:val="decimal"/>
+      <w:lvlText w:val="%4."/>
+      <w:lvlJc w:val="left"/>
+      <w:pPr>
+        <w:ind w:left="3371" w:hanging="360"/>
+      </w:pPr>
+    </w:lvl>
+    <w:lvl w:ilvl="4" w:tplc="04210019" w:tentative="1">
+      <w:start w:val="1"/>
+      <w:numFmt w:val="lowerLetter"/>
+      <w:lvlText w:val="%5."/>
+      <w:lvlJc w:val="left"/>
+      <w:pPr>
+        <w:ind w:left="4091" w:hanging="360"/>
+      </w:pPr>
+    </w:lvl>
+    <w:lvl w:ilvl="5" w:tplc="0421001B" w:tentative="1">
+      <w:start w:val="1"/>
+      <w:numFmt w:val="lowerRoman"/>
+      <w:lvlText w:val="%6."/>
+      <w:lvlJc w:val="right"/>
+      <w:pPr>
+        <w:ind w:left="4811" w:hanging="180"/>
+      </w:pPr>
+    </w:lvl>
+    <w:lvl w:ilvl="6" w:tplc="0421000F" w:tentative="1">
+      <w:start w:val="1"/>
+      <w:numFmt w:val="decimal"/>
+      <w:lvlText w:val="%7."/>
+      <w:lvlJc w:val="left"/>
+      <w:pPr>
+        <w:ind w:left="5531" w:hanging="360"/>
+      </w:pPr>
+    </w:lvl>
+    <w:lvl w:ilvl="7" w:tplc="04210019" w:tentative="1">
+      <w:start w:val="1"/>
+      <w:numFmt w:val="lowerLetter"/>
+      <w:lvlText w:val="%8."/>
+      <w:lvlJc w:val="left"/>
+      <w:pPr>
+        <w:ind w:left="6251" w:hanging="360"/>
+      </w:pPr>
+    </w:lvl>
+    <w:lvl w:ilvl="8" w:tplc="0421001B" w:tentative="1">
+      <w:start w:val="1"/>
+      <w:numFmt w:val="lowerRoman"/>
+      <w:lvlText w:val="%9."/>
+      <w:lvlJc w:val="right"/>
+      <w:pPr>
+        <w:ind w:left="6971" w:hanging="180"/>
+      </w:pPr>
+    </w:lvl>
+  </w:abstractNum>
+  <w:abstractNum w:abstractNumId="1">
     <w:nsid w:val="03477055"/>
     <w:multiLevelType w:val="hybridMultilevel"/>
     <w:tmpl w:val="596AB916"/>
@@ -2031,7 +3635,7 @@
       <w:lvlText w:val="1.%1"/>
       <w:lvlJc w:val="left"/>
       <w:pPr>
-        <w:ind w:left="710" w:hanging="360"/>
+        <w:ind w:left="917" w:hanging="360"/>
       </w:pPr>
       <w:rPr>
         <w:rFonts w:hint="default"/>
@@ -2043,7 +3647,7 @@
       <w:lvlText w:val="%2."/>
       <w:lvlJc w:val="left"/>
       <w:pPr>
-        <w:ind w:left="1430" w:hanging="360"/>
+        <w:ind w:left="1637" w:hanging="360"/>
       </w:pPr>
     </w:lvl>
     <w:lvl w:ilvl="2" w:tplc="3809001B" w:tentative="1">
@@ -2052,7 +3656,7 @@
       <w:lvlText w:val="%3."/>
       <w:lvlJc w:val="right"/>
       <w:pPr>
-        <w:ind w:left="2150" w:hanging="180"/>
+        <w:ind w:left="2357" w:hanging="180"/>
       </w:pPr>
     </w:lvl>
     <w:lvl w:ilvl="3" w:tplc="3809000F" w:tentative="1">
@@ -2061,7 +3665,7 @@
       <w:lvlText w:val="%4."/>
       <w:lvlJc w:val="left"/>
       <w:pPr>
-        <w:ind w:left="2870" w:hanging="360"/>
+        <w:ind w:left="3077" w:hanging="360"/>
       </w:pPr>
     </w:lvl>
     <w:lvl w:ilvl="4" w:tplc="38090019" w:tentative="1">
@@ -2070,7 +3674,7 @@
       <w:lvlText w:val="%5."/>
       <w:lvlJc w:val="left"/>
       <w:pPr>
-        <w:ind w:left="3590" w:hanging="360"/>
+        <w:ind w:left="3797" w:hanging="360"/>
       </w:pPr>
     </w:lvl>
     <w:lvl w:ilvl="5" w:tplc="3809001B" w:tentative="1">
@@ -2079,7 +3683,7 @@
       <w:lvlText w:val="%6."/>
       <w:lvlJc w:val="right"/>
       <w:pPr>
-        <w:ind w:left="4310" w:hanging="180"/>
+        <w:ind w:left="4517" w:hanging="180"/>
       </w:pPr>
     </w:lvl>
     <w:lvl w:ilvl="6" w:tplc="3809000F" w:tentative="1">
@@ -2088,7 +3692,7 @@
       <w:lvlText w:val="%7."/>
       <w:lvlJc w:val="left"/>
       <w:pPr>
-        <w:ind w:left="5030" w:hanging="360"/>
+        <w:ind w:left="5237" w:hanging="360"/>
       </w:pPr>
     </w:lvl>
     <w:lvl w:ilvl="7" w:tplc="38090019" w:tentative="1">
@@ -2097,7 +3701,7 @@
       <w:lvlText w:val="%8."/>
       <w:lvlJc w:val="left"/>
       <w:pPr>
-        <w:ind w:left="5750" w:hanging="360"/>
+        <w:ind w:left="5957" w:hanging="360"/>
       </w:pPr>
     </w:lvl>
     <w:lvl w:ilvl="8" w:tplc="3809001B" w:tentative="1">
@@ -2106,11 +3710,11 @@
       <w:lvlText w:val="%9."/>
       <w:lvlJc w:val="right"/>
       <w:pPr>
-        <w:ind w:left="6470" w:hanging="180"/>
+        <w:ind w:left="6677" w:hanging="180"/>
       </w:pPr>
     </w:lvl>
   </w:abstractNum>
-  <w:abstractNum w:abstractNumId="1" w15:restartNumberingAfterBreak="0">
+  <w:abstractNum w:abstractNumId="2">
     <w:nsid w:val="0433452A"/>
     <w:multiLevelType w:val="hybridMultilevel"/>
     <w:tmpl w:val="49E07CBA"/>
@@ -2199,7 +3803,96 @@
       </w:pPr>
     </w:lvl>
   </w:abstractNum>
-  <w:abstractNum w:abstractNumId="2" w15:restartNumberingAfterBreak="0">
+  <w:abstractNum w:abstractNumId="3">
+    <w:nsid w:val="10A67187"/>
+    <w:multiLevelType w:val="hybridMultilevel"/>
+    <w:tmpl w:val="FD7AFEC4"/>
+    <w:lvl w:ilvl="0" w:tplc="2078257A">
+      <w:start w:val="1"/>
+      <w:numFmt w:val="decimal"/>
+      <w:lvlText w:val="%1."/>
+      <w:lvlJc w:val="left"/>
+      <w:pPr>
+        <w:ind w:left="1327" w:hanging="360"/>
+      </w:pPr>
+      <w:rPr>
+        <w:rFonts w:hint="default"/>
+      </w:rPr>
+    </w:lvl>
+    <w:lvl w:ilvl="1" w:tplc="04210019" w:tentative="1">
+      <w:start w:val="1"/>
+      <w:numFmt w:val="lowerLetter"/>
+      <w:lvlText w:val="%2."/>
+      <w:lvlJc w:val="left"/>
+      <w:pPr>
+        <w:ind w:left="2047" w:hanging="360"/>
+      </w:pPr>
+    </w:lvl>
+    <w:lvl w:ilvl="2" w:tplc="0421001B" w:tentative="1">
+      <w:start w:val="1"/>
+      <w:numFmt w:val="lowerRoman"/>
+      <w:lvlText w:val="%3."/>
+      <w:lvlJc w:val="right"/>
+      <w:pPr>
+        <w:ind w:left="2767" w:hanging="180"/>
+      </w:pPr>
+    </w:lvl>
+    <w:lvl w:ilvl="3" w:tplc="0421000F" w:tentative="1">
+      <w:start w:val="1"/>
+      <w:numFmt w:val="decimal"/>
+      <w:lvlText w:val="%4."/>
+      <w:lvlJc w:val="left"/>
+      <w:pPr>
+        <w:ind w:left="3487" w:hanging="360"/>
+      </w:pPr>
+    </w:lvl>
+    <w:lvl w:ilvl="4" w:tplc="04210019" w:tentative="1">
+      <w:start w:val="1"/>
+      <w:numFmt w:val="lowerLetter"/>
+      <w:lvlText w:val="%5."/>
+      <w:lvlJc w:val="left"/>
+      <w:pPr>
+        <w:ind w:left="4207" w:hanging="360"/>
+      </w:pPr>
+    </w:lvl>
+    <w:lvl w:ilvl="5" w:tplc="0421001B" w:tentative="1">
+      <w:start w:val="1"/>
+      <w:numFmt w:val="lowerRoman"/>
+      <w:lvlText w:val="%6."/>
+      <w:lvlJc w:val="right"/>
+      <w:pPr>
+        <w:ind w:left="4927" w:hanging="180"/>
+      </w:pPr>
+    </w:lvl>
+    <w:lvl w:ilvl="6" w:tplc="0421000F" w:tentative="1">
+      <w:start w:val="1"/>
+      <w:numFmt w:val="decimal"/>
+      <w:lvlText w:val="%7."/>
+      <w:lvlJc w:val="left"/>
+      <w:pPr>
+        <w:ind w:left="5647" w:hanging="360"/>
+      </w:pPr>
+    </w:lvl>
+    <w:lvl w:ilvl="7" w:tplc="04210019" w:tentative="1">
+      <w:start w:val="1"/>
+      <w:numFmt w:val="lowerLetter"/>
+      <w:lvlText w:val="%8."/>
+      <w:lvlJc w:val="left"/>
+      <w:pPr>
+        <w:ind w:left="6367" w:hanging="360"/>
+      </w:pPr>
+    </w:lvl>
+    <w:lvl w:ilvl="8" w:tplc="0421001B" w:tentative="1">
+      <w:start w:val="1"/>
+      <w:numFmt w:val="lowerRoman"/>
+      <w:lvlText w:val="%9."/>
+      <w:lvlJc w:val="right"/>
+      <w:pPr>
+        <w:ind w:left="7087" w:hanging="180"/>
+      </w:pPr>
+    </w:lvl>
+  </w:abstractNum>
+  <w:abstractNum w:abstractNumId="4">
     <w:nsid w:val="15AC1C00"/>
     <w:multiLevelType w:val="hybridMultilevel"/>
     <w:tmpl w:val="C23C12DA"/>
@@ -2289,7 +3982,7 @@
       </w:pPr>
     </w:lvl>
   </w:abstractNum>
-  <w:abstractNum w:abstractNumId="3" w15:restartNumberingAfterBreak="0">
+  <w:abstractNum w:abstractNumId="5">
     <w:nsid w:val="19B861F3"/>
     <w:multiLevelType w:val="hybridMultilevel"/>
     <w:tmpl w:val="E03E6802"/>
@@ -2375,7 +4068,7 @@
       </w:pPr>
     </w:lvl>
   </w:abstractNum>
-  <w:abstractNum w:abstractNumId="4" w15:restartNumberingAfterBreak="0">
+  <w:abstractNum w:abstractNumId="6">
     <w:nsid w:val="1C0F2779"/>
     <w:multiLevelType w:val="hybridMultilevel"/>
     <w:tmpl w:val="BB9263E6"/>
@@ -2464,7 +4157,120 @@
       </w:pPr>
     </w:lvl>
   </w:abstractNum>
-  <w:abstractNum w:abstractNumId="5" w15:restartNumberingAfterBreak="0">
+  <w:abstractNum w:abstractNumId="7">
+    <w:nsid w:val="1C3F4865"/>
+    <w:multiLevelType w:val="hybridMultilevel"/>
+    <w:tmpl w:val="2B7EE3BC"/>
+    <w:lvl w:ilvl="0" w:tplc="38090001">
+      <w:start w:val="1"/>
+      <w:numFmt w:val="bullet"/>
+      <w:lvlText w:val=""/>
+      <w:lvlJc w:val="left"/>
+      <w:pPr>
+        <w:ind w:left="1146" w:hanging="360"/>
+      </w:pPr>
+      <w:rPr>
+        <w:rFonts w:ascii="Symbol" w:hAnsi="Symbol" w:hint="default"/>
+      </w:rPr>
+    </w:lvl>
+    <w:lvl w:ilvl="1" w:tplc="38090003" w:tentative="1">
+      <w:start w:val="1"/>
+      <w:numFmt w:val="bullet"/>
+      <w:lvlText w:val="o"/>
+      <w:lvlJc w:val="left"/>
+      <w:pPr>
+        <w:ind w:left="1866" w:hanging="360"/>
+      </w:pPr>
+      <w:rPr>
+        <w:rFonts w:ascii="Courier New" w:hAnsi="Courier New" w:cs="Courier New" w:hint="default"/>
+      </w:rPr>
+    </w:lvl>
+    <w:lvl w:ilvl="2" w:tplc="38090005" w:tentative="1">
+      <w:start w:val="1"/>
+      <w:numFmt w:val="bullet"/>
+      <w:lvlText w:val=""/>
+      <w:lvlJc w:val="left"/>
+      <w:pPr>
+        <w:ind w:left="2586" w:hanging="360"/>
+      </w:pPr>
+      <w:rPr>
+        <w:rFonts w:ascii="Wingdings" w:hAnsi="Wingdings" w:hint="default"/>
+      </w:rPr>
+    </w:lvl>
+    <w:lvl w:ilvl="3" w:tplc="38090001" w:tentative="1">
+      <w:start w:val="1"/>
+      <w:numFmt w:val="bullet"/>
+      <w:lvlText w:val=""/>
+      <w:lvlJc w:val="left"/>
+      <w:pPr>
+        <w:ind w:left="3306" w:hanging="360"/>
+      </w:pPr>
+      <w:rPr>
+        <w:rFonts w:ascii="Symbol" w:hAnsi="Symbol" w:hint="default"/>
+      </w:rPr>
+    </w:lvl>
+    <w:lvl w:ilvl="4" w:tplc="38090003" w:tentative="1">
+      <w:start w:val="1"/>
+      <w:numFmt w:val="bullet"/>
+      <w:lvlText w:val="o"/>
+      <w:lvlJc w:val="left"/>
+      <w:pPr>
+        <w:ind w:left="4026" w:hanging="360"/>
+      </w:pPr>
+      <w:rPr>
+        <w:rFonts w:ascii="Courier New" w:hAnsi="Courier New" w:cs="Courier New" w:hint="default"/>
+      </w:rPr>
+    </w:lvl>
+    <w:lvl w:ilvl="5" w:tplc="38090005" w:tentative="1">
+      <w:start w:val="1"/>
+      <w:numFmt w:val="bullet"/>
+      <w:lvlText w:val=""/>
+      <w:lvlJc w:val="left"/>
+      <w:pPr>
+        <w:ind w:left="4746" w:hanging="360"/>
+      </w:pPr>
+      <w:rPr>
+        <w:rFonts w:ascii="Wingdings" w:hAnsi="Wingdings" w:hint="default"/>
+      </w:rPr>
+    </w:lvl>
+    <w:lvl w:ilvl="6" w:tplc="38090001" w:tentative="1">
+      <w:start w:val="1"/>
+      <w:numFmt w:val="bullet"/>
+      <w:lvlText w:val=""/>
+      <w:lvlJc w:val="left"/>
+      <w:pPr>
+        <w:ind w:left="5466" w:hanging="360"/>
+      </w:pPr>
+      <w:rPr>
+        <w:rFonts w:ascii="Symbol" w:hAnsi="Symbol" w:hint="default"/>
+      </w:rPr>
+    </w:lvl>
+    <w:lvl w:ilvl="7" w:tplc="38090003" w:tentative="1">
+      <w:start w:val="1"/>
+      <w:numFmt w:val="bullet"/>
+      <w:lvlText w:val="o"/>
+      <w:lvlJc w:val="left"/>
+      <w:pPr>
+        <w:ind w:left="6186" w:hanging="360"/>
+      </w:pPr>
+      <w:rPr>
+        <w:rFonts w:ascii="Courier New" w:hAnsi="Courier New" w:cs="Courier New" w:hint="default"/>
+      </w:rPr>
+    </w:lvl>
+    <w:lvl w:ilvl="8" w:tplc="38090005" w:tentative="1">
+      <w:start w:val="1"/>
+      <w:numFmt w:val="bullet"/>
+      <w:lvlText w:val=""/>
+      <w:lvlJc w:val="left"/>
+      <w:pPr>
+        <w:ind w:left="6906" w:hanging="360"/>
+      </w:pPr>
+      <w:rPr>
+        <w:rFonts w:ascii="Wingdings" w:hAnsi="Wingdings" w:hint="default"/>
+      </w:rPr>
+    </w:lvl>
+  </w:abstractNum>
+  <w:abstractNum w:abstractNumId="8">
     <w:nsid w:val="243E0754"/>
     <w:multiLevelType w:val="hybridMultilevel"/>
     <w:tmpl w:val="408EDF54"/>
@@ -2554,7 +4360,128 @@
       </w:pPr>
     </w:lvl>
   </w:abstractNum>
-  <w:abstractNum w:abstractNumId="6" w15:restartNumberingAfterBreak="0">
+  <w:abstractNum w:abstractNumId="9">
+    <w:nsid w:val="40606782"/>
+    <w:multiLevelType w:val="multilevel"/>
+    <w:tmpl w:val="561853FE"/>
+    <w:lvl w:ilvl="0">
+      <w:start w:val="1"/>
+      <w:numFmt w:val="decimal"/>
+      <w:lvlText w:val="%1."/>
+      <w:lvlJc w:val="left"/>
+      <w:pPr>
+        <w:ind w:left="360" w:hanging="360"/>
+      </w:pPr>
+      <w:rPr>
+        <w:rFonts w:hint="default"/>
+      </w:rPr>
+    </w:lvl>
+    <w:lvl w:ilvl="1">
+      <w:start w:val="1"/>
+      <w:numFmt w:val="decimal"/>
+      <w:isLgl/>
+      <w:lvlText w:val="%1.%2"/>
+      <w:lvlJc w:val="left"/>
+      <w:pPr>
+        <w:ind w:left="360" w:hanging="360"/>
+      </w:pPr>
+      <w:rPr>
+        <w:rFonts w:hint="default"/>
+      </w:rPr>
+    </w:lvl>
+    <w:lvl w:ilvl="2">
+      <w:start w:val="1"/>
+      <w:numFmt w:val="decimal"/>
+      <w:isLgl/>
+      <w:lvlText w:val="%1.%2.%3"/>
+      <w:lvlJc w:val="left"/>
+      <w:pPr>
+        <w:ind w:left="720" w:hanging="720"/>
+      </w:pPr>
+      <w:rPr>
+        <w:rFonts w:hint="default"/>
+      </w:rPr>
+    </w:lvl>
+    <w:lvl w:ilvl="3">
+      <w:start w:val="1"/>
+      <w:numFmt w:val="decimal"/>
+      <w:isLgl/>
+      <w:lvlText w:val="%1.%2.%3.%4"/>
+      <w:lvlJc w:val="left"/>
+      <w:pPr>
+        <w:ind w:left="720" w:hanging="720"/>
+      </w:pPr>
+      <w:rPr>
+        <w:rFonts w:hint="default"/>
+      </w:rPr>
+    </w:lvl>
+    <w:lvl w:ilvl="4">
+      <w:start w:val="1"/>
+      <w:numFmt w:val="decimal"/>
+      <w:isLgl/>
+      <w:lvlText w:val="%1.%2.%3.%4.%5"/>
+      <w:lvlJc w:val="left"/>
+      <w:pPr>
+        <w:ind w:left="1080" w:hanging="1080"/>
+      </w:pPr>
+      <w:rPr>
+        <w:rFonts w:hint="default"/>
+      </w:rPr>
+    </w:lvl>
+    <w:lvl w:ilvl="5">
+      <w:start w:val="1"/>
+      <w:numFmt w:val="decimal"/>
+      <w:isLgl/>
+      <w:lvlText w:val="%1.%2.%3.%4.%5.%6"/>
+      <w:lvlJc w:val="left"/>
+      <w:pPr>
+        <w:ind w:left="1080" w:hanging="1080"/>
+      </w:pPr>
+      <w:rPr>
+        <w:rFonts w:hint="default"/>
+      </w:rPr>
+    </w:lvl>
+    <w:lvl w:ilvl="6">
+      <w:start w:val="1"/>
+      <w:numFmt w:val="decimal"/>
+      <w:isLgl/>
+      <w:lvlText w:val="%1.%2.%3.%4.%5.%6.%7"/>
+      <w:lvlJc w:val="left"/>
+      <w:pPr>
+        <w:ind w:left="1440" w:hanging="1440"/>
+      </w:pPr>
+      <w:rPr>
+        <w:rFonts w:hint="default"/>
+      </w:rPr>
+    </w:lvl>
+    <w:lvl w:ilvl="7">
+      <w:start w:val="1"/>
+      <w:numFmt w:val="decimal"/>
+      <w:isLgl/>
+      <w:lvlText w:val="%1.%2.%3.%4.%5.%6.%7.%8"/>
+      <w:lvlJc w:val="left"/>
+      <w:pPr>
+        <w:ind w:left="1440" w:hanging="1440"/>
+      </w:pPr>
+      <w:rPr>
+        <w:rFonts w:hint="default"/>
+      </w:rPr>
+    </w:lvl>
+    <w:lvl w:ilvl="8">
+      <w:start w:val="1"/>
+      <w:numFmt w:val="decimal"/>
+      <w:isLgl/>
+      <w:lvlText w:val="%1.%2.%3.%4.%5.%6.%7.%8.%9"/>
+      <w:lvlJc w:val="left"/>
+      <w:pPr>
+        <w:ind w:left="1800" w:hanging="1800"/>
+      </w:pPr>
+      <w:rPr>
+        <w:rFonts w:hint="default"/>
+      </w:rPr>
+    </w:lvl>
+  </w:abstractNum>
+  <w:abstractNum w:abstractNumId="10">
     <w:nsid w:val="6C5663E8"/>
     <w:multiLevelType w:val="hybridMultilevel"/>
     <w:tmpl w:val="8F08B37E"/>
@@ -2643,7 +4570,7 @@
       </w:pPr>
     </w:lvl>
   </w:abstractNum>
-  <w:abstractNum w:abstractNumId="7" w15:restartNumberingAfterBreak="0">
+  <w:abstractNum w:abstractNumId="11">
     <w:nsid w:val="7FAA61E3"/>
     <w:multiLevelType w:val="hybridMultilevel"/>
     <w:tmpl w:val="EC4EFD06"/>
@@ -2734,34 +4661,46 @@
     </w:lvl>
   </w:abstractNum>
   <w:num w:numId="1">
+    <w:abstractNumId w:val="1"/>
+  </w:num>
+  <w:num w:numId="2">
+    <w:abstractNumId w:val="2"/>
+  </w:num>
+  <w:num w:numId="3">
+    <w:abstractNumId w:val="11"/>
+  </w:num>
+  <w:num w:numId="4">
+    <w:abstractNumId w:val="8"/>
+  </w:num>
+  <w:num w:numId="5">
+    <w:abstractNumId w:val="4"/>
+  </w:num>
+  <w:num w:numId="6">
+    <w:abstractNumId w:val="5"/>
+  </w:num>
+  <w:num w:numId="7">
+    <w:abstractNumId w:val="6"/>
+  </w:num>
+  <w:num w:numId="8">
+    <w:abstractNumId w:val="10"/>
+  </w:num>
+  <w:num w:numId="9">
+    <w:abstractNumId w:val="7"/>
+  </w:num>
+  <w:num w:numId="10">
     <w:abstractNumId w:val="0"/>
   </w:num>
-  <w:num w:numId="2">
-    <w:abstractNumId w:val="1"/>
+  <w:num w:numId="11">
+    <w:abstractNumId w:val="9"/>
   </w:num>
-  <w:num w:numId="3">
-    <w:abstractNumId w:val="7"/>
-  </w:num>
-  <w:num w:numId="4">
-    <w:abstractNumId w:val="5"/>
-  </w:num>
-  <w:num w:numId="5">
-    <w:abstractNumId w:val="2"/>
-  </w:num>
-  <w:num w:numId="6">
+  <w:num w:numId="12">
     <w:abstractNumId w:val="3"/>
-  </w:num>
-  <w:num w:numId="7">
-    <w:abstractNumId w:val="4"/>
-  </w:num>
-  <w:num w:numId="8">
-    <w:abstractNumId w:val="6"/>
   </w:num>
 </w:numbering>
 </file>
 
 <file path=word/styles.xml><?xml version="1.0" encoding="utf-8"?>
-<w:styles xmlns:mc="http://schemas.openxmlformats.org/markup-compatibility/2006" xmlns:r="http://schemas.openxmlformats.org/officeDocument/2006/relationships" xmlns:w="http://schemas.openxmlformats.org/wordprocessingml/2006/main" xmlns:w14="http://schemas.microsoft.com/office/word/2010/wordml" xmlns:w15="http://schemas.microsoft.com/office/word/2012/wordml" xmlns:w16cid="http://schemas.microsoft.com/office/word/2016/wordml/cid" xmlns:w16se="http://schemas.microsoft.com/office/word/2015/wordml/symex" mc:Ignorable="w14 w15 w16se w16cid">
+<w:styles xmlns:mc="http://schemas.openxmlformats.org/markup-compatibility/2006" xmlns:r="http://schemas.openxmlformats.org/officeDocument/2006/relationships" xmlns:w="http://schemas.openxmlformats.org/wordprocessingml/2006/main" xmlns:w14="http://schemas.microsoft.com/office/word/2010/wordml" mc:Ignorable="w14">
   <w:docDefaults>
     <w:rPrDefault>
       <w:rPr>
@@ -2777,383 +4716,144 @@
       </w:pPr>
     </w:pPrDefault>
   </w:docDefaults>
-  <w:latentStyles w:defLockedState="0" w:defUIPriority="99" w:defSemiHidden="0" w:defUnhideWhenUsed="0" w:defQFormat="0" w:count="376">
-    <w:lsdException w:name="Normal" w:uiPriority="0" w:qFormat="1"/>
-    <w:lsdException w:name="heading 1" w:uiPriority="9" w:qFormat="1"/>
-    <w:lsdException w:name="heading 2" w:semiHidden="1" w:uiPriority="9" w:unhideWhenUsed="1" w:qFormat="1"/>
-    <w:lsdException w:name="heading 3" w:semiHidden="1" w:uiPriority="9" w:unhideWhenUsed="1" w:qFormat="1"/>
-    <w:lsdException w:name="heading 4" w:semiHidden="1" w:uiPriority="9" w:unhideWhenUsed="1" w:qFormat="1"/>
-    <w:lsdException w:name="heading 5" w:semiHidden="1" w:uiPriority="9" w:unhideWhenUsed="1" w:qFormat="1"/>
-    <w:lsdException w:name="heading 6" w:semiHidden="1" w:uiPriority="9" w:unhideWhenUsed="1" w:qFormat="1"/>
-    <w:lsdException w:name="heading 7" w:semiHidden="1" w:uiPriority="9" w:unhideWhenUsed="1" w:qFormat="1"/>
-    <w:lsdException w:name="heading 8" w:semiHidden="1" w:uiPriority="9" w:unhideWhenUsed="1" w:qFormat="1"/>
-    <w:lsdException w:name="heading 9" w:semiHidden="1" w:uiPriority="9" w:unhideWhenUsed="1" w:qFormat="1"/>
-    <w:lsdException w:name="index 1" w:semiHidden="1" w:unhideWhenUsed="1"/>
-    <w:lsdException w:name="index 2" w:semiHidden="1" w:unhideWhenUsed="1"/>
-    <w:lsdException w:name="index 3" w:semiHidden="1" w:unhideWhenUsed="1"/>
-    <w:lsdException w:name="index 4" w:semiHidden="1" w:unhideWhenUsed="1"/>
-    <w:lsdException w:name="index 5" w:semiHidden="1" w:unhideWhenUsed="1"/>
-    <w:lsdException w:name="index 6" w:semiHidden="1" w:unhideWhenUsed="1"/>
-    <w:lsdException w:name="index 7" w:semiHidden="1" w:unhideWhenUsed="1"/>
-    <w:lsdException w:name="index 8" w:semiHidden="1" w:unhideWhenUsed="1"/>
-    <w:lsdException w:name="index 9" w:semiHidden="1" w:unhideWhenUsed="1"/>
-    <w:lsdException w:name="toc 1" w:semiHidden="1" w:uiPriority="39" w:unhideWhenUsed="1"/>
-    <w:lsdException w:name="toc 2" w:semiHidden="1" w:uiPriority="39" w:unhideWhenUsed="1"/>
-    <w:lsdException w:name="toc 3" w:semiHidden="1" w:uiPriority="39" w:unhideWhenUsed="1"/>
-    <w:lsdException w:name="toc 4" w:semiHidden="1" w:uiPriority="39" w:unhideWhenUsed="1"/>
-    <w:lsdException w:name="toc 5" w:semiHidden="1" w:uiPriority="39" w:unhideWhenUsed="1"/>
-    <w:lsdException w:name="toc 6" w:semiHidden="1" w:uiPriority="39" w:unhideWhenUsed="1"/>
-    <w:lsdException w:name="toc 7" w:semiHidden="1" w:uiPriority="39" w:unhideWhenUsed="1"/>
-    <w:lsdException w:name="toc 8" w:semiHidden="1" w:uiPriority="39" w:unhideWhenUsed="1"/>
-    <w:lsdException w:name="toc 9" w:semiHidden="1" w:uiPriority="39" w:unhideWhenUsed="1"/>
-    <w:lsdException w:name="Normal Indent" w:semiHidden="1" w:unhideWhenUsed="1"/>
-    <w:lsdException w:name="footnote text" w:semiHidden="1" w:unhideWhenUsed="1"/>
-    <w:lsdException w:name="annotation text" w:semiHidden="1" w:unhideWhenUsed="1"/>
-    <w:lsdException w:name="header" w:semiHidden="1" w:unhideWhenUsed="1"/>
-    <w:lsdException w:name="footer" w:semiHidden="1" w:unhideWhenUsed="1"/>
-    <w:lsdException w:name="index heading" w:semiHidden="1" w:unhideWhenUsed="1"/>
-    <w:lsdException w:name="caption" w:semiHidden="1" w:uiPriority="35" w:unhideWhenUsed="1" w:qFormat="1"/>
-    <w:lsdException w:name="table of figures" w:semiHidden="1" w:unhideWhenUsed="1"/>
-    <w:lsdException w:name="envelope address" w:semiHidden="1" w:unhideWhenUsed="1"/>
-    <w:lsdException w:name="envelope return" w:semiHidden="1" w:unhideWhenUsed="1"/>
-    <w:lsdException w:name="footnote reference" w:semiHidden="1" w:unhideWhenUsed="1"/>
-    <w:lsdException w:name="annotation reference" w:semiHidden="1" w:unhideWhenUsed="1"/>
-    <w:lsdException w:name="line number" w:semiHidden="1" w:unhideWhenUsed="1"/>
-    <w:lsdException w:name="page number" w:semiHidden="1" w:unhideWhenUsed="1"/>
-    <w:lsdException w:name="endnote reference" w:semiHidden="1" w:unhideWhenUsed="1"/>
-    <w:lsdException w:name="endnote text" w:semiHidden="1" w:unhideWhenUsed="1"/>
-    <w:lsdException w:name="table of authorities" w:semiHidden="1" w:unhideWhenUsed="1"/>
-    <w:lsdException w:name="macro" w:semiHidden="1" w:unhideWhenUsed="1"/>
-    <w:lsdException w:name="toa heading" w:semiHidden="1" w:unhideWhenUsed="1"/>
-    <w:lsdException w:name="List" w:semiHidden="1" w:unhideWhenUsed="1"/>
-    <w:lsdException w:name="List Bullet" w:semiHidden="1" w:unhideWhenUsed="1"/>
-    <w:lsdException w:name="List Number" w:semiHidden="1" w:unhideWhenUsed="1"/>
-    <w:lsdException w:name="List 2" w:semiHidden="1" w:unhideWhenUsed="1"/>
-    <w:lsdException w:name="List 3" w:semiHidden="1" w:unhideWhenUsed="1"/>
-    <w:lsdException w:name="List 4" w:semiHidden="1" w:unhideWhenUsed="1"/>
-    <w:lsdException w:name="List 5" w:semiHidden="1" w:unhideWhenUsed="1"/>
-    <w:lsdException w:name="List Bullet 2" w:semiHidden="1" w:unhideWhenUsed="1"/>
-    <w:lsdException w:name="List Bullet 3" w:semiHidden="1" w:unhideWhenUsed="1"/>
-    <w:lsdException w:name="List Bullet 4" w:semiHidden="1" w:unhideWhenUsed="1"/>
-    <w:lsdException w:name="List Bullet 5" w:semiHidden="1" w:unhideWhenUsed="1"/>
-    <w:lsdException w:name="List Number 2" w:semiHidden="1" w:unhideWhenUsed="1"/>
-    <w:lsdException w:name="List Number 3" w:semiHidden="1" w:unhideWhenUsed="1"/>
-    <w:lsdException w:name="List Number 4" w:semiHidden="1" w:unhideWhenUsed="1"/>
-    <w:lsdException w:name="List Number 5" w:semiHidden="1" w:unhideWhenUsed="1"/>
-    <w:lsdException w:name="Title" w:uiPriority="10" w:qFormat="1"/>
-    <w:lsdException w:name="Closing" w:semiHidden="1" w:unhideWhenUsed="1"/>
-    <w:lsdException w:name="Signature" w:semiHidden="1" w:unhideWhenUsed="1"/>
-    <w:lsdException w:name="Default Paragraph Font" w:semiHidden="1" w:uiPriority="1" w:unhideWhenUsed="1"/>
-    <w:lsdException w:name="Body Text" w:semiHidden="1" w:unhideWhenUsed="1"/>
-    <w:lsdException w:name="Body Text Indent" w:semiHidden="1" w:unhideWhenUsed="1"/>
-    <w:lsdException w:name="List Continue" w:semiHidden="1" w:unhideWhenUsed="1"/>
-    <w:lsdException w:name="List Continue 2" w:semiHidden="1" w:unhideWhenUsed="1"/>
-    <w:lsdException w:name="List Continue 3" w:semiHidden="1" w:unhideWhenUsed="1"/>
-    <w:lsdException w:name="List Continue 4" w:semiHidden="1" w:unhideWhenUsed="1"/>
-    <w:lsdException w:name="List Continue 5" w:semiHidden="1" w:unhideWhenUsed="1"/>
-    <w:lsdException w:name="Message Header" w:semiHidden="1" w:unhideWhenUsed="1"/>
-    <w:lsdException w:name="Subtitle" w:uiPriority="11" w:qFormat="1"/>
-    <w:lsdException w:name="Salutation" w:semiHidden="1" w:unhideWhenUsed="1"/>
-    <w:lsdException w:name="Date" w:semiHidden="1" w:unhideWhenUsed="1"/>
-    <w:lsdException w:name="Body Text First Indent" w:semiHidden="1" w:unhideWhenUsed="1"/>
-    <w:lsdException w:name="Body Text First Indent 2" w:semiHidden="1" w:unhideWhenUsed="1"/>
-    <w:lsdException w:name="Note Heading" w:semiHidden="1" w:unhideWhenUsed="1"/>
-    <w:lsdException w:name="Body Text 2" w:semiHidden="1" w:unhideWhenUsed="1"/>
-    <w:lsdException w:name="Body Text 3" w:semiHidden="1" w:unhideWhenUsed="1"/>
-    <w:lsdException w:name="Body Text Indent 2" w:semiHidden="1" w:unhideWhenUsed="1"/>
-    <w:lsdException w:name="Body Text Indent 3" w:semiHidden="1" w:unhideWhenUsed="1"/>
-    <w:lsdException w:name="Block Text" w:semiHidden="1" w:unhideWhenUsed="1"/>
-    <w:lsdException w:name="Hyperlink" w:semiHidden="1" w:unhideWhenUsed="1"/>
-    <w:lsdException w:name="FollowedHyperlink" w:semiHidden="1" w:unhideWhenUsed="1"/>
-    <w:lsdException w:name="Strong" w:uiPriority="22" w:qFormat="1"/>
-    <w:lsdException w:name="Emphasis" w:uiPriority="20" w:qFormat="1"/>
-    <w:lsdException w:name="Document Map" w:semiHidden="1" w:unhideWhenUsed="1"/>
-    <w:lsdException w:name="Plain Text" w:semiHidden="1" w:unhideWhenUsed="1"/>
-    <w:lsdException w:name="E-mail Signature" w:semiHidden="1" w:unhideWhenUsed="1"/>
-    <w:lsdException w:name="HTML Top of Form" w:semiHidden="1" w:unhideWhenUsed="1"/>
-    <w:lsdException w:name="HTML Bottom of Form" w:semiHidden="1" w:unhideWhenUsed="1"/>
-    <w:lsdException w:name="Normal (Web)" w:semiHidden="1" w:unhideWhenUsed="1"/>
-    <w:lsdException w:name="HTML Acronym" w:semiHidden="1" w:unhideWhenUsed="1"/>
-    <w:lsdException w:name="HTML Address" w:semiHidden="1" w:unhideWhenUsed="1"/>
-    <w:lsdException w:name="HTML Cite" w:semiHidden="1" w:unhideWhenUsed="1"/>
-    <w:lsdException w:name="HTML Code" w:semiHidden="1" w:unhideWhenUsed="1"/>
-    <w:lsdException w:name="HTML Definition" w:semiHidden="1" w:unhideWhenUsed="1"/>
-    <w:lsdException w:name="HTML Keyboard" w:semiHidden="1" w:unhideWhenUsed="1"/>
-    <w:lsdException w:name="HTML Preformatted" w:semiHidden="1" w:unhideWhenUsed="1"/>
-    <w:lsdException w:name="HTML Sample" w:semiHidden="1" w:unhideWhenUsed="1"/>
-    <w:lsdException w:name="HTML Typewriter" w:semiHidden="1" w:unhideWhenUsed="1"/>
-    <w:lsdException w:name="HTML Variable" w:semiHidden="1" w:unhideWhenUsed="1"/>
-    <w:lsdException w:name="Normal Table" w:semiHidden="1" w:unhideWhenUsed="1"/>
-    <w:lsdException w:name="annotation subject" w:semiHidden="1" w:unhideWhenUsed="1"/>
-    <w:lsdException w:name="No List" w:semiHidden="1" w:unhideWhenUsed="1"/>
-    <w:lsdException w:name="Outline List 1" w:semiHidden="1" w:unhideWhenUsed="1"/>
-    <w:lsdException w:name="Outline List 2" w:semiHidden="1" w:unhideWhenUsed="1"/>
-    <w:lsdException w:name="Outline List 3" w:semiHidden="1" w:unhideWhenUsed="1"/>
-    <w:lsdException w:name="Table Simple 1" w:semiHidden="1" w:unhideWhenUsed="1"/>
-    <w:lsdException w:name="Table Simple 2" w:semiHidden="1" w:unhideWhenUsed="1"/>
-    <w:lsdException w:name="Table Simple 3" w:semiHidden="1" w:unhideWhenUsed="1"/>
-    <w:lsdException w:name="Table Classic 1" w:semiHidden="1" w:unhideWhenUsed="1"/>
-    <w:lsdException w:name="Table Classic 2" w:semiHidden="1" w:unhideWhenUsed="1"/>
-    <w:lsdException w:name="Table Classic 3" w:semiHidden="1" w:unhideWhenUsed="1"/>
-    <w:lsdException w:name="Table Classic 4" w:semiHidden="1" w:unhideWhenUsed="1"/>
-    <w:lsdException w:name="Table Colorful 1" w:semiHidden="1" w:unhideWhenUsed="1"/>
-    <w:lsdException w:name="Table Colorful 2" w:semiHidden="1" w:unhideWhenUsed="1"/>
-    <w:lsdException w:name="Table Colorful 3" w:semiHidden="1" w:unhideWhenUsed="1"/>
-    <w:lsdException w:name="Table Columns 1" w:semiHidden="1" w:unhideWhenUsed="1"/>
-    <w:lsdException w:name="Table Columns 2" w:semiHidden="1" w:unhideWhenUsed="1"/>
-    <w:lsdException w:name="Table Columns 3" w:semiHidden="1" w:unhideWhenUsed="1"/>
-    <w:lsdException w:name="Table Columns 4" w:semiHidden="1" w:unhideWhenUsed="1"/>
-    <w:lsdException w:name="Table Columns 5" w:semiHidden="1" w:unhideWhenUsed="1"/>
-    <w:lsdException w:name="Table Grid 1" w:semiHidden="1" w:unhideWhenUsed="1"/>
-    <w:lsdException w:name="Table Grid 2" w:semiHidden="1" w:unhideWhenUsed="1"/>
-    <w:lsdException w:name="Table Grid 3" w:semiHidden="1" w:unhideWhenUsed="1"/>
-    <w:lsdException w:name="Table Grid 4" w:semiHidden="1" w:unhideWhenUsed="1"/>
-    <w:lsdException w:name="Table Grid 5" w:semiHidden="1" w:unhideWhenUsed="1"/>
-    <w:lsdException w:name="Table Grid 6" w:semiHidden="1" w:unhideWhenUsed="1"/>
-    <w:lsdException w:name="Table Grid 7" w:semiHidden="1" w:unhideWhenUsed="1"/>
-    <w:lsdException w:name="Table Grid 8" w:semiHidden="1" w:unhideWhenUsed="1"/>
-    <w:lsdException w:name="Table List 1" w:semiHidden="1" w:unhideWhenUsed="1"/>
-    <w:lsdException w:name="Table List 2" w:semiHidden="1" w:unhideWhenUsed="1"/>
-    <w:lsdException w:name="Table List 3" w:semiHidden="1" w:unhideWhenUsed="1"/>
-    <w:lsdException w:name="Table List 4" w:semiHidden="1" w:unhideWhenUsed="1"/>
-    <w:lsdException w:name="Table List 5" w:semiHidden="1" w:unhideWhenUsed="1"/>
-    <w:lsdException w:name="Table List 6" w:semiHidden="1" w:unhideWhenUsed="1"/>
-    <w:lsdException w:name="Table List 7" w:semiHidden="1" w:unhideWhenUsed="1"/>
-    <w:lsdException w:name="Table List 8" w:semiHidden="1" w:unhideWhenUsed="1"/>
-    <w:lsdException w:name="Table 3D effects 1" w:semiHidden="1" w:unhideWhenUsed="1"/>
-    <w:lsdException w:name="Table 3D effects 2" w:semiHidden="1" w:unhideWhenUsed="1"/>
-    <w:lsdException w:name="Table 3D effects 3" w:semiHidden="1" w:unhideWhenUsed="1"/>
-    <w:lsdException w:name="Table Contemporary" w:semiHidden="1" w:unhideWhenUsed="1"/>
-    <w:lsdException w:name="Table Elegant" w:semiHidden="1" w:unhideWhenUsed="1"/>
-    <w:lsdException w:name="Table Professional" w:semiHidden="1" w:unhideWhenUsed="1"/>
-    <w:lsdException w:name="Table Subtle 1" w:semiHidden="1" w:unhideWhenUsed="1"/>
-    <w:lsdException w:name="Table Subtle 2" w:semiHidden="1" w:unhideWhenUsed="1"/>
-    <w:lsdException w:name="Table Web 1" w:semiHidden="1" w:unhideWhenUsed="1"/>
-    <w:lsdException w:name="Table Web 2" w:semiHidden="1" w:unhideWhenUsed="1"/>
-    <w:lsdException w:name="Table Web 3" w:semiHidden="1" w:unhideWhenUsed="1"/>
-    <w:lsdException w:name="Balloon Text" w:semiHidden="1" w:unhideWhenUsed="1"/>
-    <w:lsdException w:name="Table Grid" w:uiPriority="39"/>
-    <w:lsdException w:name="Table Theme" w:semiHidden="1" w:unhideWhenUsed="1"/>
-    <w:lsdException w:name="Placeholder Text" w:semiHidden="1"/>
-    <w:lsdException w:name="No Spacing" w:uiPriority="1" w:qFormat="1"/>
-    <w:lsdException w:name="Light Shading" w:uiPriority="60"/>
-    <w:lsdException w:name="Light List" w:uiPriority="61"/>
-    <w:lsdException w:name="Light Grid" w:uiPriority="62"/>
-    <w:lsdException w:name="Medium Shading 1" w:uiPriority="63"/>
-    <w:lsdException w:name="Medium Shading 2" w:uiPriority="64"/>
-    <w:lsdException w:name="Medium List 1" w:uiPriority="65"/>
-    <w:lsdException w:name="Medium List 2" w:uiPriority="66"/>
-    <w:lsdException w:name="Medium Grid 1" w:uiPriority="67"/>
-    <w:lsdException w:name="Medium Grid 2" w:uiPriority="68"/>
-    <w:lsdException w:name="Medium Grid 3" w:uiPriority="69"/>
-    <w:lsdException w:name="Dark List" w:uiPriority="70"/>
-    <w:lsdException w:name="Colorful Shading" w:uiPriority="71"/>
-    <w:lsdException w:name="Colorful List" w:uiPriority="72"/>
-    <w:lsdException w:name="Colorful Grid" w:uiPriority="73"/>
-    <w:lsdException w:name="Light Shading Accent 1" w:uiPriority="60"/>
-    <w:lsdException w:name="Light List Accent 1" w:uiPriority="61"/>
-    <w:lsdException w:name="Light Grid Accent 1" w:uiPriority="62"/>
-    <w:lsdException w:name="Medium Shading 1 Accent 1" w:uiPriority="63"/>
-    <w:lsdException w:name="Medium Shading 2 Accent 1" w:uiPriority="64"/>
-    <w:lsdException w:name="Medium List 1 Accent 1" w:uiPriority="65"/>
-    <w:lsdException w:name="Revision" w:semiHidden="1"/>
-    <w:lsdException w:name="List Paragraph" w:uiPriority="34" w:qFormat="1"/>
-    <w:lsdException w:name="Quote" w:uiPriority="29" w:qFormat="1"/>
-    <w:lsdException w:name="Intense Quote" w:uiPriority="30" w:qFormat="1"/>
-    <w:lsdException w:name="Medium List 2 Accent 1" w:uiPriority="66"/>
-    <w:lsdException w:name="Medium Grid 1 Accent 1" w:uiPriority="67"/>
-    <w:lsdException w:name="Medium Grid 2 Accent 1" w:uiPriority="68"/>
-    <w:lsdException w:name="Medium Grid 3 Accent 1" w:uiPriority="69"/>
-    <w:lsdException w:name="Dark List Accent 1" w:uiPriority="70"/>
-    <w:lsdException w:name="Colorful Shading Accent 1" w:uiPriority="71"/>
-    <w:lsdException w:name="Colorful List Accent 1" w:uiPriority="72"/>
-    <w:lsdException w:name="Colorful Grid Accent 1" w:uiPriority="73"/>
-    <w:lsdException w:name="Light Shading Accent 2" w:uiPriority="60"/>
-    <w:lsdException w:name="Light List Accent 2" w:uiPriority="61"/>
-    <w:lsdException w:name="Light Grid Accent 2" w:uiPriority="62"/>
-    <w:lsdException w:name="Medium Shading 1 Accent 2" w:uiPriority="63"/>
-    <w:lsdException w:name="Medium Shading 2 Accent 2" w:uiPriority="64"/>
-    <w:lsdException w:name="Medium List 1 Accent 2" w:uiPriority="65"/>
-    <w:lsdException w:name="Medium List 2 Accent 2" w:uiPriority="66"/>
-    <w:lsdException w:name="Medium Grid 1 Accent 2" w:uiPriority="67"/>
-    <w:lsdException w:name="Medium Grid 2 Accent 2" w:uiPriority="68"/>
-    <w:lsdException w:name="Medium Grid 3 Accent 2" w:uiPriority="69"/>
-    <w:lsdException w:name="Dark List Accent 2" w:uiPriority="70"/>
-    <w:lsdException w:name="Colorful Shading Accent 2" w:uiPriority="71"/>
-    <w:lsdException w:name="Colorful List Accent 2" w:uiPriority="72"/>
-    <w:lsdException w:name="Colorful Grid Accent 2" w:uiPriority="73"/>
-    <w:lsdException w:name="Light Shading Accent 3" w:uiPriority="60"/>
-    <w:lsdException w:name="Light List Accent 3" w:uiPriority="61"/>
-    <w:lsdException w:name="Light Grid Accent 3" w:uiPriority="62"/>
-    <w:lsdException w:name="Medium Shading 1 Accent 3" w:uiPriority="63"/>
-    <w:lsdException w:name="Medium Shading 2 Accent 3" w:uiPriority="64"/>
-    <w:lsdException w:name="Medium List 1 Accent 3" w:uiPriority="65"/>
-    <w:lsdException w:name="Medium List 2 Accent 3" w:uiPriority="66"/>
-    <w:lsdException w:name="Medium Grid 1 Accent 3" w:uiPriority="67"/>
-    <w:lsdException w:name="Medium Grid 2 Accent 3" w:uiPriority="68"/>
-    <w:lsdException w:name="Medium Grid 3 Accent 3" w:uiPriority="69"/>
-    <w:lsdException w:name="Dark List Accent 3" w:uiPriority="70"/>
-    <w:lsdException w:name="Colorful Shading Accent 3" w:uiPriority="71"/>
-    <w:lsdException w:name="Colorful List Accent 3" w:uiPriority="72"/>
-    <w:lsdException w:name="Colorful Grid Accent 3" w:uiPriority="73"/>
-    <w:lsdException w:name="Light Shading Accent 4" w:uiPriority="60"/>
-    <w:lsdException w:name="Light List Accent 4" w:uiPriority="61"/>
-    <w:lsdException w:name="Light Grid Accent 4" w:uiPriority="62"/>
-    <w:lsdException w:name="Medium Shading 1 Accent 4" w:uiPriority="63"/>
-    <w:lsdException w:name="Medium Shading 2 Accent 4" w:uiPriority="64"/>
-    <w:lsdException w:name="Medium List 1 Accent 4" w:uiPriority="65"/>
-    <w:lsdException w:name="Medium List 2 Accent 4" w:uiPriority="66"/>
-    <w:lsdException w:name="Medium Grid 1 Accent 4" w:uiPriority="67"/>
-    <w:lsdException w:name="Medium Grid 2 Accent 4" w:uiPriority="68"/>
-    <w:lsdException w:name="Medium Grid 3 Accent 4" w:uiPriority="69"/>
-    <w:lsdException w:name="Dark List Accent 4" w:uiPriority="70"/>
-    <w:lsdException w:name="Colorful Shading Accent 4" w:uiPriority="71"/>
-    <w:lsdException w:name="Colorful List Accent 4" w:uiPriority="72"/>
-    <w:lsdException w:name="Colorful Grid Accent 4" w:uiPriority="73"/>
-    <w:lsdException w:name="Light Shading Accent 5" w:uiPriority="60"/>
-    <w:lsdException w:name="Light List Accent 5" w:uiPriority="61"/>
-    <w:lsdException w:name="Light Grid Accent 5" w:uiPriority="62"/>
-    <w:lsdException w:name="Medium Shading 1 Accent 5" w:uiPriority="63"/>
-    <w:lsdException w:name="Medium Shading 2 Accent 5" w:uiPriority="64"/>
-    <w:lsdException w:name="Medium List 1 Accent 5" w:uiPriority="65"/>
-    <w:lsdException w:name="Medium List 2 Accent 5" w:uiPriority="66"/>
-    <w:lsdException w:name="Medium Grid 1 Accent 5" w:uiPriority="67"/>
-    <w:lsdException w:name="Medium Grid 2 Accent 5" w:uiPriority="68"/>
-    <w:lsdException w:name="Medium Grid 3 Accent 5" w:uiPriority="69"/>
-    <w:lsdException w:name="Dark List Accent 5" w:uiPriority="70"/>
-    <w:lsdException w:name="Colorful Shading Accent 5" w:uiPriority="71"/>
-    <w:lsdException w:name="Colorful List Accent 5" w:uiPriority="72"/>
-    <w:lsdException w:name="Colorful Grid Accent 5" w:uiPriority="73"/>
-    <w:lsdException w:name="Light Shading Accent 6" w:uiPriority="60"/>
-    <w:lsdException w:name="Light List Accent 6" w:uiPriority="61"/>
-    <w:lsdException w:name="Light Grid Accent 6" w:uiPriority="62"/>
-    <w:lsdException w:name="Medium Shading 1 Accent 6" w:uiPriority="63"/>
-    <w:lsdException w:name="Medium Shading 2 Accent 6" w:uiPriority="64"/>
-    <w:lsdException w:name="Medium List 1 Accent 6" w:uiPriority="65"/>
-    <w:lsdException w:name="Medium List 2 Accent 6" w:uiPriority="66"/>
-    <w:lsdException w:name="Medium Grid 1 Accent 6" w:uiPriority="67"/>
-    <w:lsdException w:name="Medium Grid 2 Accent 6" w:uiPriority="68"/>
-    <w:lsdException w:name="Medium Grid 3 Accent 6" w:uiPriority="69"/>
-    <w:lsdException w:name="Dark List Accent 6" w:uiPriority="70"/>
-    <w:lsdException w:name="Colorful Shading Accent 6" w:uiPriority="71"/>
-    <w:lsdException w:name="Colorful List Accent 6" w:uiPriority="72"/>
-    <w:lsdException w:name="Colorful Grid Accent 6" w:uiPriority="73"/>
-    <w:lsdException w:name="Subtle Emphasis" w:uiPriority="19" w:qFormat="1"/>
-    <w:lsdException w:name="Intense Emphasis" w:uiPriority="21" w:qFormat="1"/>
-    <w:lsdException w:name="Subtle Reference" w:uiPriority="31" w:qFormat="1"/>
-    <w:lsdException w:name="Intense Reference" w:uiPriority="32" w:qFormat="1"/>
-    <w:lsdException w:name="Book Title" w:uiPriority="33" w:qFormat="1"/>
-    <w:lsdException w:name="Bibliography" w:semiHidden="1" w:uiPriority="37" w:unhideWhenUsed="1"/>
-    <w:lsdException w:name="TOC Heading" w:semiHidden="1" w:uiPriority="39" w:unhideWhenUsed="1" w:qFormat="1"/>
-    <w:lsdException w:name="Plain Table 1" w:uiPriority="41"/>
-    <w:lsdException w:name="Plain Table 2" w:uiPriority="42"/>
-    <w:lsdException w:name="Plain Table 3" w:uiPriority="43"/>
-    <w:lsdException w:name="Plain Table 4" w:uiPriority="44"/>
-    <w:lsdException w:name="Plain Table 5" w:uiPriority="45"/>
-    <w:lsdException w:name="Grid Table Light" w:uiPriority="40"/>
-    <w:lsdException w:name="Grid Table 1 Light" w:uiPriority="46"/>
-    <w:lsdException w:name="Grid Table 2" w:uiPriority="47"/>
-    <w:lsdException w:name="Grid Table 3" w:uiPriority="48"/>
-    <w:lsdException w:name="Grid Table 4" w:uiPriority="49"/>
-    <w:lsdException w:name="Grid Table 5 Dark" w:uiPriority="50"/>
-    <w:lsdException w:name="Grid Table 6 Colorful" w:uiPriority="51"/>
-    <w:lsdException w:name="Grid Table 7 Colorful" w:uiPriority="52"/>
-    <w:lsdException w:name="Grid Table 1 Light Accent 1" w:uiPriority="46"/>
-    <w:lsdException w:name="Grid Table 2 Accent 1" w:uiPriority="47"/>
-    <w:lsdException w:name="Grid Table 3 Accent 1" w:uiPriority="48"/>
-    <w:lsdException w:name="Grid Table 4 Accent 1" w:uiPriority="49"/>
-    <w:lsdException w:name="Grid Table 5 Dark Accent 1" w:uiPriority="50"/>
-    <w:lsdException w:name="Grid Table 6 Colorful Accent 1" w:uiPriority="51"/>
-    <w:lsdException w:name="Grid Table 7 Colorful Accent 1" w:uiPriority="52"/>
-    <w:lsdException w:name="Grid Table 1 Light Accent 2" w:uiPriority="46"/>
-    <w:lsdException w:name="Grid Table 2 Accent 2" w:uiPriority="47"/>
-    <w:lsdException w:name="Grid Table 3 Accent 2" w:uiPriority="48"/>
-    <w:lsdException w:name="Grid Table 4 Accent 2" w:uiPriority="49"/>
-    <w:lsdException w:name="Grid Table 5 Dark Accent 2" w:uiPriority="50"/>
-    <w:lsdException w:name="Grid Table 6 Colorful Accent 2" w:uiPriority="51"/>
-    <w:lsdException w:name="Grid Table 7 Colorful Accent 2" w:uiPriority="52"/>
-    <w:lsdException w:name="Grid Table 1 Light Accent 3" w:uiPriority="46"/>
-    <w:lsdException w:name="Grid Table 2 Accent 3" w:uiPriority="47"/>
-    <w:lsdException w:name="Grid Table 3 Accent 3" w:uiPriority="48"/>
-    <w:lsdException w:name="Grid Table 4 Accent 3" w:uiPriority="49"/>
-    <w:lsdException w:name="Grid Table 5 Dark Accent 3" w:uiPriority="50"/>
-    <w:lsdException w:name="Grid Table 6 Colorful Accent 3" w:uiPriority="51"/>
-    <w:lsdException w:name="Grid Table 7 Colorful Accent 3" w:uiPriority="52"/>
-    <w:lsdException w:name="Grid Table 1 Light Accent 4" w:uiPriority="46"/>
-    <w:lsdException w:name="Grid Table 2 Accent 4" w:uiPriority="47"/>
-    <w:lsdException w:name="Grid Table 3 Accent 4" w:uiPriority="48"/>
-    <w:lsdException w:name="Grid Table 4 Accent 4" w:uiPriority="49"/>
-    <w:lsdException w:name="Grid Table 5 Dark Accent 4" w:uiPriority="50"/>
-    <w:lsdException w:name="Grid Table 6 Colorful Accent 4" w:uiPriority="51"/>
-    <w:lsdException w:name="Grid Table 7 Colorful Accent 4" w:uiPriority="52"/>
-    <w:lsdException w:name="Grid Table 1 Light Accent 5" w:uiPriority="46"/>
-    <w:lsdException w:name="Grid Table 2 Accent 5" w:uiPriority="47"/>
-    <w:lsdException w:name="Grid Table 3 Accent 5" w:uiPriority="48"/>
-    <w:lsdException w:name="Grid Table 4 Accent 5" w:uiPriority="49"/>
-    <w:lsdException w:name="Grid Table 5 Dark Accent 5" w:uiPriority="50"/>
-    <w:lsdException w:name="Grid Table 6 Colorful Accent 5" w:uiPriority="51"/>
-    <w:lsdException w:name="Grid Table 7 Colorful Accent 5" w:uiPriority="52"/>
-    <w:lsdException w:name="Grid Table 1 Light Accent 6" w:uiPriority="46"/>
-    <w:lsdException w:name="Grid Table 2 Accent 6" w:uiPriority="47"/>
-    <w:lsdException w:name="Grid Table 3 Accent 6" w:uiPriority="48"/>
-    <w:lsdException w:name="Grid Table 4 Accent 6" w:uiPriority="49"/>
-    <w:lsdException w:name="Grid Table 5 Dark Accent 6" w:uiPriority="50"/>
-    <w:lsdException w:name="Grid Table 6 Colorful Accent 6" w:uiPriority="51"/>
-    <w:lsdException w:name="Grid Table 7 Colorful Accent 6" w:uiPriority="52"/>
-    <w:lsdException w:name="List Table 1 Light" w:uiPriority="46"/>
-    <w:lsdException w:name="List Table 2" w:uiPriority="47"/>
-    <w:lsdException w:name="List Table 3" w:uiPriority="48"/>
-    <w:lsdException w:name="List Table 4" w:uiPriority="49"/>
-    <w:lsdException w:name="List Table 5 Dark" w:uiPriority="50"/>
-    <w:lsdException w:name="List Table 6 Colorful" w:uiPriority="51"/>
-    <w:lsdException w:name="List Table 7 Colorful" w:uiPriority="52"/>
-    <w:lsdException w:name="List Table 1 Light Accent 1" w:uiPriority="46"/>
-    <w:lsdException w:name="List Table 2 Accent 1" w:uiPriority="47"/>
-    <w:lsdException w:name="List Table 3 Accent 1" w:uiPriority="48"/>
-    <w:lsdException w:name="List Table 4 Accent 1" w:uiPriority="49"/>
-    <w:lsdException w:name="List Table 5 Dark Accent 1" w:uiPriority="50"/>
-    <w:lsdException w:name="List Table 6 Colorful Accent 1" w:uiPriority="51"/>
-    <w:lsdException w:name="List Table 7 Colorful Accent 1" w:uiPriority="52"/>
-    <w:lsdException w:name="List Table 1 Light Accent 2" w:uiPriority="46"/>
-    <w:lsdException w:name="List Table 2 Accent 2" w:uiPriority="47"/>
-    <w:lsdException w:name="List Table 3 Accent 2" w:uiPriority="48"/>
-    <w:lsdException w:name="List Table 4 Accent 2" w:uiPriority="49"/>
-    <w:lsdException w:name="List Table 5 Dark Accent 2" w:uiPriority="50"/>
-    <w:lsdException w:name="List Table 6 Colorful Accent 2" w:uiPriority="51"/>
-    <w:lsdException w:name="List Table 7 Colorful Accent 2" w:uiPriority="52"/>
-    <w:lsdException w:name="List Table 1 Light Accent 3" w:uiPriority="46"/>
-    <w:lsdException w:name="List Table 2 Accent 3" w:uiPriority="47"/>
-    <w:lsdException w:name="List Table 3 Accent 3" w:uiPriority="48"/>
-    <w:lsdException w:name="List Table 4 Accent 3" w:uiPriority="49"/>
-    <w:lsdException w:name="List Table 5 Dark Accent 3" w:uiPriority="50"/>
-    <w:lsdException w:name="List Table 6 Colorful Accent 3" w:uiPriority="51"/>
-    <w:lsdException w:name="List Table 7 Colorful Accent 3" w:uiPriority="52"/>
-    <w:lsdException w:name="List Table 1 Light Accent 4" w:uiPriority="46"/>
-    <w:lsdException w:name="List Table 2 Accent 4" w:uiPriority="47"/>
-    <w:lsdException w:name="List Table 3 Accent 4" w:uiPriority="48"/>
-    <w:lsdException w:name="List Table 4 Accent 4" w:uiPriority="49"/>
-    <w:lsdException w:name="List Table 5 Dark Accent 4" w:uiPriority="50"/>
-    <w:lsdException w:name="List Table 6 Colorful Accent 4" w:uiPriority="51"/>
-    <w:lsdException w:name="List Table 7 Colorful Accent 4" w:uiPriority="52"/>
-    <w:lsdException w:name="List Table 1 Light Accent 5" w:uiPriority="46"/>
-    <w:lsdException w:name="List Table 2 Accent 5" w:uiPriority="47"/>
-    <w:lsdException w:name="List Table 3 Accent 5" w:uiPriority="48"/>
-    <w:lsdException w:name="List Table 4 Accent 5" w:uiPriority="49"/>
-    <w:lsdException w:name="List Table 5 Dark Accent 5" w:uiPriority="50"/>
-    <w:lsdException w:name="List Table 6 Colorful Accent 5" w:uiPriority="51"/>
-    <w:lsdException w:name="List Table 7 Colorful Accent 5" w:uiPriority="52"/>
-    <w:lsdException w:name="List Table 1 Light Accent 6" w:uiPriority="46"/>
-    <w:lsdException w:name="List Table 2 Accent 6" w:uiPriority="47"/>
-    <w:lsdException w:name="List Table 3 Accent 6" w:uiPriority="48"/>
-    <w:lsdException w:name="List Table 4 Accent 6" w:uiPriority="49"/>
-    <w:lsdException w:name="List Table 5 Dark Accent 6" w:uiPriority="50"/>
-    <w:lsdException w:name="List Table 6 Colorful Accent 6" w:uiPriority="51"/>
-    <w:lsdException w:name="List Table 7 Colorful Accent 6" w:uiPriority="52"/>
-    <w:lsdException w:name="Mention" w:semiHidden="1" w:unhideWhenUsed="1"/>
-    <w:lsdException w:name="Smart Hyperlink" w:semiHidden="1" w:unhideWhenUsed="1"/>
-    <w:lsdException w:name="Hashtag" w:semiHidden="1" w:unhideWhenUsed="1"/>
-    <w:lsdException w:name="Unresolved Mention" w:semiHidden="1" w:unhideWhenUsed="1"/>
-    <w:lsdException w:name="Smart Link" w:semiHidden="1" w:unhideWhenUsed="1"/>
+  <w:latentStyles w:defLockedState="0" w:defUIPriority="99" w:defSemiHidden="1" w:defUnhideWhenUsed="1" w:defQFormat="0" w:count="267">
+    <w:lsdException w:name="Normal" w:semiHidden="0" w:uiPriority="0" w:unhideWhenUsed="0" w:qFormat="1"/>
+    <w:lsdException w:name="heading 1" w:semiHidden="0" w:uiPriority="9" w:unhideWhenUsed="0" w:qFormat="1"/>
+    <w:lsdException w:name="heading 2" w:uiPriority="9" w:qFormat="1"/>
+    <w:lsdException w:name="heading 3" w:uiPriority="9" w:qFormat="1"/>
+    <w:lsdException w:name="heading 4" w:uiPriority="9" w:qFormat="1"/>
+    <w:lsdException w:name="heading 5" w:uiPriority="9" w:qFormat="1"/>
+    <w:lsdException w:name="heading 6" w:uiPriority="9" w:qFormat="1"/>
+    <w:lsdException w:name="heading 7" w:uiPriority="9" w:qFormat="1"/>
+    <w:lsdException w:name="heading 8" w:uiPriority="9" w:qFormat="1"/>
+    <w:lsdException w:name="heading 9" w:uiPriority="9" w:qFormat="1"/>
+    <w:lsdException w:name="toc 1" w:uiPriority="39"/>
+    <w:lsdException w:name="toc 2" w:uiPriority="39"/>
+    <w:lsdException w:name="toc 3" w:uiPriority="39"/>
+    <w:lsdException w:name="toc 4" w:uiPriority="39"/>
+    <w:lsdException w:name="toc 5" w:uiPriority="39"/>
+    <w:lsdException w:name="toc 6" w:uiPriority="39"/>
+    <w:lsdException w:name="toc 7" w:uiPriority="39"/>
+    <w:lsdException w:name="toc 8" w:uiPriority="39"/>
+    <w:lsdException w:name="toc 9" w:uiPriority="39"/>
+    <w:lsdException w:name="caption" w:uiPriority="35" w:qFormat="1"/>
+    <w:lsdException w:name="Title" w:semiHidden="0" w:uiPriority="10" w:unhideWhenUsed="0" w:qFormat="1"/>
+    <w:lsdException w:name="Default Paragraph Font" w:uiPriority="1"/>
+    <w:lsdException w:name="Subtitle" w:semiHidden="0" w:uiPriority="11" w:unhideWhenUsed="0" w:qFormat="1"/>
+    <w:lsdException w:name="Strong" w:semiHidden="0" w:uiPriority="22" w:unhideWhenUsed="0" w:qFormat="1"/>
+    <w:lsdException w:name="Emphasis" w:semiHidden="0" w:uiPriority="20" w:unhideWhenUsed="0" w:qFormat="1"/>
+    <w:lsdException w:name="Table Grid" w:semiHidden="0" w:uiPriority="39" w:unhideWhenUsed="0"/>
+    <w:lsdException w:name="Placeholder Text" w:unhideWhenUsed="0"/>
+    <w:lsdException w:name="No Spacing" w:semiHidden="0" w:uiPriority="1" w:unhideWhenUsed="0" w:qFormat="1"/>
+    <w:lsdException w:name="Light Shading" w:semiHidden="0" w:uiPriority="60" w:unhideWhenUsed="0"/>
+    <w:lsdException w:name="Light List" w:semiHidden="0" w:uiPriority="61" w:unhideWhenUsed="0"/>
+    <w:lsdException w:name="Light Grid" w:semiHidden="0" w:uiPriority="62" w:unhideWhenUsed="0"/>
+    <w:lsdException w:name="Medium Shading 1" w:semiHidden="0" w:uiPriority="63" w:unhideWhenUsed="0"/>
+    <w:lsdException w:name="Medium Shading 2" w:semiHidden="0" w:uiPriority="64" w:unhideWhenUsed="0"/>
+    <w:lsdException w:name="Medium List 1" w:semiHidden="0" w:uiPriority="65" w:unhideWhenUsed="0"/>
+    <w:lsdException w:name="Medium List 2" w:semiHidden="0" w:uiPriority="66" w:unhideWhenUsed="0"/>
+    <w:lsdException w:name="Medium Grid 1" w:semiHidden="0" w:uiPriority="67" w:unhideWhenUsed="0"/>
+    <w:lsdException w:name="Medium Grid 2" w:semiHidden="0" w:uiPriority="68" w:unhideWhenUsed="0"/>
+    <w:lsdException w:name="Medium Grid 3" w:semiHidden="0" w:uiPriority="69" w:unhideWhenUsed="0"/>
+    <w:lsdException w:name="Dark List" w:semiHidden="0" w:uiPriority="70" w:unhideWhenUsed="0"/>
+    <w:lsdException w:name="Colorful Shading" w:semiHidden="0" w:uiPriority="71" w:unhideWhenUsed="0"/>
+    <w:lsdException w:name="Colorful List" w:semiHidden="0" w:uiPriority="72" w:unhideWhenUsed="0"/>
+    <w:lsdException w:name="Colorful Grid" w:semiHidden="0" w:uiPriority="73" w:unhideWhenUsed="0"/>
+    <w:lsdException w:name="Light Shading Accent 1" w:semiHidden="0" w:uiPriority="60" w:unhideWhenUsed="0"/>
+    <w:lsdException w:name="Light List Accent 1" w:semiHidden="0" w:uiPriority="61" w:unhideWhenUsed="0"/>
+    <w:lsdException w:name="Light Grid Accent 1" w:semiHidden="0" w:uiPriority="62" w:unhideWhenUsed="0"/>
+    <w:lsdException w:name="Medium Shading 1 Accent 1" w:semiHidden="0" w:uiPriority="63" w:unhideWhenUsed="0"/>
+    <w:lsdException w:name="Medium Shading 2 Accent 1" w:semiHidden="0" w:uiPriority="64" w:unhideWhenUsed="0"/>
+    <w:lsdException w:name="Medium List 1 Accent 1" w:semiHidden="0" w:uiPriority="65" w:unhideWhenUsed="0"/>
+    <w:lsdException w:name="Revision" w:unhideWhenUsed="0"/>
+    <w:lsdException w:name="List Paragraph" w:semiHidden="0" w:uiPriority="34" w:unhideWhenUsed="0" w:qFormat="1"/>
+    <w:lsdException w:name="Quote" w:semiHidden="0" w:uiPriority="29" w:unhideWhenUsed="0" w:qFormat="1"/>
+    <w:lsdException w:name="Intense Quote" w:semiHidden="0" w:uiPriority="30" w:unhideWhenUsed="0" w:qFormat="1"/>
+    <w:lsdException w:name="Medium List 2 Accent 1" w:semiHidden="0" w:uiPriority="66" w:unhideWhenUsed="0"/>
+    <w:lsdException w:name="Medium Grid 1 Accent 1" w:semiHidden="0" w:uiPriority="67" w:unhideWhenUsed="0"/>
+    <w:lsdException w:name="Medium Grid 2 Accent 1" w:semiHidden="0" w:uiPriority="68" w:unhideWhenUsed="0"/>
+    <w:lsdException w:name="Medium Grid 3 Accent 1" w:semiHidden="0" w:uiPriority="69" w:unhideWhenUsed="0"/>
+    <w:lsdException w:name="Dark List Accent 1" w:semiHidden="0" w:uiPriority="70" w:unhideWhenUsed="0"/>
+    <w:lsdException w:name="Colorful Shading Accent 1" w:semiHidden="0" w:uiPriority="71" w:unhideWhenUsed="0"/>
+    <w:lsdException w:name="Colorful List Accent 1" w:semiHidden="0" w:uiPriority="72" w:unhideWhenUsed="0"/>
+    <w:lsdException w:name="Colorful Grid Accent 1" w:semiHidden="0" w:uiPriority="73" w:unhideWhenUsed="0"/>
+    <w:lsdException w:name="Light Shading Accent 2" w:semiHidden="0" w:uiPriority="60" w:unhideWhenUsed="0"/>
+    <w:lsdException w:name="Light List Accent 2" w:semiHidden="0" w:uiPriority="61" w:unhideWhenUsed="0"/>
+    <w:lsdException w:name="Light Grid Accent 2" w:semiHidden="0" w:uiPriority="62" w:unhideWhenUsed="0"/>
+    <w:lsdException w:name="Medium Shading 1 Accent 2" w:semiHidden="0" w:uiPriority="63" w:unhideWhenUsed="0"/>
+    <w:lsdException w:name="Medium Shading 2 Accent 2" w:semiHidden="0" w:uiPriority="64" w:unhideWhenUsed="0"/>
+    <w:lsdException w:name="Medium List 1 Accent 2" w:semiHidden="0" w:uiPriority="65" w:unhideWhenUsed="0"/>
+    <w:lsdException w:name="Medium List 2 Accent 2" w:semiHidden="0" w:uiPriority="66" w:unhideWhenUsed="0"/>
+    <w:lsdException w:name="Medium Grid 1 Accent 2" w:semiHidden="0" w:uiPriority="67" w:unhideWhenUsed="0"/>
+    <w:lsdException w:name="Medium Grid 2 Accent 2" w:semiHidden="0" w:uiPriority="68" w:unhideWhenUsed="0"/>
+    <w:lsdException w:name="Medium Grid 3 Accent 2" w:semiHidden="0" w:uiPriority="69" w:unhideWhenUsed="0"/>
+    <w:lsdException w:name="Dark List Accent 2" w:semiHidden="0" w:uiPriority="70" w:unhideWhenUsed="0"/>
+    <w:lsdException w:name="Colorful Shading Accent 2" w:semiHidden="0" w:uiPriority="71" w:unhideWhenUsed="0"/>
+    <w:lsdException w:name="Colorful List Accent 2" w:semiHidden="0" w:uiPriority="72" w:unhideWhenUsed="0"/>
+    <w:lsdException w:name="Colorful Grid Accent 2" w:semiHidden="0" w:uiPriority="73" w:unhideWhenUsed="0"/>
+    <w:lsdException w:name="Light Shading Accent 3" w:semiHidden="0" w:uiPriority="60" w:unhideWhenUsed="0"/>
+    <w:lsdException w:name="Light List Accent 3" w:semiHidden="0" w:uiPriority="61" w:unhideWhenUsed="0"/>
+    <w:lsdException w:name="Light Grid Accent 3" w:semiHidden="0" w:uiPriority="62" w:unhideWhenUsed="0"/>
+    <w:lsdException w:name="Medium Shading 1 Accent 3" w:semiHidden="0" w:uiPriority="63" w:unhideWhenUsed="0"/>
+    <w:lsdException w:name="Medium Shading 2 Accent 3" w:semiHidden="0" w:uiPriority="64" w:unhideWhenUsed="0"/>
+    <w:lsdException w:name="Medium List 1 Accent 3" w:semiHidden="0" w:uiPriority="65" w:unhideWhenUsed="0"/>
+    <w:lsdException w:name="Medium List 2 Accent 3" w:semiHidden="0" w:uiPriority="66" w:unhideWhenUsed="0"/>
+    <w:lsdException w:name="Medium Grid 1 Accent 3" w:semiHidden="0" w:uiPriority="67" w:unhideWhenUsed="0"/>
+    <w:lsdException w:name="Medium Grid 2 Accent 3" w:semiHidden="0" w:uiPriority="68" w:unhideWhenUsed="0"/>
+    <w:lsdException w:name="Medium Grid 3 Accent 3" w:semiHidden="0" w:uiPriority="69" w:unhideWhenUsed="0"/>
+    <w:lsdException w:name="Dark List Accent 3" w:semiHidden="0" w:uiPriority="70" w:unhideWhenUsed="0"/>
+    <w:lsdException w:name="Colorful Shading Accent 3" w:semiHidden="0" w:uiPriority="71" w:unhideWhenUsed="0"/>
+    <w:lsdException w:name="Colorful List Accent 3" w:semiHidden="0" w:uiPriority="72" w:unhideWhenUsed="0"/>
+    <w:lsdException w:name="Colorful Grid Accent 3" w:semiHidden="0" w:uiPriority="73" w:unhideWhenUsed="0"/>
+    <w:lsdException w:name="Light Shading Accent 4" w:semiHidden="0" w:uiPriority="60" w:unhideWhenUsed="0"/>
+    <w:lsdException w:name="Light List Accent 4" w:semiHidden="0" w:uiPriority="61" w:unhideWhenUsed="0"/>
+    <w:lsdException w:name="Light Grid Accent 4" w:semiHidden="0" w:uiPriority="62" w:unhideWhenUsed="0"/>
+    <w:lsdException w:name="Medium Shading 1 Accent 4" w:semiHidden="0" w:uiPriority="63" w:unhideWhenUsed="0"/>
+    <w:lsdException w:name="Medium Shading 2 Accent 4" w:semiHidden="0" w:uiPriority="64" w:unhideWhenUsed="0"/>
+    <w:lsdException w:name="Medium List 1 Accent 4" w:semiHidden="0" w:uiPriority="65" w:unhideWhenUsed="0"/>
+    <w:lsdException w:name="Medium List 2 Accent 4" w:semiHidden="0" w:uiPriority="66" w:unhideWhenUsed="0"/>
+    <w:lsdException w:name="Medium Grid 1 Accent 4" w:semiHidden="0" w:uiPriority="67" w:unhideWhenUsed="0"/>
+    <w:lsdException w:name="Medium Grid 2 Accent 4" w:semiHidden="0" w:uiPriority="68" w:unhideWhenUsed="0"/>
+    <w:lsdException w:name="Medium Grid 3 Accent 4" w:semiHidden="0" w:uiPriority="69" w:unhideWhenUsed="0"/>
+    <w:lsdException w:name="Dark List Accent 4" w:semiHidden="0" w:uiPriority="70" w:unhideWhenUsed="0"/>
+    <w:lsdException w:name="Colorful Shading Accent 4" w:semiHidden="0" w:uiPriority="71" w:unhideWhenUsed="0"/>
+    <w:lsdException w:name="Colorful List Accent 4" w:semiHidden="0" w:uiPriority="72" w:unhideWhenUsed="0"/>
+    <w:lsdException w:name="Colorful Grid Accent 4" w:semiHidden="0" w:uiPriority="73" w:unhideWhenUsed="0"/>
+    <w:lsdException w:name="Light Shading Accent 5" w:semiHidden="0" w:uiPriority="60" w:unhideWhenUsed="0"/>
+    <w:lsdException w:name="Light List Accent 5" w:semiHidden="0" w:uiPriority="61" w:unhideWhenUsed="0"/>
+    <w:lsdException w:name="Light Grid Accent 5" w:semiHidden="0" w:uiPriority="62" w:unhideWhenUsed="0"/>
+    <w:lsdException w:name="Medium Shading 1 Accent 5" w:semiHidden="0" w:uiPriority="63" w:unhideWhenUsed="0"/>
+    <w:lsdException w:name="Medium Shading 2 Accent 5" w:semiHidden="0" w:uiPriority="64" w:unhideWhenUsed="0"/>
+    <w:lsdException w:name="Medium List 1 Accent 5" w:semiHidden="0" w:uiPriority="65" w:unhideWhenUsed="0"/>
+    <w:lsdException w:name="Medium List 2 Accent 5" w:semiHidden="0" w:uiPriority="66" w:unhideWhenUsed="0"/>
+    <w:lsdException w:name="Medium Grid 1 Accent 5" w:semiHidden="0" w:uiPriority="67" w:unhideWhenUsed="0"/>
+    <w:lsdException w:name="Medium Grid 2 Accent 5" w:semiHidden="0" w:uiPriority="68" w:unhideWhenUsed="0"/>
+    <w:lsdException w:name="Medium Grid 3 Accent 5" w:semiHidden="0" w:uiPriority="69" w:unhideWhenUsed="0"/>
+    <w:lsdException w:name="Dark List Accent 5" w:semiHidden="0" w:uiPriority="70" w:unhideWhenUsed="0"/>
+    <w:lsdException w:name="Colorful Shading Accent 5" w:semiHidden="0" w:uiPriority="71" w:unhideWhenUsed="0"/>
+    <w:lsdException w:name="Colorful List Accent 5" w:semiHidden="0" w:uiPriority="72" w:unhideWhenUsed="0"/>
+    <w:lsdException w:name="Colorful Grid Accent 5" w:semiHidden="0" w:uiPriority="73" w:unhideWhenUsed="0"/>
+    <w:lsdException w:name="Light Shading Accent 6" w:semiHidden="0" w:uiPriority="60" w:unhideWhenUsed="0"/>
+    <w:lsdException w:name="Light List Accent 6" w:semiHidden="0" w:uiPriority="61" w:unhideWhenUsed="0"/>
+    <w:lsdException w:name="Light Grid Accent 6" w:semiHidden="0" w:uiPriority="62" w:unhideWhenUsed="0"/>
+    <w:lsdException w:name="Medium Shading 1 Accent 6" w:semiHidden="0" w:uiPriority="63" w:unhideWhenUsed="0"/>
+    <w:lsdException w:name="Medium Shading 2 Accent 6" w:semiHidden="0" w:uiPriority="64" w:unhideWhenUsed="0"/>
+    <w:lsdException w:name="Medium List 1 Accent 6" w:semiHidden="0" w:uiPriority="65" w:unhideWhenUsed="0"/>
+    <w:lsdException w:name="Medium List 2 Accent 6" w:semiHidden="0" w:uiPriority="66" w:unhideWhenUsed="0"/>
+    <w:lsdException w:name="Medium Grid 1 Accent 6" w:semiHidden="0" w:uiPriority="67" w:unhideWhenUsed="0"/>
+    <w:lsdException w:name="Medium Grid 2 Accent 6" w:semiHidden="0" w:uiPriority="68" w:unhideWhenUsed="0"/>
+    <w:lsdException w:name="Medium Grid 3 Accent 6" w:semiHidden="0" w:uiPriority="69" w:unhideWhenUsed="0"/>
+    <w:lsdException w:name="Dark List Accent 6" w:semiHidden="0" w:uiPriority="70" w:unhideWhenUsed="0"/>
+    <w:lsdException w:name="Colorful Shading Accent 6" w:semiHidden="0" w:uiPriority="71" w:unhideWhenUsed="0"/>
+    <w:lsdException w:name="Colorful List Accent 6" w:semiHidden="0" w:uiPriority="72" w:unhideWhenUsed="0"/>
+    <w:lsdException w:name="Colorful Grid Accent 6" w:semiHidden="0" w:uiPriority="73" w:unhideWhenUsed="0"/>
+    <w:lsdException w:name="Subtle Emphasis" w:semiHidden="0" w:uiPriority="19" w:unhideWhenUsed="0" w:qFormat="1"/>
+    <w:lsdException w:name="Intense Emphasis" w:semiHidden="0" w:uiPriority="21" w:unhideWhenUsed="0" w:qFormat="1"/>
+    <w:lsdException w:name="Subtle Reference" w:semiHidden="0" w:uiPriority="31" w:unhideWhenUsed="0" w:qFormat="1"/>
+    <w:lsdException w:name="Intense Reference" w:semiHidden="0" w:uiPriority="32" w:unhideWhenUsed="0" w:qFormat="1"/>
+    <w:lsdException w:name="Book Title" w:semiHidden="0" w:uiPriority="33" w:unhideWhenUsed="0" w:qFormat="1"/>
+    <w:lsdException w:name="Bibliography" w:uiPriority="37"/>
+    <w:lsdException w:name="TOC Heading" w:uiPriority="39" w:qFormat="1"/>
   </w:latentStyles>
   <w:style w:type="paragraph" w:default="1" w:styleId="Normal">
     <w:name w:val="Normal"/>
@@ -3265,6 +4965,339 @@
       <w:lang w:val="en-US"/>
     </w:rPr>
   </w:style>
+  <w:style w:type="paragraph" w:styleId="BalloonText">
+    <w:name w:val="Balloon Text"/>
+    <w:basedOn w:val="Normal"/>
+    <w:link w:val="BalloonTextChar"/>
+    <w:uiPriority w:val="99"/>
+    <w:semiHidden/>
+    <w:unhideWhenUsed/>
+    <w:rsid w:val="002C3387"/>
+    <w:pPr>
+      <w:spacing w:after="0" w:line="240" w:lineRule="auto"/>
+    </w:pPr>
+    <w:rPr>
+      <w:rFonts w:ascii="Tahoma" w:hAnsi="Tahoma" w:cs="Tahoma"/>
+      <w:sz w:val="16"/>
+      <w:szCs w:val="16"/>
+    </w:rPr>
+  </w:style>
+  <w:style w:type="character" w:customStyle="1" w:styleId="BalloonTextChar">
+    <w:name w:val="Balloon Text Char"/>
+    <w:basedOn w:val="DefaultParagraphFont"/>
+    <w:link w:val="BalloonText"/>
+    <w:uiPriority w:val="99"/>
+    <w:semiHidden/>
+    <w:rsid w:val="002C3387"/>
+    <w:rPr>
+      <w:rFonts w:ascii="Tahoma" w:eastAsia="Times New Roman" w:hAnsi="Tahoma" w:cs="Tahoma"/>
+      <w:color w:val="000000"/>
+      <w:sz w:val="16"/>
+      <w:szCs w:val="16"/>
+      <w:lang w:val="en-US"/>
+    </w:rPr>
+  </w:style>
+</w:styles>
+</file>
+
+<file path=word/stylesWithEffects.xml><?xml version="1.0" encoding="utf-8"?>
+<w:styles xmlns:wpc="http://schemas.microsoft.com/office/word/2010/wordprocessingCanvas" xmlns:mc="http://schemas.openxmlformats.org/markup-compatibility/2006" xmlns:o="urn:schemas-microsoft-com:office:office" xmlns:r="http://schemas.openxmlformats.org/officeDocument/2006/relationships" xmlns:m="http://schemas.openxmlformats.org/officeDocument/2006/math" xmlns:v="urn:schemas-microsoft-com:vml" xmlns:wp14="http://schemas.microsoft.com/office/word/2010/wordprocessingDrawing" xmlns:wp="http://schemas.openxmlformats.org/drawingml/2006/wordprocessingDrawing" xmlns:w10="urn:schemas-microsoft-com:office:word" xmlns:w="http://schemas.openxmlformats.org/wordprocessingml/2006/main" xmlns:w14="http://schemas.microsoft.com/office/word/2010/wordml" xmlns:wpg="http://schemas.microsoft.com/office/word/2010/wordprocessingGroup" xmlns:wpi="http://schemas.microsoft.com/office/word/2010/wordprocessingInk" xmlns:wne="http://schemas.microsoft.com/office/word/2006/wordml" xmlns:wps="http://schemas.microsoft.com/office/word/2010/wordprocessingShape" mc:Ignorable="w14 wp14">
+  <w:docDefaults>
+    <w:rPrDefault>
+      <w:rPr>
+        <w:rFonts w:asciiTheme="minorHAnsi" w:eastAsiaTheme="minorHAnsi" w:hAnsiTheme="minorHAnsi" w:cstheme="minorBidi"/>
+        <w:sz w:val="22"/>
+        <w:szCs w:val="22"/>
+        <w:lang w:val="en-ID" w:eastAsia="en-US" w:bidi="ar-SA"/>
+      </w:rPr>
+    </w:rPrDefault>
+    <w:pPrDefault>
+      <w:pPr>
+        <w:spacing w:after="160" w:line="259" w:lineRule="auto"/>
+      </w:pPr>
+    </w:pPrDefault>
+  </w:docDefaults>
+  <w:latentStyles w:defLockedState="0" w:defUIPriority="99" w:defSemiHidden="1" w:defUnhideWhenUsed="1" w:defQFormat="0" w:count="267">
+    <w:lsdException w:name="Normal" w:semiHidden="0" w:uiPriority="0" w:unhideWhenUsed="0" w:qFormat="1"/>
+    <w:lsdException w:name="heading 1" w:semiHidden="0" w:uiPriority="9" w:unhideWhenUsed="0" w:qFormat="1"/>
+    <w:lsdException w:name="heading 2" w:uiPriority="9" w:qFormat="1"/>
+    <w:lsdException w:name="heading 3" w:uiPriority="9" w:qFormat="1"/>
+    <w:lsdException w:name="heading 4" w:uiPriority="9" w:qFormat="1"/>
+    <w:lsdException w:name="heading 5" w:uiPriority="9" w:qFormat="1"/>
+    <w:lsdException w:name="heading 6" w:uiPriority="9" w:qFormat="1"/>
+    <w:lsdException w:name="heading 7" w:uiPriority="9" w:qFormat="1"/>
+    <w:lsdException w:name="heading 8" w:uiPriority="9" w:qFormat="1"/>
+    <w:lsdException w:name="heading 9" w:uiPriority="9" w:qFormat="1"/>
+    <w:lsdException w:name="toc 1" w:uiPriority="39"/>
+    <w:lsdException w:name="toc 2" w:uiPriority="39"/>
+    <w:lsdException w:name="toc 3" w:uiPriority="39"/>
+    <w:lsdException w:name="toc 4" w:uiPriority="39"/>
+    <w:lsdException w:name="toc 5" w:uiPriority="39"/>
+    <w:lsdException w:name="toc 6" w:uiPriority="39"/>
+    <w:lsdException w:name="toc 7" w:uiPriority="39"/>
+    <w:lsdException w:name="toc 8" w:uiPriority="39"/>
+    <w:lsdException w:name="toc 9" w:uiPriority="39"/>
+    <w:lsdException w:name="caption" w:uiPriority="35" w:qFormat="1"/>
+    <w:lsdException w:name="Title" w:semiHidden="0" w:uiPriority="10" w:unhideWhenUsed="0" w:qFormat="1"/>
+    <w:lsdException w:name="Default Paragraph Font" w:uiPriority="1"/>
+    <w:lsdException w:name="Subtitle" w:semiHidden="0" w:uiPriority="11" w:unhideWhenUsed="0" w:qFormat="1"/>
+    <w:lsdException w:name="Strong" w:semiHidden="0" w:uiPriority="22" w:unhideWhenUsed="0" w:qFormat="1"/>
+    <w:lsdException w:name="Emphasis" w:semiHidden="0" w:uiPriority="20" w:unhideWhenUsed="0" w:qFormat="1"/>
+    <w:lsdException w:name="Table Grid" w:semiHidden="0" w:uiPriority="39" w:unhideWhenUsed="0"/>
+    <w:lsdException w:name="Placeholder Text" w:unhideWhenUsed="0"/>
+    <w:lsdException w:name="No Spacing" w:semiHidden="0" w:uiPriority="1" w:unhideWhenUsed="0" w:qFormat="1"/>
+    <w:lsdException w:name="Light Shading" w:semiHidden="0" w:uiPriority="60" w:unhideWhenUsed="0"/>
+    <w:lsdException w:name="Light List" w:semiHidden="0" w:uiPriority="61" w:unhideWhenUsed="0"/>
+    <w:lsdException w:name="Light Grid" w:semiHidden="0" w:uiPriority="62" w:unhideWhenUsed="0"/>
+    <w:lsdException w:name="Medium Shading 1" w:semiHidden="0" w:uiPriority="63" w:unhideWhenUsed="0"/>
+    <w:lsdException w:name="Medium Shading 2" w:semiHidden="0" w:uiPriority="64" w:unhideWhenUsed="0"/>
+    <w:lsdException w:name="Medium List 1" w:semiHidden="0" w:uiPriority="65" w:unhideWhenUsed="0"/>
+    <w:lsdException w:name="Medium List 2" w:semiHidden="0" w:uiPriority="66" w:unhideWhenUsed="0"/>
+    <w:lsdException w:name="Medium Grid 1" w:semiHidden="0" w:uiPriority="67" w:unhideWhenUsed="0"/>
+    <w:lsdException w:name="Medium Grid 2" w:semiHidden="0" w:uiPriority="68" w:unhideWhenUsed="0"/>
+    <w:lsdException w:name="Medium Grid 3" w:semiHidden="0" w:uiPriority="69" w:unhideWhenUsed="0"/>
+    <w:lsdException w:name="Dark List" w:semiHidden="0" w:uiPriority="70" w:unhideWhenUsed="0"/>
+    <w:lsdException w:name="Colorful Shading" w:semiHidden="0" w:uiPriority="71" w:unhideWhenUsed="0"/>
+    <w:lsdException w:name="Colorful List" w:semiHidden="0" w:uiPriority="72" w:unhideWhenUsed="0"/>
+    <w:lsdException w:name="Colorful Grid" w:semiHidden="0" w:uiPriority="73" w:unhideWhenUsed="0"/>
+    <w:lsdException w:name="Light Shading Accent 1" w:semiHidden="0" w:uiPriority="60" w:unhideWhenUsed="0"/>
+    <w:lsdException w:name="Light List Accent 1" w:semiHidden="0" w:uiPriority="61" w:unhideWhenUsed="0"/>
+    <w:lsdException w:name="Light Grid Accent 1" w:semiHidden="0" w:uiPriority="62" w:unhideWhenUsed="0"/>
+    <w:lsdException w:name="Medium Shading 1 Accent 1" w:semiHidden="0" w:uiPriority="63" w:unhideWhenUsed="0"/>
+    <w:lsdException w:name="Medium Shading 2 Accent 1" w:semiHidden="0" w:uiPriority="64" w:unhideWhenUsed="0"/>
+    <w:lsdException w:name="Medium List 1 Accent 1" w:semiHidden="0" w:uiPriority="65" w:unhideWhenUsed="0"/>
+    <w:lsdException w:name="Revision" w:unhideWhenUsed="0"/>
+    <w:lsdException w:name="List Paragraph" w:semiHidden="0" w:uiPriority="34" w:unhideWhenUsed="0" w:qFormat="1"/>
+    <w:lsdException w:name="Quote" w:semiHidden="0" w:uiPriority="29" w:unhideWhenUsed="0" w:qFormat="1"/>
+    <w:lsdException w:name="Intense Quote" w:semiHidden="0" w:uiPriority="30" w:unhideWhenUsed="0" w:qFormat="1"/>
+    <w:lsdException w:name="Medium List 2 Accent 1" w:semiHidden="0" w:uiPriority="66" w:unhideWhenUsed="0"/>
+    <w:lsdException w:name="Medium Grid 1 Accent 1" w:semiHidden="0" w:uiPriority="67" w:unhideWhenUsed="0"/>
+    <w:lsdException w:name="Medium Grid 2 Accent 1" w:semiHidden="0" w:uiPriority="68" w:unhideWhenUsed="0"/>
+    <w:lsdException w:name="Medium Grid 3 Accent 1" w:semiHidden="0" w:uiPriority="69" w:unhideWhenUsed="0"/>
+    <w:lsdException w:name="Dark List Accent 1" w:semiHidden="0" w:uiPriority="70" w:unhideWhenUsed="0"/>
+    <w:lsdException w:name="Colorful Shading Accent 1" w:semiHidden="0" w:uiPriority="71" w:unhideWhenUsed="0"/>
+    <w:lsdException w:name="Colorful List Accent 1" w:semiHidden="0" w:uiPriority="72" w:unhideWhenUsed="0"/>
+    <w:lsdException w:name="Colorful Grid Accent 1" w:semiHidden="0" w:uiPriority="73" w:unhideWhenUsed="0"/>
+    <w:lsdException w:name="Light Shading Accent 2" w:semiHidden="0" w:uiPriority="60" w:unhideWhenUsed="0"/>
+    <w:lsdException w:name="Light List Accent 2" w:semiHidden="0" w:uiPriority="61" w:unhideWhenUsed="0"/>
+    <w:lsdException w:name="Light Grid Accent 2" w:semiHidden="0" w:uiPriority="62" w:unhideWhenUsed="0"/>
+    <w:lsdException w:name="Medium Shading 1 Accent 2" w:semiHidden="0" w:uiPriority="63" w:unhideWhenUsed="0"/>
+    <w:lsdException w:name="Medium Shading 2 Accent 2" w:semiHidden="0" w:uiPriority="64" w:unhideWhenUsed="0"/>
+    <w:lsdException w:name="Medium List 1 Accent 2" w:semiHidden="0" w:uiPriority="65" w:unhideWhenUsed="0"/>
+    <w:lsdException w:name="Medium List 2 Accent 2" w:semiHidden="0" w:uiPriority="66" w:unhideWhenUsed="0"/>
+    <w:lsdException w:name="Medium Grid 1 Accent 2" w:semiHidden="0" w:uiPriority="67" w:unhideWhenUsed="0"/>
+    <w:lsdException w:name="Medium Grid 2 Accent 2" w:semiHidden="0" w:uiPriority="68" w:unhideWhenUsed="0"/>
+    <w:lsdException w:name="Medium Grid 3 Accent 2" w:semiHidden="0" w:uiPriority="69" w:unhideWhenUsed="0"/>
+    <w:lsdException w:name="Dark List Accent 2" w:semiHidden="0" w:uiPriority="70" w:unhideWhenUsed="0"/>
+    <w:lsdException w:name="Colorful Shading Accent 2" w:semiHidden="0" w:uiPriority="71" w:unhideWhenUsed="0"/>
+    <w:lsdException w:name="Colorful List Accent 2" w:semiHidden="0" w:uiPriority="72" w:unhideWhenUsed="0"/>
+    <w:lsdException w:name="Colorful Grid Accent 2" w:semiHidden="0" w:uiPriority="73" w:unhideWhenUsed="0"/>
+    <w:lsdException w:name="Light Shading Accent 3" w:semiHidden="0" w:uiPriority="60" w:unhideWhenUsed="0"/>
+    <w:lsdException w:name="Light List Accent 3" w:semiHidden="0" w:uiPriority="61" w:unhideWhenUsed="0"/>
+    <w:lsdException w:name="Light Grid Accent 3" w:semiHidden="0" w:uiPriority="62" w:unhideWhenUsed="0"/>
+    <w:lsdException w:name="Medium Shading 1 Accent 3" w:semiHidden="0" w:uiPriority="63" w:unhideWhenUsed="0"/>
+    <w:lsdException w:name="Medium Shading 2 Accent 3" w:semiHidden="0" w:uiPriority="64" w:unhideWhenUsed="0"/>
+    <w:lsdException w:name="Medium List 1 Accent 3" w:semiHidden="0" w:uiPriority="65" w:unhideWhenUsed="0"/>
+    <w:lsdException w:name="Medium List 2 Accent 3" w:semiHidden="0" w:uiPriority="66" w:unhideWhenUsed="0"/>
+    <w:lsdException w:name="Medium Grid 1 Accent 3" w:semiHidden="0" w:uiPriority="67" w:unhideWhenUsed="0"/>
+    <w:lsdException w:name="Medium Grid 2 Accent 3" w:semiHidden="0" w:uiPriority="68" w:unhideWhenUsed="0"/>
+    <w:lsdException w:name="Medium Grid 3 Accent 3" w:semiHidden="0" w:uiPriority="69" w:unhideWhenUsed="0"/>
+    <w:lsdException w:name="Dark List Accent 3" w:semiHidden="0" w:uiPriority="70" w:unhideWhenUsed="0"/>
+    <w:lsdException w:name="Colorful Shading Accent 3" w:semiHidden="0" w:uiPriority="71" w:unhideWhenUsed="0"/>
+    <w:lsdException w:name="Colorful List Accent 3" w:semiHidden="0" w:uiPriority="72" w:unhideWhenUsed="0"/>
+    <w:lsdException w:name="Colorful Grid Accent 3" w:semiHidden="0" w:uiPriority="73" w:unhideWhenUsed="0"/>
+    <w:lsdException w:name="Light Shading Accent 4" w:semiHidden="0" w:uiPriority="60" w:unhideWhenUsed="0"/>
+    <w:lsdException w:name="Light List Accent 4" w:semiHidden="0" w:uiPriority="61" w:unhideWhenUsed="0"/>
+    <w:lsdException w:name="Light Grid Accent 4" w:semiHidden="0" w:uiPriority="62" w:unhideWhenUsed="0"/>
+    <w:lsdException w:name="Medium Shading 1 Accent 4" w:semiHidden="0" w:uiPriority="63" w:unhideWhenUsed="0"/>
+    <w:lsdException w:name="Medium Shading 2 Accent 4" w:semiHidden="0" w:uiPriority="64" w:unhideWhenUsed="0"/>
+    <w:lsdException w:name="Medium List 1 Accent 4" w:semiHidden="0" w:uiPriority="65" w:unhideWhenUsed="0"/>
+    <w:lsdException w:name="Medium List 2 Accent 4" w:semiHidden="0" w:uiPriority="66" w:unhideWhenUsed="0"/>
+    <w:lsdException w:name="Medium Grid 1 Accent 4" w:semiHidden="0" w:uiPriority="67" w:unhideWhenUsed="0"/>
+    <w:lsdException w:name="Medium Grid 2 Accent 4" w:semiHidden="0" w:uiPriority="68" w:unhideWhenUsed="0"/>
+    <w:lsdException w:name="Medium Grid 3 Accent 4" w:semiHidden="0" w:uiPriority="69" w:unhideWhenUsed="0"/>
+    <w:lsdException w:name="Dark List Accent 4" w:semiHidden="0" w:uiPriority="70" w:unhideWhenUsed="0"/>
+    <w:lsdException w:name="Colorful Shading Accent 4" w:semiHidden="0" w:uiPriority="71" w:unhideWhenUsed="0"/>
+    <w:lsdException w:name="Colorful List Accent 4" w:semiHidden="0" w:uiPriority="72" w:unhideWhenUsed="0"/>
+    <w:lsdException w:name="Colorful Grid Accent 4" w:semiHidden="0" w:uiPriority="73" w:unhideWhenUsed="0"/>
+    <w:lsdException w:name="Light Shading Accent 5" w:semiHidden="0" w:uiPriority="60" w:unhideWhenUsed="0"/>
+    <w:lsdException w:name="Light List Accent 5" w:semiHidden="0" w:uiPriority="61" w:unhideWhenUsed="0"/>
+    <w:lsdException w:name="Light Grid Accent 5" w:semiHidden="0" w:uiPriority="62" w:unhideWhenUsed="0"/>
+    <w:lsdException w:name="Medium Shading 1 Accent 5" w:semiHidden="0" w:uiPriority="63" w:unhideWhenUsed="0"/>
+    <w:lsdException w:name="Medium Shading 2 Accent 5" w:semiHidden="0" w:uiPriority="64" w:unhideWhenUsed="0"/>
+    <w:lsdException w:name="Medium List 1 Accent 5" w:semiHidden="0" w:uiPriority="65" w:unhideWhenUsed="0"/>
+    <w:lsdException w:name="Medium List 2 Accent 5" w:semiHidden="0" w:uiPriority="66" w:unhideWhenUsed="0"/>
+    <w:lsdException w:name="Medium Grid 1 Accent 5" w:semiHidden="0" w:uiPriority="67" w:unhideWhenUsed="0"/>
+    <w:lsdException w:name="Medium Grid 2 Accent 5" w:semiHidden="0" w:uiPriority="68" w:unhideWhenUsed="0"/>
+    <w:lsdException w:name="Medium Grid 3 Accent 5" w:semiHidden="0" w:uiPriority="69" w:unhideWhenUsed="0"/>
+    <w:lsdException w:name="Dark List Accent 5" w:semiHidden="0" w:uiPriority="70" w:unhideWhenUsed="0"/>
+    <w:lsdException w:name="Colorful Shading Accent 5" w:semiHidden="0" w:uiPriority="71" w:unhideWhenUsed="0"/>
+    <w:lsdException w:name="Colorful List Accent 5" w:semiHidden="0" w:uiPriority="72" w:unhideWhenUsed="0"/>
+    <w:lsdException w:name="Colorful Grid Accent 5" w:semiHidden="0" w:uiPriority="73" w:unhideWhenUsed="0"/>
+    <w:lsdException w:name="Light Shading Accent 6" w:semiHidden="0" w:uiPriority="60" w:unhideWhenUsed="0"/>
+    <w:lsdException w:name="Light List Accent 6" w:semiHidden="0" w:uiPriority="61" w:unhideWhenUsed="0"/>
+    <w:lsdException w:name="Light Grid Accent 6" w:semiHidden="0" w:uiPriority="62" w:unhideWhenUsed="0"/>
+    <w:lsdException w:name="Medium Shading 1 Accent 6" w:semiHidden="0" w:uiPriority="63" w:unhideWhenUsed="0"/>
+    <w:lsdException w:name="Medium Shading 2 Accent 6" w:semiHidden="0" w:uiPriority="64" w:unhideWhenUsed="0"/>
+    <w:lsdException w:name="Medium List 1 Accent 6" w:semiHidden="0" w:uiPriority="65" w:unhideWhenUsed="0"/>
+    <w:lsdException w:name="Medium List 2 Accent 6" w:semiHidden="0" w:uiPriority="66" w:unhideWhenUsed="0"/>
+    <w:lsdException w:name="Medium Grid 1 Accent 6" w:semiHidden="0" w:uiPriority="67" w:unhideWhenUsed="0"/>
+    <w:lsdException w:name="Medium Grid 2 Accent 6" w:semiHidden="0" w:uiPriority="68" w:unhideWhenUsed="0"/>
+    <w:lsdException w:name="Medium Grid 3 Accent 6" w:semiHidden="0" w:uiPriority="69" w:unhideWhenUsed="0"/>
+    <w:lsdException w:name="Dark List Accent 6" w:semiHidden="0" w:uiPriority="70" w:unhideWhenUsed="0"/>
+    <w:lsdException w:name="Colorful Shading Accent 6" w:semiHidden="0" w:uiPriority="71" w:unhideWhenUsed="0"/>
+    <w:lsdException w:name="Colorful List Accent 6" w:semiHidden="0" w:uiPriority="72" w:unhideWhenUsed="0"/>
+    <w:lsdException w:name="Colorful Grid Accent 6" w:semiHidden="0" w:uiPriority="73" w:unhideWhenUsed="0"/>
+    <w:lsdException w:name="Subtle Emphasis" w:semiHidden="0" w:uiPriority="19" w:unhideWhenUsed="0" w:qFormat="1"/>
+    <w:lsdException w:name="Intense Emphasis" w:semiHidden="0" w:uiPriority="21" w:unhideWhenUsed="0" w:qFormat="1"/>
+    <w:lsdException w:name="Subtle Reference" w:semiHidden="0" w:uiPriority="31" w:unhideWhenUsed="0" w:qFormat="1"/>
+    <w:lsdException w:name="Intense Reference" w:semiHidden="0" w:uiPriority="32" w:unhideWhenUsed="0" w:qFormat="1"/>
+    <w:lsdException w:name="Book Title" w:semiHidden="0" w:uiPriority="33" w:unhideWhenUsed="0" w:qFormat="1"/>
+    <w:lsdException w:name="Bibliography" w:uiPriority="37"/>
+    <w:lsdException w:name="TOC Heading" w:uiPriority="39" w:qFormat="1"/>
+  </w:latentStyles>
+  <w:style w:type="paragraph" w:default="1" w:styleId="Normal">
+    <w:name w:val="Normal"/>
+    <w:qFormat/>
+    <w:rsid w:val="00121A23"/>
+    <w:pPr>
+      <w:spacing w:after="1" w:line="352" w:lineRule="auto"/>
+      <w:ind w:left="977" w:right="792" w:hanging="10"/>
+      <w:jc w:val="both"/>
+    </w:pPr>
+    <w:rPr>
+      <w:rFonts w:ascii="Times New Roman" w:eastAsia="Times New Roman" w:hAnsi="Times New Roman" w:cs="Times New Roman"/>
+      <w:color w:val="000000"/>
+      <w:sz w:val="24"/>
+      <w:lang w:val="en-US"/>
+    </w:rPr>
+  </w:style>
+  <w:style w:type="character" w:default="1" w:styleId="DefaultParagraphFont">
+    <w:name w:val="Default Paragraph Font"/>
+    <w:uiPriority w:val="1"/>
+    <w:semiHidden/>
+    <w:unhideWhenUsed/>
+  </w:style>
+  <w:style w:type="table" w:default="1" w:styleId="TableNormal">
+    <w:name w:val="Normal Table"/>
+    <w:uiPriority w:val="99"/>
+    <w:semiHidden/>
+    <w:unhideWhenUsed/>
+    <w:tblPr>
+      <w:tblInd w:w="0" w:type="dxa"/>
+      <w:tblCellMar>
+        <w:top w:w="0" w:type="dxa"/>
+        <w:left w:w="108" w:type="dxa"/>
+        <w:bottom w:w="0" w:type="dxa"/>
+        <w:right w:w="108" w:type="dxa"/>
+      </w:tblCellMar>
+    </w:tblPr>
+  </w:style>
+  <w:style w:type="numbering" w:default="1" w:styleId="NoList">
+    <w:name w:val="No List"/>
+    <w:uiPriority w:val="99"/>
+    <w:semiHidden/>
+    <w:unhideWhenUsed/>
+  </w:style>
+  <w:style w:type="paragraph" w:styleId="ListParagraph">
+    <w:name w:val="List Paragraph"/>
+    <w:basedOn w:val="Normal"/>
+    <w:uiPriority w:val="34"/>
+    <w:qFormat/>
+    <w:rsid w:val="00B461B3"/>
+    <w:pPr>
+      <w:ind w:left="720"/>
+      <w:contextualSpacing/>
+    </w:pPr>
+  </w:style>
+  <w:style w:type="paragraph" w:styleId="Header">
+    <w:name w:val="header"/>
+    <w:basedOn w:val="Normal"/>
+    <w:link w:val="HeaderChar"/>
+    <w:uiPriority w:val="99"/>
+    <w:unhideWhenUsed/>
+    <w:rsid w:val="00001F94"/>
+    <w:pPr>
+      <w:tabs>
+        <w:tab w:val="center" w:pos="4513"/>
+        <w:tab w:val="right" w:pos="9026"/>
+      </w:tabs>
+      <w:spacing w:after="0" w:line="240" w:lineRule="auto"/>
+    </w:pPr>
+  </w:style>
+  <w:style w:type="character" w:customStyle="1" w:styleId="HeaderChar">
+    <w:name w:val="Header Char"/>
+    <w:basedOn w:val="DefaultParagraphFont"/>
+    <w:link w:val="Header"/>
+    <w:uiPriority w:val="99"/>
+    <w:rsid w:val="00001F94"/>
+    <w:rPr>
+      <w:rFonts w:ascii="Times New Roman" w:eastAsia="Times New Roman" w:hAnsi="Times New Roman" w:cs="Times New Roman"/>
+      <w:color w:val="000000"/>
+      <w:sz w:val="24"/>
+      <w:lang w:val="en-US"/>
+    </w:rPr>
+  </w:style>
+  <w:style w:type="paragraph" w:styleId="Footer">
+    <w:name w:val="footer"/>
+    <w:basedOn w:val="Normal"/>
+    <w:link w:val="FooterChar"/>
+    <w:uiPriority w:val="99"/>
+    <w:unhideWhenUsed/>
+    <w:rsid w:val="00001F94"/>
+    <w:pPr>
+      <w:tabs>
+        <w:tab w:val="center" w:pos="4513"/>
+        <w:tab w:val="right" w:pos="9026"/>
+      </w:tabs>
+      <w:spacing w:after="0" w:line="240" w:lineRule="auto"/>
+    </w:pPr>
+  </w:style>
+  <w:style w:type="character" w:customStyle="1" w:styleId="FooterChar">
+    <w:name w:val="Footer Char"/>
+    <w:basedOn w:val="DefaultParagraphFont"/>
+    <w:link w:val="Footer"/>
+    <w:uiPriority w:val="99"/>
+    <w:rsid w:val="00001F94"/>
+    <w:rPr>
+      <w:rFonts w:ascii="Times New Roman" w:eastAsia="Times New Roman" w:hAnsi="Times New Roman" w:cs="Times New Roman"/>
+      <w:color w:val="000000"/>
+      <w:sz w:val="24"/>
+      <w:lang w:val="en-US"/>
+    </w:rPr>
+  </w:style>
+  <w:style w:type="paragraph" w:styleId="BalloonText">
+    <w:name w:val="Balloon Text"/>
+    <w:basedOn w:val="Normal"/>
+    <w:link w:val="BalloonTextChar"/>
+    <w:uiPriority w:val="99"/>
+    <w:semiHidden/>
+    <w:unhideWhenUsed/>
+    <w:rsid w:val="002C3387"/>
+    <w:pPr>
+      <w:spacing w:after="0" w:line="240" w:lineRule="auto"/>
+    </w:pPr>
+    <w:rPr>
+      <w:rFonts w:ascii="Tahoma" w:hAnsi="Tahoma" w:cs="Tahoma"/>
+      <w:sz w:val="16"/>
+      <w:szCs w:val="16"/>
+    </w:rPr>
+  </w:style>
+  <w:style w:type="character" w:customStyle="1" w:styleId="BalloonTextChar">
+    <w:name w:val="Balloon Text Char"/>
+    <w:basedOn w:val="DefaultParagraphFont"/>
+    <w:link w:val="BalloonText"/>
+    <w:uiPriority w:val="99"/>
+    <w:semiHidden/>
+    <w:rsid w:val="002C3387"/>
+    <w:rPr>
+      <w:rFonts w:ascii="Tahoma" w:eastAsia="Times New Roman" w:hAnsi="Tahoma" w:cs="Tahoma"/>
+      <w:color w:val="000000"/>
+      <w:sz w:val="16"/>
+      <w:szCs w:val="16"/>
+      <w:lang w:val="en-US"/>
+    </w:rPr>
+  </w:style>
 </w:styles>
 </file>
 
@@ -3311,7 +5344,7 @@
     </a:clrScheme>
     <a:fontScheme name="Office">
       <a:majorFont>
-        <a:latin typeface="Calibri Light" panose="020F0302020204030204"/>
+        <a:latin typeface="Calibri Light"/>
         <a:ea typeface=""/>
         <a:cs typeface=""/>
         <a:font script="Jpan" typeface="游ゴシック Light"/>
@@ -3363,7 +5396,7 @@
         <a:font script="Tfng" typeface="Ebrima"/>
       </a:majorFont>
       <a:minorFont>
-        <a:latin typeface="Calibri" panose="020F0502020204030204"/>
+        <a:latin typeface="Calibri"/>
         <a:ea typeface=""/>
         <a:cs typeface=""/>
         <a:font script="Jpan" typeface="游明朝"/>
@@ -3557,7 +5590,7 @@
   <a:extraClrSchemeLst/>
   <a:extLst>
     <a:ext uri="{05A4C25C-085E-4340-85A3-A5531E510DB2}">
-      <thm15:themeFamily xmlns:thm15="http://schemas.microsoft.com/office/thememl/2012/main" name="Office Theme" id="{62F939B6-93AF-4DB8-9C6B-D6C7DFDC589F}" vid="{4A3C46E8-61CC-4603-A589-7422A47A8E4A}"/>
+      <thm15:themeFamily xmlns:thm15="http://schemas.microsoft.com/office/thememl/2012/main" xmlns="" name="Office Theme" id="{62F939B6-93AF-4DB8-9C6B-D6C7DFDC589F}" vid="{4A3C46E8-61CC-4603-A589-7422A47A8E4A}"/>
     </a:ext>
   </a:extLst>
 </a:theme>
